--- a/Docs/Observaciones-Lab 7.docx
+++ b/Docs/Observaciones-Lab 7.docx
@@ -1,10 +1,10 @@
 
 <file path=word/document.xml><?xml version="1.0" encoding="utf-8"?>
-<w:document xmlns:wpc="http://schemas.microsoft.com/office/word/2010/wordprocessingCanvas" xmlns:cx="http://schemas.microsoft.com/office/drawing/2014/chartex" xmlns:cx1="http://schemas.microsoft.com/office/drawing/2015/9/8/chartex" xmlns:cx2="http://schemas.microsoft.com/office/drawing/2015/10/21/chartex" xmlns:cx3="http://schemas.microsoft.com/office/drawing/2016/5/9/chartex" xmlns:cx4="http://schemas.microsoft.com/office/drawing/2016/5/10/chartex" xmlns:cx5="http://schemas.microsoft.com/office/drawing/2016/5/11/chartex" xmlns:cx6="http://schemas.microsoft.com/office/drawing/2016/5/12/chartex" xmlns:cx7="http://schemas.microsoft.com/office/drawing/2016/5/13/chartex" xmlns:cx8="http://schemas.microsoft.com/office/drawing/2016/5/14/chartex" xmlns:mc="http://schemas.openxmlformats.org/markup-compatibility/2006" xmlns:aink="http://schemas.microsoft.com/office/drawing/2016/ink" xmlns:am3d="http://schemas.microsoft.com/office/drawing/2017/model3d" xmlns:o="urn:schemas-microsoft-com:office:office" xmlns:r="http://schemas.openxmlformats.org/officeDocument/2006/relationships" xmlns:m="http://schemas.openxmlformats.org/officeDocument/2006/math" xmlns:v="urn:schemas-microsoft-com:vml" xmlns:wp14="http://schemas.microsoft.com/office/word/2010/wordprocessingDrawing" xmlns:wp="http://schemas.openxmlformats.org/drawingml/2006/wordprocessingDrawing" xmlns:w10="urn:schemas-microsoft-com:office:word" xmlns:w="http://schemas.openxmlformats.org/wordprocessingml/2006/main" xmlns:w14="http://schemas.microsoft.com/office/word/2010/wordml" xmlns:w15="http://schemas.microsoft.com/office/word/2012/wordml" xmlns:w16cex="http://schemas.microsoft.com/office/word/2018/wordml/cex" xmlns:w16cid="http://schemas.microsoft.com/office/word/2016/wordml/cid" xmlns:w16="http://schemas.microsoft.com/office/word/2018/wordml" xmlns:w16se="http://schemas.microsoft.com/office/word/2015/wordml/symex" xmlns:wpg="http://schemas.microsoft.com/office/word/2010/wordprocessingGroup" xmlns:wpi="http://schemas.microsoft.com/office/word/2010/wordprocessingInk" xmlns:wne="http://schemas.microsoft.com/office/word/2006/wordml" xmlns:wps="http://schemas.microsoft.com/office/word/2010/wordprocessingShape" mc:Ignorable="w14 w15 w16se w16cid w16 w16cex wp14">
+<w:document xmlns:wpc="http://schemas.microsoft.com/office/word/2010/wordprocessingCanvas" xmlns:mo="http://schemas.microsoft.com/office/mac/office/2008/main" xmlns:mc="http://schemas.openxmlformats.org/markup-compatibility/2006" xmlns:mv="urn:schemas-microsoft-com:mac:vml" xmlns:o="urn:schemas-microsoft-com:office:office" xmlns:r="http://schemas.openxmlformats.org/officeDocument/2006/relationships" xmlns:m="http://schemas.openxmlformats.org/officeDocument/2006/math" xmlns:v="urn:schemas-microsoft-com:vml" xmlns:wp14="http://schemas.microsoft.com/office/word/2010/wordprocessingDrawing" xmlns:wp="http://schemas.openxmlformats.org/drawingml/2006/wordprocessingDrawing" xmlns:w10="urn:schemas-microsoft-com:office:word" xmlns:w="http://schemas.openxmlformats.org/wordprocessingml/2006/main" xmlns:w14="http://schemas.microsoft.com/office/word/2010/wordml" xmlns:w15="http://schemas.microsoft.com/office/word/2012/wordml" xmlns:wpg="http://schemas.microsoft.com/office/word/2010/wordprocessingGroup" xmlns:wpi="http://schemas.microsoft.com/office/word/2010/wordprocessingInk" xmlns:wne="http://schemas.microsoft.com/office/word/2006/wordml" xmlns:wps="http://schemas.microsoft.com/office/word/2010/wordprocessingShape" mc:Ignorable="w14 w15 wp14">
   <w:body>
     <w:p>
       <w:pPr>
-        <w:pStyle w:val="Title"/>
+        <w:pStyle w:val="Puesto"/>
         <w:jc w:val="center"/>
         <w:rPr>
           <w:b/>
@@ -37,24 +37,8 @@
           <w:noProof w:val="0"/>
           <w:lang w:val="es-CO"/>
         </w:rPr>
-        <w:t xml:space="preserve">Estudiante </w:t>
-      </w:r>
-      <w:r>
-        <w:rPr>
-          <w:noProof w:val="0"/>
-          <w:lang w:val="es-CO"/>
-        </w:rPr>
-        <w:t xml:space="preserve">1 Cod </w:t>
-      </w:r>
-      <w:proofErr w:type="spellStart"/>
-      <w:r>
-        <w:rPr>
-          <w:noProof w:val="0"/>
-          <w:lang w:val="es-CO"/>
-        </w:rPr>
-        <w:t>XXXX</w:t>
-      </w:r>
-      <w:proofErr w:type="spellEnd"/>
+        <w:t>Sebastián Contreras Salazar Cod 202020903</w:t>
+      </w:r>
     </w:p>
     <w:p>
       <w:pPr>
@@ -70,24 +54,8 @@
           <w:noProof w:val="0"/>
           <w:lang w:val="es-CO"/>
         </w:rPr>
-        <w:t xml:space="preserve">Estudiante </w:t>
-      </w:r>
-      <w:r>
-        <w:rPr>
-          <w:noProof w:val="0"/>
-          <w:lang w:val="es-CO"/>
-        </w:rPr>
-        <w:t xml:space="preserve">2 Cod </w:t>
-      </w:r>
-      <w:proofErr w:type="spellStart"/>
-      <w:r>
-        <w:rPr>
-          <w:noProof w:val="0"/>
-          <w:lang w:val="es-CO"/>
-        </w:rPr>
-        <w:t>XXXX</w:t>
-      </w:r>
-      <w:proofErr w:type="spellEnd"/>
+        <w:t>Valentina Goyeneche Cod 201922380</w:t>
+      </w:r>
     </w:p>
     <w:p>
       <w:pPr>
@@ -111,7 +79,7 @@
     </w:p>
     <w:tbl>
       <w:tblPr>
-        <w:tblStyle w:val="GridTable2"/>
+        <w:tblStyle w:val="Tabladecuadrcula2"/>
         <w:tblW w:w="3694" w:type="pct"/>
         <w:jc w:val="center"/>
         <w:tblLook w:val="04A0" w:firstRow="1" w:lastRow="0" w:firstColumn="1" w:lastColumn="0" w:noHBand="0" w:noVBand="1"/>
@@ -390,7 +358,7 @@
     </w:tbl>
     <w:p>
       <w:pPr>
-        <w:pStyle w:val="Caption"/>
+        <w:pStyle w:val="Descripcin"/>
         <w:jc w:val="center"/>
         <w:rPr>
           <w:lang w:val="es-CO"/>
@@ -444,7 +412,7 @@
     </w:p>
     <w:p>
       <w:pPr>
-        <w:pStyle w:val="Heading1"/>
+        <w:pStyle w:val="Ttulo1"/>
         <w:rPr>
           <w:b/>
           <w:bCs/>
@@ -464,7 +432,7 @@
     </w:p>
     <w:p>
       <w:pPr>
-        <w:pStyle w:val="Heading2"/>
+        <w:pStyle w:val="Ttulo2"/>
         <w:rPr>
           <w:b/>
           <w:bCs/>
@@ -527,6 +495,7 @@
               </w:rPr>
             </w:pPr>
             <w:bookmarkStart w:id="1" w:name="_Ref66842973"/>
+            <w:proofErr w:type="spellStart"/>
             <w:r>
               <w:rPr>
                 <w:rFonts w:ascii="Calibri" w:eastAsia="Times New Roman" w:hAnsi="Calibri" w:cs="Calibri"/>
@@ -538,7 +507,21 @@
                 <w:color w:val="000000"/>
                 <w:u w:val="single"/>
               </w:rPr>
-              <w:t xml:space="preserve">Carga de </w:t>
+              <w:t>Carga</w:t>
+            </w:r>
+            <w:proofErr w:type="spellEnd"/>
+            <w:r>
+              <w:rPr>
+                <w:rFonts w:ascii="Calibri" w:eastAsia="Times New Roman" w:hAnsi="Calibri" w:cs="Calibri"/>
+                <w:b/>
+                <w:bCs/>
+                <w:i/>
+                <w:iCs/>
+                <w:noProof w:val="0"/>
+                <w:color w:val="000000"/>
+                <w:u w:val="single"/>
+              </w:rPr>
+              <w:t xml:space="preserve"> de </w:t>
             </w:r>
             <w:proofErr w:type="spellStart"/>
             <w:r>
@@ -750,7 +733,29 @@
                 <w:noProof w:val="0"/>
                 <w:color w:val="000000"/>
               </w:rPr>
-              <w:t xml:space="preserve"> [ms]</w:t>
+              <w:t xml:space="preserve"> [</w:t>
+            </w:r>
+            <w:proofErr w:type="spellStart"/>
+            <w:r>
+              <w:rPr>
+                <w:rFonts w:ascii="Calibri" w:eastAsia="Times New Roman" w:hAnsi="Calibri" w:cs="Calibri"/>
+                <w:b/>
+                <w:bCs/>
+                <w:noProof w:val="0"/>
+                <w:color w:val="000000"/>
+              </w:rPr>
+              <w:t>ms</w:t>
+            </w:r>
+            <w:proofErr w:type="spellEnd"/>
+            <w:r>
+              <w:rPr>
+                <w:rFonts w:ascii="Calibri" w:eastAsia="Times New Roman" w:hAnsi="Calibri" w:cs="Calibri"/>
+                <w:b/>
+                <w:bCs/>
+                <w:noProof w:val="0"/>
+                <w:color w:val="000000"/>
+              </w:rPr>
+              <w:t>]</w:t>
             </w:r>
           </w:p>
         </w:tc>
@@ -1016,7 +1021,7 @@
     </w:tbl>
     <w:p>
       <w:pPr>
-        <w:pStyle w:val="Caption"/>
+        <w:pStyle w:val="Descripcin"/>
         <w:jc w:val="center"/>
         <w:rPr>
           <w:lang w:val="es-419"/>
@@ -1136,6 +1141,7 @@
               </w:rPr>
             </w:pPr>
             <w:bookmarkStart w:id="2" w:name="_Ref66842982"/>
+            <w:proofErr w:type="spellStart"/>
             <w:r>
               <w:rPr>
                 <w:rFonts w:ascii="Calibri" w:eastAsia="Times New Roman" w:hAnsi="Calibri" w:cs="Calibri"/>
@@ -1147,7 +1153,21 @@
                 <w:color w:val="000000"/>
                 <w:u w:val="single"/>
               </w:rPr>
-              <w:t xml:space="preserve">Carga de </w:t>
+              <w:t>Carga</w:t>
+            </w:r>
+            <w:proofErr w:type="spellEnd"/>
+            <w:r>
+              <w:rPr>
+                <w:rFonts w:ascii="Calibri" w:eastAsia="Times New Roman" w:hAnsi="Calibri" w:cs="Calibri"/>
+                <w:b/>
+                <w:bCs/>
+                <w:i/>
+                <w:iCs/>
+                <w:noProof w:val="0"/>
+                <w:color w:val="000000"/>
+                <w:u w:val="single"/>
+              </w:rPr>
+              <w:t xml:space="preserve"> de </w:t>
             </w:r>
             <w:proofErr w:type="spellStart"/>
             <w:r>
@@ -1359,7 +1379,29 @@
                 <w:noProof w:val="0"/>
                 <w:color w:val="000000"/>
               </w:rPr>
-              <w:t xml:space="preserve"> [ms]</w:t>
+              <w:t xml:space="preserve"> [</w:t>
+            </w:r>
+            <w:proofErr w:type="spellStart"/>
+            <w:r>
+              <w:rPr>
+                <w:rFonts w:ascii="Calibri" w:eastAsia="Times New Roman" w:hAnsi="Calibri" w:cs="Calibri"/>
+                <w:b/>
+                <w:bCs/>
+                <w:noProof w:val="0"/>
+                <w:color w:val="000000"/>
+              </w:rPr>
+              <w:t>ms</w:t>
+            </w:r>
+            <w:proofErr w:type="spellEnd"/>
+            <w:r>
+              <w:rPr>
+                <w:rFonts w:ascii="Calibri" w:eastAsia="Times New Roman" w:hAnsi="Calibri" w:cs="Calibri"/>
+                <w:b/>
+                <w:bCs/>
+                <w:noProof w:val="0"/>
+                <w:color w:val="000000"/>
+              </w:rPr>
+              <w:t>]</w:t>
             </w:r>
           </w:p>
         </w:tc>
@@ -1625,7 +1667,7 @@
     </w:tbl>
     <w:p>
       <w:pPr>
-        <w:pStyle w:val="Caption"/>
+        <w:pStyle w:val="Descripcin"/>
         <w:jc w:val="center"/>
         <w:rPr>
           <w:lang w:val="es-CO"/>
@@ -1702,7 +1744,7 @@
     </w:p>
     <w:p>
       <w:pPr>
-        <w:pStyle w:val="Heading2"/>
+        <w:pStyle w:val="Ttulo2"/>
         <w:rPr>
           <w:b/>
           <w:bCs/>
@@ -1775,7 +1817,7 @@
     </w:p>
     <w:p>
       <w:pPr>
-        <w:pStyle w:val="ListParagraph"/>
+        <w:pStyle w:val="Prrafodelista"/>
         <w:numPr>
           <w:ilvl w:val="0"/>
           <w:numId w:val="10"/>
@@ -1811,7 +1853,7 @@
     </w:p>
     <w:p>
       <w:pPr>
-        <w:pStyle w:val="Heading1"/>
+        <w:pStyle w:val="Ttulo1"/>
         <w:rPr>
           <w:b/>
           <w:bCs/>
@@ -1831,7 +1873,7 @@
     </w:p>
     <w:p>
       <w:pPr>
-        <w:pStyle w:val="Heading2"/>
+        <w:pStyle w:val="Ttulo2"/>
         <w:rPr>
           <w:b/>
           <w:bCs/>
@@ -1893,6 +1935,7 @@
                 <w:u w:val="single"/>
               </w:rPr>
             </w:pPr>
+            <w:proofErr w:type="spellStart"/>
             <w:r>
               <w:rPr>
                 <w:rFonts w:ascii="Calibri" w:eastAsia="Times New Roman" w:hAnsi="Calibri" w:cs="Calibri"/>
@@ -1904,7 +1947,21 @@
                 <w:color w:val="000000"/>
                 <w:u w:val="single"/>
               </w:rPr>
-              <w:t xml:space="preserve">Carga de </w:t>
+              <w:t>Carga</w:t>
+            </w:r>
+            <w:proofErr w:type="spellEnd"/>
+            <w:r>
+              <w:rPr>
+                <w:rFonts w:ascii="Calibri" w:eastAsia="Times New Roman" w:hAnsi="Calibri" w:cs="Calibri"/>
+                <w:b/>
+                <w:bCs/>
+                <w:i/>
+                <w:iCs/>
+                <w:noProof w:val="0"/>
+                <w:color w:val="000000"/>
+                <w:u w:val="single"/>
+              </w:rPr>
+              <w:t xml:space="preserve"> de </w:t>
             </w:r>
             <w:proofErr w:type="spellStart"/>
             <w:r>
@@ -2124,7 +2181,29 @@
                 <w:noProof w:val="0"/>
                 <w:color w:val="000000"/>
               </w:rPr>
-              <w:t xml:space="preserve"> [ms]</w:t>
+              <w:t xml:space="preserve"> [</w:t>
+            </w:r>
+            <w:proofErr w:type="spellStart"/>
+            <w:r>
+              <w:rPr>
+                <w:rFonts w:ascii="Calibri" w:eastAsia="Times New Roman" w:hAnsi="Calibri" w:cs="Calibri"/>
+                <w:b/>
+                <w:bCs/>
+                <w:noProof w:val="0"/>
+                <w:color w:val="000000"/>
+              </w:rPr>
+              <w:t>ms</w:t>
+            </w:r>
+            <w:proofErr w:type="spellEnd"/>
+            <w:r>
+              <w:rPr>
+                <w:rFonts w:ascii="Calibri" w:eastAsia="Times New Roman" w:hAnsi="Calibri" w:cs="Calibri"/>
+                <w:b/>
+                <w:bCs/>
+                <w:noProof w:val="0"/>
+                <w:color w:val="000000"/>
+              </w:rPr>
+              <w:t>]</w:t>
             </w:r>
           </w:p>
         </w:tc>
@@ -2390,7 +2469,7 @@
     </w:tbl>
     <w:p>
       <w:pPr>
-        <w:pStyle w:val="Caption"/>
+        <w:pStyle w:val="Descripcin"/>
         <w:jc w:val="center"/>
         <w:rPr>
           <w:lang w:val="es-419"/>
@@ -2520,6 +2599,7 @@
                 <w:u w:val="single"/>
               </w:rPr>
             </w:pPr>
+            <w:proofErr w:type="spellStart"/>
             <w:r>
               <w:rPr>
                 <w:rFonts w:ascii="Calibri" w:eastAsia="Times New Roman" w:hAnsi="Calibri" w:cs="Calibri"/>
@@ -2531,7 +2611,21 @@
                 <w:color w:val="000000"/>
                 <w:u w:val="single"/>
               </w:rPr>
-              <w:t xml:space="preserve">Carga de </w:t>
+              <w:t>Carga</w:t>
+            </w:r>
+            <w:proofErr w:type="spellEnd"/>
+            <w:r>
+              <w:rPr>
+                <w:rFonts w:ascii="Calibri" w:eastAsia="Times New Roman" w:hAnsi="Calibri" w:cs="Calibri"/>
+                <w:b/>
+                <w:bCs/>
+                <w:i/>
+                <w:iCs/>
+                <w:noProof w:val="0"/>
+                <w:color w:val="000000"/>
+                <w:u w:val="single"/>
+              </w:rPr>
+              <w:t xml:space="preserve"> de </w:t>
             </w:r>
             <w:proofErr w:type="spellStart"/>
             <w:r>
@@ -2744,7 +2838,29 @@
                 <w:noProof w:val="0"/>
                 <w:color w:val="000000"/>
               </w:rPr>
-              <w:t xml:space="preserve"> [ms]</w:t>
+              <w:t xml:space="preserve"> [</w:t>
+            </w:r>
+            <w:proofErr w:type="spellStart"/>
+            <w:r>
+              <w:rPr>
+                <w:rFonts w:ascii="Calibri" w:eastAsia="Times New Roman" w:hAnsi="Calibri" w:cs="Calibri"/>
+                <w:b/>
+                <w:bCs/>
+                <w:noProof w:val="0"/>
+                <w:color w:val="000000"/>
+              </w:rPr>
+              <w:t>ms</w:t>
+            </w:r>
+            <w:proofErr w:type="spellEnd"/>
+            <w:r>
+              <w:rPr>
+                <w:rFonts w:ascii="Calibri" w:eastAsia="Times New Roman" w:hAnsi="Calibri" w:cs="Calibri"/>
+                <w:b/>
+                <w:bCs/>
+                <w:noProof w:val="0"/>
+                <w:color w:val="000000"/>
+              </w:rPr>
+              <w:t>]</w:t>
             </w:r>
           </w:p>
         </w:tc>
@@ -3010,7 +3126,7 @@
     </w:tbl>
     <w:p>
       <w:pPr>
-        <w:pStyle w:val="Caption"/>
+        <w:pStyle w:val="Descripcin"/>
         <w:jc w:val="center"/>
         <w:rPr>
           <w:lang w:val="es-CO"/>
@@ -3098,7 +3214,7 @@
     </w:p>
     <w:p>
       <w:pPr>
-        <w:pStyle w:val="Heading2"/>
+        <w:pStyle w:val="Ttulo2"/>
         <w:rPr>
           <w:b/>
           <w:bCs/>
@@ -3183,7 +3299,7 @@
     </w:p>
     <w:p>
       <w:pPr>
-        <w:pStyle w:val="ListParagraph"/>
+        <w:pStyle w:val="Prrafodelista"/>
         <w:numPr>
           <w:ilvl w:val="0"/>
           <w:numId w:val="9"/>
@@ -3205,7 +3321,7 @@
     </w:p>
     <w:p>
       <w:pPr>
-        <w:pStyle w:val="Heading1"/>
+        <w:pStyle w:val="Ttulo1"/>
         <w:rPr>
           <w:b/>
           <w:bCs/>
@@ -3225,7 +3341,7 @@
     </w:p>
     <w:p>
       <w:pPr>
-        <w:pStyle w:val="ListParagraph"/>
+        <w:pStyle w:val="Prrafodelista"/>
         <w:numPr>
           <w:ilvl w:val="0"/>
           <w:numId w:val="8"/>
@@ -3236,7 +3352,6 @@
           <w:lang w:val="es-419"/>
         </w:rPr>
       </w:pPr>
-      <w:proofErr w:type="gramStart"/>
       <w:r>
         <w:rPr>
           <w:rFonts w:ascii="Dax-Regular" w:hAnsi="Dax-Regular"/>
@@ -3265,43 +3380,60 @@
           <w:bCs/>
           <w:lang w:val="es-419"/>
         </w:rPr>
-        <w:t>time.</w:t>
-      </w:r>
-      <w:proofErr w:type="gramEnd"/>
+        <w:t>time.perf_counter()</w:t>
+      </w:r>
+      <w:r>
+        <w:rPr>
+          <w:rFonts w:ascii="Dax-Regular" w:hAnsi="Dax-Regular"/>
+          <w:lang w:val="es-419"/>
+        </w:rPr>
+        <w:t xml:space="preserve"> en ves de la previamente conocida </w:t>
+      </w:r>
       <w:r>
         <w:rPr>
           <w:b/>
           <w:bCs/>
           <w:lang w:val="es-419"/>
         </w:rPr>
-        <w:t>perf_counter()</w:t>
+        <w:t>time.process_time()</w:t>
       </w:r>
       <w:r>
         <w:rPr>
           <w:rFonts w:ascii="Dax-Regular" w:hAnsi="Dax-Regular"/>
           <w:lang w:val="es-419"/>
         </w:rPr>
-        <w:t xml:space="preserve"> en ves de la previamente conocida </w:t>
-      </w:r>
-      <w:r>
-        <w:rPr>
-          <w:b/>
-          <w:bCs/>
-          <w:lang w:val="es-419"/>
-        </w:rPr>
-        <w:t>time.process_time()</w:t>
-      </w:r>
-      <w:r>
-        <w:rPr>
-          <w:rFonts w:ascii="Dax-Regular" w:hAnsi="Dax-Regular"/>
-          <w:lang w:val="es-419"/>
-        </w:rPr>
         <w:t>?</w:t>
       </w:r>
     </w:p>
     <w:p>
       <w:pPr>
-        <w:pStyle w:val="ListParagraph"/>
+        <w:spacing w:after="0"/>
+        <w:ind w:left="360"/>
+        <w:jc w:val="both"/>
+        <w:rPr>
+          <w:lang w:val="es-419"/>
+        </w:rPr>
+      </w:pPr>
+    </w:p>
+    <w:p>
+      <w:pPr>
+        <w:spacing w:after="0"/>
+        <w:ind w:left="360"/>
+        <w:jc w:val="both"/>
+        <w:rPr>
+          <w:lang w:val="es-419"/>
+        </w:rPr>
+      </w:pPr>
+      <w:r>
+        <w:rPr>
+          <w:lang w:val="es-419"/>
+        </w:rPr>
+        <w:t>En la función getTime() se utiliza time.perf_counter() en vez de la previamente conocida time.process_time(), puesto que el perf_counter devuelve el valor absoluto del contador de rendimiento y sirve para medir una duración corta. Por otro lado, el time.process_time() devuelve el valor en fracciones de segundos de la suma del tiempo del CPU del sistema y del usuario del proceso actual, con el Kernel o el nucleo Kernel.</w:t>
+      </w:r>
+    </w:p>
+    <w:p>
+      <w:pPr>
+        <w:pStyle w:val="Prrafodelista"/>
         <w:spacing w:after="0"/>
         <w:jc w:val="both"/>
         <w:rPr>
@@ -3311,7 +3443,7 @@
     </w:p>
     <w:p>
       <w:pPr>
-        <w:pStyle w:val="ListParagraph"/>
+        <w:pStyle w:val="Prrafodelista"/>
         <w:numPr>
           <w:ilvl w:val="0"/>
           <w:numId w:val="8"/>
@@ -3377,7 +3509,6 @@
     </w:p>
     <w:p>
       <w:pPr>
-        <w:pStyle w:val="ListParagraph"/>
         <w:spacing w:after="0"/>
         <w:jc w:val="both"/>
         <w:rPr>
@@ -3387,7 +3518,33 @@
     </w:p>
     <w:p>
       <w:pPr>
-        <w:pStyle w:val="ListParagraph"/>
+        <w:spacing w:after="0"/>
+        <w:jc w:val="both"/>
+        <w:rPr>
+          <w:lang w:val="es-419"/>
+        </w:rPr>
+      </w:pPr>
+      <w:r>
+        <w:rPr>
+          <w:lang w:val="es-419"/>
+        </w:rPr>
+        <w:t xml:space="preserve">Son importantes las funciones start() y stop() dentro de la librería de tracemalloc, puesto que con start() se inicia el proceso de toma de datos antes de ejecutar la función del model.py e igualmente, por la función stop(), se finaliza el proceso. </w:t>
+      </w:r>
+    </w:p>
+    <w:p>
+      <w:pPr>
+        <w:spacing w:after="0"/>
+        <w:jc w:val="both"/>
+        <w:rPr>
+          <w:lang w:val="es-419"/>
+        </w:rPr>
+      </w:pPr>
+      <w:bookmarkStart w:id="3" w:name="_GoBack"/>
+      <w:bookmarkEnd w:id="3"/>
+    </w:p>
+    <w:p>
+      <w:pPr>
+        <w:pStyle w:val="Prrafodelista"/>
         <w:numPr>
           <w:ilvl w:val="0"/>
           <w:numId w:val="8"/>
@@ -3424,7 +3581,7 @@
     </w:p>
     <w:p>
       <w:pPr>
-        <w:pStyle w:val="ListParagraph"/>
+        <w:pStyle w:val="Prrafodelista"/>
         <w:spacing w:after="0"/>
         <w:jc w:val="both"/>
         <w:rPr>
@@ -3434,7 +3591,7 @@
     </w:p>
     <w:p>
       <w:pPr>
-        <w:pStyle w:val="ListParagraph"/>
+        <w:pStyle w:val="Prrafodelista"/>
         <w:numPr>
           <w:ilvl w:val="0"/>
           <w:numId w:val="8"/>
@@ -3480,7 +3637,7 @@
     </w:p>
     <w:p>
       <w:pPr>
-        <w:pStyle w:val="ListParagraph"/>
+        <w:pStyle w:val="Prrafodelista"/>
         <w:numPr>
           <w:ilvl w:val="0"/>
           <w:numId w:val="8"/>
@@ -3526,7 +3683,7 @@
     </w:p>
     <w:p>
       <w:pPr>
-        <w:pStyle w:val="ListParagraph"/>
+        <w:pStyle w:val="Prrafodelista"/>
         <w:numPr>
           <w:ilvl w:val="0"/>
           <w:numId w:val="8"/>
@@ -3563,7 +3720,7 @@
     </w:p>
     <w:p>
       <w:pPr>
-        <w:pStyle w:val="ListParagraph"/>
+        <w:pStyle w:val="Prrafodelista"/>
         <w:rPr>
           <w:lang w:val="es-419"/>
         </w:rPr>
@@ -3571,7 +3728,7 @@
     </w:p>
     <w:p>
       <w:pPr>
-        <w:pStyle w:val="ListParagraph"/>
+        <w:pStyle w:val="Prrafodelista"/>
         <w:spacing w:after="0"/>
         <w:jc w:val="both"/>
         <w:rPr>
@@ -3590,8 +3747,8 @@
 </file>
 
 <file path=word/numbering.xml><?xml version="1.0" encoding="utf-8"?>
-<w:numbering xmlns:wpc="http://schemas.microsoft.com/office/word/2010/wordprocessingCanvas" xmlns:cx="http://schemas.microsoft.com/office/drawing/2014/chartex" xmlns:cx1="http://schemas.microsoft.com/office/drawing/2015/9/8/chartex" xmlns:cx2="http://schemas.microsoft.com/office/drawing/2015/10/21/chartex" xmlns:cx3="http://schemas.microsoft.com/office/drawing/2016/5/9/chartex" xmlns:cx4="http://schemas.microsoft.com/office/drawing/2016/5/10/chartex" xmlns:cx5="http://schemas.microsoft.com/office/drawing/2016/5/11/chartex" xmlns:cx6="http://schemas.microsoft.com/office/drawing/2016/5/12/chartex" xmlns:cx7="http://schemas.microsoft.com/office/drawing/2016/5/13/chartex" xmlns:cx8="http://schemas.microsoft.com/office/drawing/2016/5/14/chartex" xmlns:mc="http://schemas.openxmlformats.org/markup-compatibility/2006" xmlns:aink="http://schemas.microsoft.com/office/drawing/2016/ink" xmlns:am3d="http://schemas.microsoft.com/office/drawing/2017/model3d" xmlns:o="urn:schemas-microsoft-com:office:office" xmlns:r="http://schemas.openxmlformats.org/officeDocument/2006/relationships" xmlns:m="http://schemas.openxmlformats.org/officeDocument/2006/math" xmlns:v="urn:schemas-microsoft-com:vml" xmlns:wp14="http://schemas.microsoft.com/office/word/2010/wordprocessingDrawing" xmlns:wp="http://schemas.openxmlformats.org/drawingml/2006/wordprocessingDrawing" xmlns:w10="urn:schemas-microsoft-com:office:word" xmlns:w="http://schemas.openxmlformats.org/wordprocessingml/2006/main" xmlns:w14="http://schemas.microsoft.com/office/word/2010/wordml" xmlns:w15="http://schemas.microsoft.com/office/word/2012/wordml" xmlns:w16cex="http://schemas.microsoft.com/office/word/2018/wordml/cex" xmlns:w16cid="http://schemas.microsoft.com/office/word/2016/wordml/cid" xmlns:w16="http://schemas.microsoft.com/office/word/2018/wordml" xmlns:w16se="http://schemas.microsoft.com/office/word/2015/wordml/symex" xmlns:wpg="http://schemas.microsoft.com/office/word/2010/wordprocessingGroup" xmlns:wpi="http://schemas.microsoft.com/office/word/2010/wordprocessingInk" xmlns:wne="http://schemas.microsoft.com/office/word/2006/wordml" xmlns:wps="http://schemas.microsoft.com/office/word/2010/wordprocessingShape" mc:Ignorable="w14 w15 w16se w16cid w16 w16cex wp14">
-  <w:abstractNum w:abstractNumId="0" w15:restartNumberingAfterBreak="0">
+<w:numbering xmlns:wpc="http://schemas.microsoft.com/office/word/2010/wordprocessingCanvas" xmlns:mo="http://schemas.microsoft.com/office/mac/office/2008/main" xmlns:mc="http://schemas.openxmlformats.org/markup-compatibility/2006" xmlns:mv="urn:schemas-microsoft-com:mac:vml" xmlns:o="urn:schemas-microsoft-com:office:office" xmlns:r="http://schemas.openxmlformats.org/officeDocument/2006/relationships" xmlns:m="http://schemas.openxmlformats.org/officeDocument/2006/math" xmlns:v="urn:schemas-microsoft-com:vml" xmlns:wp14="http://schemas.microsoft.com/office/word/2010/wordprocessingDrawing" xmlns:wp="http://schemas.openxmlformats.org/drawingml/2006/wordprocessingDrawing" xmlns:w10="urn:schemas-microsoft-com:office:word" xmlns:w="http://schemas.openxmlformats.org/wordprocessingml/2006/main" xmlns:w14="http://schemas.microsoft.com/office/word/2010/wordml" xmlns:w15="http://schemas.microsoft.com/office/word/2012/wordml" xmlns:wpg="http://schemas.microsoft.com/office/word/2010/wordprocessingGroup" xmlns:wpi="http://schemas.microsoft.com/office/word/2010/wordprocessingInk" xmlns:wne="http://schemas.microsoft.com/office/word/2006/wordml" xmlns:wps="http://schemas.microsoft.com/office/word/2010/wordprocessingShape" mc:Ignorable="w14 w15 wp14">
+  <w:abstractNum w:abstractNumId="0">
     <w:nsid w:val="00F45053"/>
     <w:multiLevelType w:val="hybridMultilevel"/>
     <w:tmpl w:val="26C01794"/>
@@ -3677,7 +3834,7 @@
       </w:pPr>
     </w:lvl>
   </w:abstractNum>
-  <w:abstractNum w:abstractNumId="1" w15:restartNumberingAfterBreak="0">
+  <w:abstractNum w:abstractNumId="1">
     <w:nsid w:val="04A55406"/>
     <w:multiLevelType w:val="hybridMultilevel"/>
     <w:tmpl w:val="6F0C8680"/>
@@ -3790,7 +3947,7 @@
       </w:rPr>
     </w:lvl>
   </w:abstractNum>
-  <w:abstractNum w:abstractNumId="2" w15:restartNumberingAfterBreak="0">
+  <w:abstractNum w:abstractNumId="2">
     <w:nsid w:val="0B9D3F58"/>
     <w:multiLevelType w:val="hybridMultilevel"/>
     <w:tmpl w:val="8AA41BFE"/>
@@ -3903,7 +4060,7 @@
       </w:rPr>
     </w:lvl>
   </w:abstractNum>
-  <w:abstractNum w:abstractNumId="3" w15:restartNumberingAfterBreak="0">
+  <w:abstractNum w:abstractNumId="3">
     <w:nsid w:val="1F8E50B9"/>
     <w:multiLevelType w:val="hybridMultilevel"/>
     <w:tmpl w:val="33E64F08"/>
@@ -4016,7 +4173,7 @@
       </w:rPr>
     </w:lvl>
   </w:abstractNum>
-  <w:abstractNum w:abstractNumId="4" w15:restartNumberingAfterBreak="0">
+  <w:abstractNum w:abstractNumId="4">
     <w:nsid w:val="37777CB3"/>
     <w:multiLevelType w:val="hybridMultilevel"/>
     <w:tmpl w:val="211EC694"/>
@@ -4102,7 +4259,7 @@
       </w:pPr>
     </w:lvl>
   </w:abstractNum>
-  <w:abstractNum w:abstractNumId="5" w15:restartNumberingAfterBreak="0">
+  <w:abstractNum w:abstractNumId="5">
     <w:nsid w:val="446D4DDB"/>
     <w:multiLevelType w:val="multilevel"/>
     <w:tmpl w:val="0409001D"/>
@@ -4215,7 +4372,7 @@
       </w:rPr>
     </w:lvl>
   </w:abstractNum>
-  <w:abstractNum w:abstractNumId="6" w15:restartNumberingAfterBreak="0">
+  <w:abstractNum w:abstractNumId="6">
     <w:nsid w:val="4723600A"/>
     <w:multiLevelType w:val="hybridMultilevel"/>
     <w:tmpl w:val="731ED4AE"/>
@@ -4301,7 +4458,7 @@
       </w:pPr>
     </w:lvl>
   </w:abstractNum>
-  <w:abstractNum w:abstractNumId="7" w15:restartNumberingAfterBreak="0">
+  <w:abstractNum w:abstractNumId="7">
     <w:nsid w:val="5C974F57"/>
     <w:multiLevelType w:val="hybridMultilevel"/>
     <w:tmpl w:val="211EC694"/>
@@ -4387,7 +4544,7 @@
       </w:pPr>
     </w:lvl>
   </w:abstractNum>
-  <w:abstractNum w:abstractNumId="8" w15:restartNumberingAfterBreak="0">
+  <w:abstractNum w:abstractNumId="8">
     <w:nsid w:val="5EBA3F4E"/>
     <w:multiLevelType w:val="hybridMultilevel"/>
     <w:tmpl w:val="874CF82C"/>
@@ -4473,7 +4630,7 @@
       </w:pPr>
     </w:lvl>
   </w:abstractNum>
-  <w:abstractNum w:abstractNumId="9" w15:restartNumberingAfterBreak="0">
+  <w:abstractNum w:abstractNumId="9">
     <w:nsid w:val="7964390B"/>
     <w:multiLevelType w:val="hybridMultilevel"/>
     <w:tmpl w:val="26C01794"/>
@@ -4593,7 +4750,7 @@
 </file>
 
 <file path=word/styles.xml><?xml version="1.0" encoding="utf-8"?>
-<w:styles xmlns:mc="http://schemas.openxmlformats.org/markup-compatibility/2006" xmlns:r="http://schemas.openxmlformats.org/officeDocument/2006/relationships" xmlns:w="http://schemas.openxmlformats.org/wordprocessingml/2006/main" xmlns:w14="http://schemas.microsoft.com/office/word/2010/wordml" xmlns:w15="http://schemas.microsoft.com/office/word/2012/wordml" xmlns:w16cex="http://schemas.microsoft.com/office/word/2018/wordml/cex" xmlns:w16cid="http://schemas.microsoft.com/office/word/2016/wordml/cid" xmlns:w16="http://schemas.microsoft.com/office/word/2018/wordml" xmlns:w16se="http://schemas.microsoft.com/office/word/2015/wordml/symex" mc:Ignorable="w14 w15 w16se w16cid w16 w16cex">
+<w:styles xmlns:mc="http://schemas.openxmlformats.org/markup-compatibility/2006" xmlns:r="http://schemas.openxmlformats.org/officeDocument/2006/relationships" xmlns:w="http://schemas.openxmlformats.org/wordprocessingml/2006/main" xmlns:w14="http://schemas.microsoft.com/office/word/2010/wordml" xmlns:w15="http://schemas.microsoft.com/office/word/2012/wordml" mc:Ignorable="w14 w15">
   <w:docDefaults>
     <w:rPrDefault>
       <w:rPr>
@@ -4609,7 +4766,7 @@
       </w:pPr>
     </w:pPrDefault>
   </w:docDefaults>
-  <w:latentStyles w:defLockedState="0" w:defUIPriority="99" w:defSemiHidden="0" w:defUnhideWhenUsed="0" w:defQFormat="0" w:count="376">
+  <w:latentStyles w:defLockedState="0" w:defUIPriority="99" w:defSemiHidden="0" w:defUnhideWhenUsed="0" w:defQFormat="0" w:count="382">
     <w:lsdException w:name="Normal" w:uiPriority="0" w:qFormat="1"/>
     <w:lsdException w:name="heading 1" w:uiPriority="9" w:qFormat="1"/>
     <w:lsdException w:name="heading 2" w:semiHidden="1" w:uiPriority="9" w:unhideWhenUsed="1" w:qFormat="1"/>
@@ -4983,9 +5140,6 @@
     <w:lsdException w:name="List Table 7 Colorful Accent 6" w:uiPriority="52"/>
     <w:lsdException w:name="Mention" w:semiHidden="1" w:unhideWhenUsed="1"/>
     <w:lsdException w:name="Smart Hyperlink" w:semiHidden="1" w:unhideWhenUsed="1"/>
-    <w:lsdException w:name="Hashtag" w:semiHidden="1" w:unhideWhenUsed="1"/>
-    <w:lsdException w:name="Unresolved Mention" w:semiHidden="1" w:unhideWhenUsed="1"/>
-    <w:lsdException w:name="Smart Link" w:semiHidden="1" w:unhideWhenUsed="1"/>
   </w:latentStyles>
   <w:style w:type="paragraph" w:default="1" w:styleId="Normal">
     <w:name w:val="Normal"/>
@@ -4995,11 +5149,11 @@
       <w:noProof/>
     </w:rPr>
   </w:style>
-  <w:style w:type="paragraph" w:styleId="Heading1">
+  <w:style w:type="paragraph" w:styleId="Ttulo1">
     <w:name w:val="heading 1"/>
     <w:basedOn w:val="Normal"/>
     <w:next w:val="Normal"/>
-    <w:link w:val="Heading1Char"/>
+    <w:link w:val="Ttulo1Car"/>
     <w:uiPriority w:val="9"/>
     <w:qFormat/>
     <w:rsid w:val="003C0715"/>
@@ -5016,11 +5170,11 @@
       <w:szCs w:val="32"/>
     </w:rPr>
   </w:style>
-  <w:style w:type="paragraph" w:styleId="Heading2">
+  <w:style w:type="paragraph" w:styleId="Ttulo2">
     <w:name w:val="heading 2"/>
     <w:basedOn w:val="Normal"/>
     <w:next w:val="Normal"/>
-    <w:link w:val="Heading2Char"/>
+    <w:link w:val="Ttulo2Car"/>
     <w:uiPriority w:val="9"/>
     <w:unhideWhenUsed/>
     <w:qFormat/>
@@ -5038,13 +5192,13 @@
       <w:szCs w:val="26"/>
     </w:rPr>
   </w:style>
-  <w:style w:type="character" w:default="1" w:styleId="DefaultParagraphFont">
+  <w:style w:type="character" w:default="1" w:styleId="Fuentedeprrafopredeter">
     <w:name w:val="Default Paragraph Font"/>
     <w:uiPriority w:val="1"/>
     <w:semiHidden/>
     <w:unhideWhenUsed/>
   </w:style>
-  <w:style w:type="table" w:default="1" w:styleId="TableNormal">
+  <w:style w:type="table" w:default="1" w:styleId="Tablanormal">
     <w:name w:val="Normal Table"/>
     <w:uiPriority w:val="99"/>
     <w:semiHidden/>
@@ -5059,17 +5213,17 @@
       </w:tblCellMar>
     </w:tblPr>
   </w:style>
-  <w:style w:type="numbering" w:default="1" w:styleId="NoList">
+  <w:style w:type="numbering" w:default="1" w:styleId="Sinlista">
     <w:name w:val="No List"/>
     <w:uiPriority w:val="99"/>
     <w:semiHidden/>
     <w:unhideWhenUsed/>
   </w:style>
-  <w:style w:type="paragraph" w:styleId="Title">
+  <w:style w:type="paragraph" w:styleId="Puesto">
     <w:name w:val="Title"/>
     <w:basedOn w:val="Normal"/>
     <w:next w:val="Normal"/>
-    <w:link w:val="TitleChar"/>
+    <w:link w:val="PuestoCar"/>
     <w:uiPriority w:val="10"/>
     <w:qFormat/>
     <w:rsid w:val="00BA3B38"/>
@@ -5085,10 +5239,10 @@
       <w:szCs w:val="56"/>
     </w:rPr>
   </w:style>
-  <w:style w:type="character" w:customStyle="1" w:styleId="TitleChar">
-    <w:name w:val="Title Char"/>
-    <w:basedOn w:val="DefaultParagraphFont"/>
-    <w:link w:val="Title"/>
+  <w:style w:type="character" w:customStyle="1" w:styleId="PuestoCar">
+    <w:name w:val="Puesto Car"/>
+    <w:basedOn w:val="Fuentedeprrafopredeter"/>
+    <w:link w:val="Puesto"/>
     <w:uiPriority w:val="10"/>
     <w:rsid w:val="00BA3B38"/>
     <w:rPr>
@@ -5100,7 +5254,7 @@
       <w:szCs w:val="56"/>
     </w:rPr>
   </w:style>
-  <w:style w:type="paragraph" w:styleId="ListParagraph">
+  <w:style w:type="paragraph" w:styleId="Prrafodelista">
     <w:name w:val="List Paragraph"/>
     <w:basedOn w:val="Normal"/>
     <w:uiPriority w:val="34"/>
@@ -5114,9 +5268,9 @@
       <w:noProof w:val="0"/>
     </w:rPr>
   </w:style>
-  <w:style w:type="character" w:styleId="CommentReference">
+  <w:style w:type="character" w:styleId="Refdecomentario">
     <w:name w:val="annotation reference"/>
-    <w:basedOn w:val="DefaultParagraphFont"/>
+    <w:basedOn w:val="Fuentedeprrafopredeter"/>
     <w:uiPriority w:val="99"/>
     <w:semiHidden/>
     <w:unhideWhenUsed/>
@@ -5126,10 +5280,10 @@
       <w:szCs w:val="16"/>
     </w:rPr>
   </w:style>
-  <w:style w:type="paragraph" w:styleId="CommentText">
+  <w:style w:type="paragraph" w:styleId="Textocomentario">
     <w:name w:val="annotation text"/>
     <w:basedOn w:val="Normal"/>
-    <w:link w:val="CommentTextChar"/>
+    <w:link w:val="TextocomentarioCar"/>
     <w:uiPriority w:val="99"/>
     <w:semiHidden/>
     <w:unhideWhenUsed/>
@@ -5143,10 +5297,10 @@
       <w:szCs w:val="20"/>
     </w:rPr>
   </w:style>
-  <w:style w:type="character" w:customStyle="1" w:styleId="CommentTextChar">
-    <w:name w:val="Comment Text Char"/>
-    <w:basedOn w:val="DefaultParagraphFont"/>
-    <w:link w:val="CommentText"/>
+  <w:style w:type="character" w:customStyle="1" w:styleId="TextocomentarioCar">
+    <w:name w:val="Texto comentario Car"/>
+    <w:basedOn w:val="Fuentedeprrafopredeter"/>
+    <w:link w:val="Textocomentario"/>
     <w:uiPriority w:val="99"/>
     <w:semiHidden/>
     <w:rsid w:val="00A442AC"/>
@@ -5155,7 +5309,7 @@
       <w:szCs w:val="20"/>
     </w:rPr>
   </w:style>
-  <w:style w:type="paragraph" w:styleId="Caption">
+  <w:style w:type="paragraph" w:styleId="Descripcin">
     <w:name w:val="caption"/>
     <w:basedOn w:val="Normal"/>
     <w:next w:val="Normal"/>
@@ -5175,9 +5329,9 @@
       <w:szCs w:val="18"/>
     </w:rPr>
   </w:style>
-  <w:style w:type="table" w:styleId="GridTable2">
+  <w:style w:type="table" w:styleId="Tabladecuadrcula2">
     <w:name w:val="Grid Table 2"/>
-    <w:basedOn w:val="TableNormal"/>
+    <w:basedOn w:val="Tablanormal"/>
     <w:uiPriority w:val="47"/>
     <w:rsid w:val="00076EA8"/>
     <w:pPr>
@@ -5186,12 +5340,19 @@
     <w:tblPr>
       <w:tblStyleRowBandSize w:val="1"/>
       <w:tblStyleColBandSize w:val="1"/>
+      <w:tblInd w:w="0" w:type="dxa"/>
       <w:tblBorders>
         <w:top w:val="single" w:sz="2" w:space="0" w:color="666666" w:themeColor="text1" w:themeTint="99"/>
         <w:bottom w:val="single" w:sz="2" w:space="0" w:color="666666" w:themeColor="text1" w:themeTint="99"/>
         <w:insideH w:val="single" w:sz="2" w:space="0" w:color="666666" w:themeColor="text1" w:themeTint="99"/>
         <w:insideV w:val="single" w:sz="2" w:space="0" w:color="666666" w:themeColor="text1" w:themeTint="99"/>
       </w:tblBorders>
+      <w:tblCellMar>
+        <w:top w:w="0" w:type="dxa"/>
+        <w:left w:w="108" w:type="dxa"/>
+        <w:bottom w:w="0" w:type="dxa"/>
+        <w:right w:w="108" w:type="dxa"/>
+      </w:tblCellMar>
     </w:tblPr>
     <w:tblStylePr w:type="firstRow">
       <w:rPr>
@@ -5250,10 +5411,10 @@
       </w:tcPr>
     </w:tblStylePr>
   </w:style>
-  <w:style w:type="character" w:customStyle="1" w:styleId="Heading1Char">
-    <w:name w:val="Heading 1 Char"/>
-    <w:basedOn w:val="DefaultParagraphFont"/>
-    <w:link w:val="Heading1"/>
+  <w:style w:type="character" w:customStyle="1" w:styleId="Ttulo1Car">
+    <w:name w:val="Título 1 Car"/>
+    <w:basedOn w:val="Fuentedeprrafopredeter"/>
+    <w:link w:val="Ttulo1"/>
     <w:uiPriority w:val="9"/>
     <w:rsid w:val="003C0715"/>
     <w:rPr>
@@ -5264,10 +5425,10 @@
       <w:szCs w:val="32"/>
     </w:rPr>
   </w:style>
-  <w:style w:type="character" w:customStyle="1" w:styleId="Heading2Char">
-    <w:name w:val="Heading 2 Char"/>
-    <w:basedOn w:val="DefaultParagraphFont"/>
-    <w:link w:val="Heading2"/>
+  <w:style w:type="character" w:customStyle="1" w:styleId="Ttulo2Car">
+    <w:name w:val="Título 2 Car"/>
+    <w:basedOn w:val="Fuentedeprrafopredeter"/>
+    <w:link w:val="Ttulo2"/>
     <w:uiPriority w:val="9"/>
     <w:rsid w:val="003C0715"/>
     <w:rPr>

--- a/Docs/Observaciones-Lab 7.docx
+++ b/Docs/Observaciones-Lab 7.docx
@@ -92,7 +92,7 @@
       <w:tr>
         <w:trPr>
           <w:cnfStyle w:val="100000000000" w:firstRow="1" w:lastRow="0" w:firstColumn="0" w:lastColumn="0" w:oddVBand="0" w:evenVBand="0" w:oddHBand="0" w:evenHBand="0" w:firstRowFirstColumn="0" w:firstRowLastColumn="0" w:lastRowFirstColumn="0" w:lastRowLastColumn="0"/>
-          <w:trHeight w:val="153"/>
+          <w:trHeight w:val="296"/>
           <w:jc w:val="center"/>
         </w:trPr>
         <w:tc>
@@ -212,6 +212,14 @@
                 <w:lang w:val="es-CO"/>
               </w:rPr>
             </w:pPr>
+            <w:r>
+              <w:rPr>
+                <w:rFonts w:ascii="Dax-Regular" w:hAnsi="Dax-Regular"/>
+                <w:noProof w:val="0"/>
+                <w:lang w:val="es-CO"/>
+              </w:rPr>
+              <w:t>1.6 GHz Intel Core i5</w:t>
+            </w:r>
           </w:p>
         </w:tc>
         <w:tc>
@@ -228,6 +236,14 @@
                 <w:lang w:val="es-CO"/>
               </w:rPr>
             </w:pPr>
+            <w:r>
+              <w:rPr>
+                <w:rFonts w:ascii="Dax-Regular" w:hAnsi="Dax-Regular"/>
+                <w:noProof w:val="0"/>
+                <w:lang w:val="es-CO"/>
+              </w:rPr>
+              <w:t>Intel Core i5-8265U CPU</w:t>
+            </w:r>
           </w:p>
         </w:tc>
       </w:tr>
@@ -273,6 +289,14 @@
                 <w:lang w:val="es-CO"/>
               </w:rPr>
             </w:pPr>
+            <w:r>
+              <w:rPr>
+                <w:rFonts w:ascii="Dax-Regular" w:hAnsi="Dax-Regular"/>
+                <w:noProof w:val="0"/>
+                <w:lang w:val="es-CO"/>
+              </w:rPr>
+              <w:t>8 GB 1600 MHz DDR3</w:t>
+            </w:r>
           </w:p>
         </w:tc>
         <w:tc>
@@ -289,6 +313,14 @@
                 <w:lang w:val="es-CO"/>
               </w:rPr>
             </w:pPr>
+            <w:r>
+              <w:rPr>
+                <w:rFonts w:ascii="Dax-Regular" w:hAnsi="Dax-Regular"/>
+                <w:noProof w:val="0"/>
+                <w:lang w:val="es-CO"/>
+              </w:rPr>
+              <w:t>1.6 GHz</w:t>
+            </w:r>
           </w:p>
         </w:tc>
       </w:tr>
@@ -335,6 +367,14 @@
                 <w:lang w:val="es-CO"/>
               </w:rPr>
             </w:pPr>
+            <w:r>
+              <w:rPr>
+                <w:rFonts w:ascii="Dax-Regular" w:hAnsi="Dax-Regular"/>
+                <w:noProof w:val="0"/>
+                <w:lang w:val="es-CO"/>
+              </w:rPr>
+              <w:t>macOS High Sierra versión 10.13.6</w:t>
+            </w:r>
           </w:p>
         </w:tc>
         <w:tc>
@@ -352,6 +392,14 @@
                 <w:lang w:val="es-CO"/>
               </w:rPr>
             </w:pPr>
+            <w:r>
+              <w:rPr>
+                <w:rFonts w:ascii="Dax-Regular" w:hAnsi="Dax-Regular"/>
+                <w:noProof w:val="0"/>
+                <w:lang w:val="es-CO"/>
+              </w:rPr>
+              <w:t>Windows</w:t>
+            </w:r>
           </w:p>
         </w:tc>
       </w:tr>
@@ -814,6 +862,27 @@
               <w:spacing w:after="0" w:line="240" w:lineRule="auto"/>
               <w:jc w:val="center"/>
               <w:rPr>
+                <w:rFonts w:ascii="Calibri" w:eastAsia="Times New Roman" w:hAnsi="Calibri" w:cs="Times New Roman"/>
+                <w:noProof w:val="0"/>
+                <w:color w:val="000000"/>
+                <w:lang w:val="es-ES_tradnl" w:eastAsia="es-ES_tradnl"/>
+              </w:rPr>
+            </w:pPr>
+            <w:r>
+              <w:rPr>
+                <w:rFonts w:ascii="Calibri" w:eastAsia="Times New Roman" w:hAnsi="Calibri" w:cs="Times New Roman"/>
+                <w:noProof w:val="0"/>
+                <w:color w:val="000000"/>
+                <w:lang w:val="es-ES_tradnl" w:eastAsia="es-ES_tradnl"/>
+              </w:rPr>
+              <w:t>1403135.95</w:t>
+            </w:r>
+          </w:p>
+          <w:p>
+            <w:pPr>
+              <w:spacing w:after="0" w:line="240" w:lineRule="auto"/>
+              <w:jc w:val="center"/>
+              <w:rPr>
                 <w:rFonts w:ascii="Calibri" w:eastAsia="Times New Roman" w:hAnsi="Calibri" w:cs="Calibri"/>
                 <w:noProof w:val="0"/>
                 <w:color w:val="000000"/>
@@ -833,6 +902,27 @@
             <w:shd w:val="clear" w:color="D9D9D9" w:fill="D9D9D9"/>
             <w:vAlign w:val="center"/>
           </w:tcPr>
+          <w:p>
+            <w:pPr>
+              <w:spacing w:after="0" w:line="240" w:lineRule="auto"/>
+              <w:jc w:val="center"/>
+              <w:rPr>
+                <w:rFonts w:ascii="Calibri" w:eastAsia="Times New Roman" w:hAnsi="Calibri" w:cs="Times New Roman"/>
+                <w:noProof w:val="0"/>
+                <w:color w:val="000000"/>
+                <w:lang w:val="es-ES_tradnl" w:eastAsia="es-ES_tradnl"/>
+              </w:rPr>
+            </w:pPr>
+            <w:r>
+              <w:rPr>
+                <w:rFonts w:ascii="Calibri" w:eastAsia="Times New Roman" w:hAnsi="Calibri" w:cs="Times New Roman"/>
+                <w:noProof w:val="0"/>
+                <w:color w:val="000000"/>
+                <w:lang w:val="es-ES_tradnl" w:eastAsia="es-ES_tradnl"/>
+              </w:rPr>
+              <w:t>48297.46</w:t>
+            </w:r>
+          </w:p>
           <w:p>
             <w:pPr>
               <w:spacing w:after="0" w:line="240" w:lineRule="auto"/>
@@ -900,6 +990,27 @@
               <w:spacing w:after="0" w:line="240" w:lineRule="auto"/>
               <w:jc w:val="center"/>
               <w:rPr>
+                <w:rFonts w:ascii="Calibri" w:eastAsia="Times New Roman" w:hAnsi="Calibri" w:cs="Times New Roman"/>
+                <w:noProof w:val="0"/>
+                <w:color w:val="000000"/>
+                <w:lang w:val="es-ES_tradnl" w:eastAsia="es-ES_tradnl"/>
+              </w:rPr>
+            </w:pPr>
+            <w:r>
+              <w:rPr>
+                <w:rFonts w:ascii="Calibri" w:eastAsia="Times New Roman" w:hAnsi="Calibri" w:cs="Times New Roman"/>
+                <w:noProof w:val="0"/>
+                <w:color w:val="000000"/>
+                <w:lang w:val="es-ES_tradnl" w:eastAsia="es-ES_tradnl"/>
+              </w:rPr>
+              <w:t>1403135.95</w:t>
+            </w:r>
+          </w:p>
+          <w:p>
+            <w:pPr>
+              <w:spacing w:after="0" w:line="240" w:lineRule="auto"/>
+              <w:jc w:val="center"/>
+              <w:rPr>
                 <w:rFonts w:ascii="Calibri" w:eastAsia="Times New Roman" w:hAnsi="Calibri" w:cs="Calibri"/>
                 <w:noProof w:val="0"/>
                 <w:color w:val="000000"/>
@@ -919,6 +1030,27 @@
             <w:shd w:val="clear" w:color="auto" w:fill="auto"/>
             <w:vAlign w:val="center"/>
           </w:tcPr>
+          <w:p>
+            <w:pPr>
+              <w:spacing w:after="0" w:line="240" w:lineRule="auto"/>
+              <w:jc w:val="center"/>
+              <w:rPr>
+                <w:rFonts w:ascii="Calibri" w:eastAsia="Times New Roman" w:hAnsi="Calibri" w:cs="Times New Roman"/>
+                <w:noProof w:val="0"/>
+                <w:color w:val="000000"/>
+                <w:lang w:val="es-ES_tradnl" w:eastAsia="es-ES_tradnl"/>
+              </w:rPr>
+            </w:pPr>
+            <w:r>
+              <w:rPr>
+                <w:rFonts w:ascii="Calibri" w:eastAsia="Times New Roman" w:hAnsi="Calibri" w:cs="Times New Roman"/>
+                <w:noProof w:val="0"/>
+                <w:color w:val="000000"/>
+                <w:lang w:val="es-ES_tradnl" w:eastAsia="es-ES_tradnl"/>
+              </w:rPr>
+              <w:t>55018.77</w:t>
+            </w:r>
+          </w:p>
           <w:p>
             <w:pPr>
               <w:spacing w:after="0" w:line="240" w:lineRule="auto"/>
@@ -986,6 +1118,27 @@
               <w:spacing w:after="0" w:line="240" w:lineRule="auto"/>
               <w:jc w:val="center"/>
               <w:rPr>
+                <w:rFonts w:ascii="Calibri" w:eastAsia="Times New Roman" w:hAnsi="Calibri" w:cs="Times New Roman"/>
+                <w:noProof w:val="0"/>
+                <w:color w:val="000000"/>
+                <w:lang w:val="es-ES_tradnl" w:eastAsia="es-ES_tradnl"/>
+              </w:rPr>
+            </w:pPr>
+            <w:r>
+              <w:rPr>
+                <w:rFonts w:ascii="Calibri" w:eastAsia="Times New Roman" w:hAnsi="Calibri" w:cs="Times New Roman"/>
+                <w:noProof w:val="0"/>
+                <w:color w:val="000000"/>
+                <w:lang w:val="es-ES_tradnl" w:eastAsia="es-ES_tradnl"/>
+              </w:rPr>
+              <w:t>1403135.95</w:t>
+            </w:r>
+          </w:p>
+          <w:p>
+            <w:pPr>
+              <w:spacing w:after="0" w:line="240" w:lineRule="auto"/>
+              <w:jc w:val="center"/>
+              <w:rPr>
                 <w:rFonts w:ascii="Calibri" w:eastAsia="Times New Roman" w:hAnsi="Calibri" w:cs="Calibri"/>
                 <w:noProof w:val="0"/>
                 <w:color w:val="000000"/>
@@ -1005,6 +1158,27 @@
             <w:shd w:val="clear" w:color="D9D9D9" w:fill="D9D9D9"/>
             <w:vAlign w:val="center"/>
           </w:tcPr>
+          <w:p>
+            <w:pPr>
+              <w:spacing w:after="0" w:line="240" w:lineRule="auto"/>
+              <w:jc w:val="center"/>
+              <w:rPr>
+                <w:rFonts w:ascii="Calibri" w:eastAsia="Times New Roman" w:hAnsi="Calibri" w:cs="Times New Roman"/>
+                <w:noProof w:val="0"/>
+                <w:color w:val="000000"/>
+                <w:lang w:val="es-ES_tradnl" w:eastAsia="es-ES_tradnl"/>
+              </w:rPr>
+            </w:pPr>
+            <w:r>
+              <w:rPr>
+                <w:rFonts w:ascii="Calibri" w:eastAsia="Times New Roman" w:hAnsi="Calibri" w:cs="Times New Roman"/>
+                <w:noProof w:val="0"/>
+                <w:color w:val="000000"/>
+                <w:lang w:val="es-ES_tradnl" w:eastAsia="es-ES_tradnl"/>
+              </w:rPr>
+              <w:t>73320.79</w:t>
+            </w:r>
+          </w:p>
           <w:p>
             <w:pPr>
               <w:spacing w:after="0" w:line="240" w:lineRule="auto"/>
@@ -1460,6 +1634,27 @@
               <w:spacing w:after="0" w:line="240" w:lineRule="auto"/>
               <w:jc w:val="center"/>
               <w:rPr>
+                <w:rFonts w:ascii="Calibri" w:eastAsia="Times New Roman" w:hAnsi="Calibri" w:cs="Times New Roman"/>
+                <w:noProof w:val="0"/>
+                <w:color w:val="000000"/>
+                <w:lang w:val="es-ES_tradnl" w:eastAsia="es-ES_tradnl"/>
+              </w:rPr>
+            </w:pPr>
+            <w:r>
+              <w:rPr>
+                <w:rFonts w:ascii="Calibri" w:eastAsia="Times New Roman" w:hAnsi="Calibri" w:cs="Times New Roman"/>
+                <w:noProof w:val="0"/>
+                <w:color w:val="000000"/>
+                <w:lang w:val="es-ES_tradnl" w:eastAsia="es-ES_tradnl"/>
+              </w:rPr>
+              <w:t>1403135.80</w:t>
+            </w:r>
+          </w:p>
+          <w:p>
+            <w:pPr>
+              <w:spacing w:after="0" w:line="240" w:lineRule="auto"/>
+              <w:jc w:val="center"/>
+              <w:rPr>
                 <w:rFonts w:ascii="Calibri" w:eastAsia="Times New Roman" w:hAnsi="Calibri" w:cs="Calibri"/>
                 <w:noProof w:val="0"/>
                 <w:color w:val="000000"/>
@@ -1479,6 +1674,27 @@
             <w:shd w:val="clear" w:color="D9D9D9" w:fill="D9D9D9"/>
             <w:vAlign w:val="center"/>
           </w:tcPr>
+          <w:p>
+            <w:pPr>
+              <w:spacing w:after="0" w:line="240" w:lineRule="auto"/>
+              <w:jc w:val="center"/>
+              <w:rPr>
+                <w:rFonts w:ascii="Calibri" w:eastAsia="Times New Roman" w:hAnsi="Calibri" w:cs="Times New Roman"/>
+                <w:noProof w:val="0"/>
+                <w:color w:val="000000"/>
+                <w:lang w:val="es-ES_tradnl" w:eastAsia="es-ES_tradnl"/>
+              </w:rPr>
+            </w:pPr>
+            <w:r>
+              <w:rPr>
+                <w:rFonts w:ascii="Calibri" w:eastAsia="Times New Roman" w:hAnsi="Calibri" w:cs="Times New Roman"/>
+                <w:noProof w:val="0"/>
+                <w:color w:val="000000"/>
+                <w:lang w:val="es-ES_tradnl" w:eastAsia="es-ES_tradnl"/>
+              </w:rPr>
+              <w:t>50904.72</w:t>
+            </w:r>
+          </w:p>
           <w:p>
             <w:pPr>
               <w:spacing w:after="0" w:line="240" w:lineRule="auto"/>
@@ -1546,6 +1762,27 @@
               <w:spacing w:after="0" w:line="240" w:lineRule="auto"/>
               <w:jc w:val="center"/>
               <w:rPr>
+                <w:rFonts w:ascii="Calibri" w:eastAsia="Times New Roman" w:hAnsi="Calibri" w:cs="Times New Roman"/>
+                <w:noProof w:val="0"/>
+                <w:color w:val="000000"/>
+                <w:lang w:val="es-ES_tradnl" w:eastAsia="es-ES_tradnl"/>
+              </w:rPr>
+            </w:pPr>
+            <w:r>
+              <w:rPr>
+                <w:rFonts w:ascii="Calibri" w:eastAsia="Times New Roman" w:hAnsi="Calibri" w:cs="Times New Roman"/>
+                <w:noProof w:val="0"/>
+                <w:color w:val="000000"/>
+                <w:lang w:val="es-ES_tradnl" w:eastAsia="es-ES_tradnl"/>
+              </w:rPr>
+              <w:t>1403135.80</w:t>
+            </w:r>
+          </w:p>
+          <w:p>
+            <w:pPr>
+              <w:spacing w:after="0" w:line="240" w:lineRule="auto"/>
+              <w:jc w:val="center"/>
+              <w:rPr>
                 <w:rFonts w:ascii="Calibri" w:eastAsia="Times New Roman" w:hAnsi="Calibri" w:cs="Calibri"/>
                 <w:noProof w:val="0"/>
                 <w:color w:val="000000"/>
@@ -1565,6 +1802,27 @@
             <w:shd w:val="clear" w:color="auto" w:fill="auto"/>
             <w:vAlign w:val="center"/>
           </w:tcPr>
+          <w:p>
+            <w:pPr>
+              <w:spacing w:after="0" w:line="240" w:lineRule="auto"/>
+              <w:jc w:val="center"/>
+              <w:rPr>
+                <w:rFonts w:ascii="Calibri" w:eastAsia="Times New Roman" w:hAnsi="Calibri" w:cs="Times New Roman"/>
+                <w:noProof w:val="0"/>
+                <w:color w:val="000000"/>
+                <w:lang w:val="es-ES_tradnl" w:eastAsia="es-ES_tradnl"/>
+              </w:rPr>
+            </w:pPr>
+            <w:r>
+              <w:rPr>
+                <w:rFonts w:ascii="Calibri" w:eastAsia="Times New Roman" w:hAnsi="Calibri" w:cs="Times New Roman"/>
+                <w:noProof w:val="0"/>
+                <w:color w:val="000000"/>
+                <w:lang w:val="es-ES_tradnl" w:eastAsia="es-ES_tradnl"/>
+              </w:rPr>
+              <w:t>58882.06</w:t>
+            </w:r>
+          </w:p>
           <w:p>
             <w:pPr>
               <w:spacing w:after="0" w:line="240" w:lineRule="auto"/>
@@ -1632,6 +1890,27 @@
               <w:spacing w:after="0" w:line="240" w:lineRule="auto"/>
               <w:jc w:val="center"/>
               <w:rPr>
+                <w:rFonts w:ascii="Calibri" w:eastAsia="Times New Roman" w:hAnsi="Calibri" w:cs="Times New Roman"/>
+                <w:noProof w:val="0"/>
+                <w:color w:val="000000"/>
+                <w:lang w:val="es-ES_tradnl" w:eastAsia="es-ES_tradnl"/>
+              </w:rPr>
+            </w:pPr>
+            <w:r>
+              <w:rPr>
+                <w:rFonts w:ascii="Calibri" w:eastAsia="Times New Roman" w:hAnsi="Calibri" w:cs="Times New Roman"/>
+                <w:noProof w:val="0"/>
+                <w:color w:val="000000"/>
+                <w:lang w:val="es-ES_tradnl" w:eastAsia="es-ES_tradnl"/>
+              </w:rPr>
+              <w:t>1403135.80</w:t>
+            </w:r>
+          </w:p>
+          <w:p>
+            <w:pPr>
+              <w:spacing w:after="0" w:line="240" w:lineRule="auto"/>
+              <w:jc w:val="center"/>
+              <w:rPr>
                 <w:rFonts w:ascii="Calibri" w:eastAsia="Times New Roman" w:hAnsi="Calibri" w:cs="Calibri"/>
                 <w:noProof w:val="0"/>
                 <w:color w:val="000000"/>
@@ -1656,6 +1935,27 @@
               <w:spacing w:after="0" w:line="240" w:lineRule="auto"/>
               <w:jc w:val="center"/>
               <w:rPr>
+                <w:rFonts w:ascii="Calibri" w:eastAsia="Times New Roman" w:hAnsi="Calibri" w:cs="Times New Roman"/>
+                <w:noProof w:val="0"/>
+                <w:color w:val="000000"/>
+                <w:lang w:val="es-ES_tradnl" w:eastAsia="es-ES_tradnl"/>
+              </w:rPr>
+            </w:pPr>
+            <w:r>
+              <w:rPr>
+                <w:rFonts w:ascii="Calibri" w:eastAsia="Times New Roman" w:hAnsi="Calibri" w:cs="Times New Roman"/>
+                <w:noProof w:val="0"/>
+                <w:color w:val="000000"/>
+                <w:lang w:val="es-ES_tradnl" w:eastAsia="es-ES_tradnl"/>
+              </w:rPr>
+              <w:t>82042.91</w:t>
+            </w:r>
+          </w:p>
+          <w:p>
+            <w:pPr>
+              <w:spacing w:after="0" w:line="240" w:lineRule="auto"/>
+              <w:jc w:val="center"/>
+              <w:rPr>
                 <w:rFonts w:ascii="Calibri" w:eastAsia="Times New Roman" w:hAnsi="Calibri" w:cs="Calibri"/>
                 <w:noProof w:val="0"/>
                 <w:color w:val="000000"/>
@@ -1873,11 +2173,11 @@
     </w:p>
     <w:p>
       <w:pPr>
-        <w:pStyle w:val="Ttulo2"/>
+        <w:pStyle w:val="Descripcin"/>
+        <w:jc w:val="center"/>
         <w:rPr>
           <w:b/>
           <w:bCs/>
-          <w:noProof w:val="0"/>
           <w:lang w:val="es-CO"/>
         </w:rPr>
       </w:pPr>
@@ -1885,1331 +2185,104 @@
         <w:rPr>
           <w:b/>
           <w:bCs/>
-          <w:noProof w:val="0"/>
           <w:lang w:val="es-CO"/>
         </w:rPr>
         <w:t>Resultados</w:t>
       </w:r>
     </w:p>
-    <w:tbl>
-      <w:tblPr>
-        <w:tblW w:w="9020" w:type="dxa"/>
-        <w:tblLook w:val="04A0" w:firstRow="1" w:lastRow="0" w:firstColumn="1" w:lastColumn="0" w:noHBand="0" w:noVBand="1"/>
-      </w:tblPr>
-      <w:tblGrid>
-        <w:gridCol w:w="3140"/>
-        <w:gridCol w:w="2960"/>
-        <w:gridCol w:w="2920"/>
-      </w:tblGrid>
-      <w:tr>
-        <w:trPr>
-          <w:trHeight w:val="287"/>
-        </w:trPr>
-        <w:tc>
-          <w:tcPr>
-            <w:tcW w:w="9020" w:type="dxa"/>
-            <w:gridSpan w:val="3"/>
-            <w:tcBorders>
-              <w:top w:val="nil"/>
-              <w:left w:val="nil"/>
-              <w:bottom w:val="nil"/>
-              <w:right w:val="nil"/>
-            </w:tcBorders>
-            <w:shd w:val="clear" w:color="auto" w:fill="auto"/>
-            <w:noWrap/>
-            <w:vAlign w:val="center"/>
-            <w:hideMark/>
-          </w:tcPr>
-          <w:p>
-            <w:pPr>
-              <w:spacing w:after="0" w:line="240" w:lineRule="auto"/>
-              <w:jc w:val="center"/>
-              <w:rPr>
-                <w:rFonts w:ascii="Calibri" w:eastAsia="Times New Roman" w:hAnsi="Calibri" w:cs="Calibri"/>
-                <w:b/>
-                <w:bCs/>
-                <w:i/>
-                <w:iCs/>
-                <w:noProof w:val="0"/>
-                <w:color w:val="000000"/>
-                <w:u w:val="single"/>
-              </w:rPr>
-            </w:pPr>
-            <w:proofErr w:type="spellStart"/>
-            <w:r>
-              <w:rPr>
-                <w:rFonts w:ascii="Calibri" w:eastAsia="Times New Roman" w:hAnsi="Calibri" w:cs="Calibri"/>
-                <w:b/>
-                <w:bCs/>
-                <w:i/>
-                <w:iCs/>
-                <w:noProof w:val="0"/>
-                <w:color w:val="000000"/>
-                <w:u w:val="single"/>
-              </w:rPr>
-              <w:t>Carga</w:t>
-            </w:r>
-            <w:proofErr w:type="spellEnd"/>
-            <w:r>
-              <w:rPr>
-                <w:rFonts w:ascii="Calibri" w:eastAsia="Times New Roman" w:hAnsi="Calibri" w:cs="Calibri"/>
-                <w:b/>
-                <w:bCs/>
-                <w:i/>
-                <w:iCs/>
-                <w:noProof w:val="0"/>
-                <w:color w:val="000000"/>
-                <w:u w:val="single"/>
-              </w:rPr>
-              <w:t xml:space="preserve"> de </w:t>
-            </w:r>
-            <w:proofErr w:type="spellStart"/>
-            <w:r>
-              <w:rPr>
-                <w:rFonts w:ascii="Calibri" w:eastAsia="Times New Roman" w:hAnsi="Calibri" w:cs="Calibri"/>
-                <w:b/>
-                <w:bCs/>
-                <w:i/>
-                <w:iCs/>
-                <w:noProof w:val="0"/>
-                <w:color w:val="000000"/>
-                <w:u w:val="single"/>
-              </w:rPr>
-              <w:t>Catálogo</w:t>
-            </w:r>
-            <w:proofErr w:type="spellEnd"/>
-            <w:r>
-              <w:rPr>
-                <w:rFonts w:ascii="Calibri" w:eastAsia="Times New Roman" w:hAnsi="Calibri" w:cs="Calibri"/>
-                <w:b/>
-                <w:bCs/>
-                <w:i/>
-                <w:iCs/>
-                <w:noProof w:val="0"/>
-                <w:color w:val="000000"/>
-                <w:u w:val="single"/>
-              </w:rPr>
-              <w:t xml:space="preserve"> PROBING</w:t>
-            </w:r>
-          </w:p>
-        </w:tc>
-      </w:tr>
-      <w:tr>
-        <w:trPr>
-          <w:trHeight w:val="287"/>
-        </w:trPr>
-        <w:tc>
-          <w:tcPr>
-            <w:tcW w:w="3140" w:type="dxa"/>
-            <w:tcBorders>
-              <w:top w:val="single" w:sz="4" w:space="0" w:color="000000"/>
-              <w:left w:val="nil"/>
-              <w:bottom w:val="single" w:sz="4" w:space="0" w:color="000000"/>
-              <w:right w:val="nil"/>
-            </w:tcBorders>
-            <w:shd w:val="clear" w:color="auto" w:fill="auto"/>
-            <w:vAlign w:val="center"/>
-            <w:hideMark/>
-          </w:tcPr>
-          <w:p>
-            <w:pPr>
-              <w:spacing w:after="0" w:line="240" w:lineRule="auto"/>
-              <w:jc w:val="center"/>
-              <w:rPr>
-                <w:rFonts w:ascii="Calibri" w:eastAsia="Times New Roman" w:hAnsi="Calibri" w:cs="Calibri"/>
-                <w:b/>
-                <w:bCs/>
-                <w:noProof w:val="0"/>
-                <w:color w:val="000000"/>
-              </w:rPr>
-            </w:pPr>
-            <w:r>
-              <w:rPr>
-                <w:rFonts w:ascii="Calibri" w:eastAsia="Times New Roman" w:hAnsi="Calibri" w:cs="Calibri"/>
-                <w:b/>
-                <w:bCs/>
-                <w:noProof w:val="0"/>
-                <w:color w:val="000000"/>
-              </w:rPr>
-              <w:t>Factor de Carga</w:t>
-            </w:r>
-            <w:r>
-              <w:rPr>
-                <w:rFonts w:ascii="Calibri" w:eastAsia="Times New Roman" w:hAnsi="Calibri" w:cs="Calibri"/>
-                <w:noProof w:val="0"/>
-                <w:color w:val="000000"/>
-              </w:rPr>
-              <w:t xml:space="preserve"> (PROBING)</w:t>
-            </w:r>
-          </w:p>
-        </w:tc>
-        <w:tc>
-          <w:tcPr>
-            <w:tcW w:w="2960" w:type="dxa"/>
-            <w:tcBorders>
-              <w:top w:val="single" w:sz="4" w:space="0" w:color="000000"/>
-              <w:left w:val="nil"/>
-              <w:bottom w:val="single" w:sz="4" w:space="0" w:color="000000"/>
-              <w:right w:val="nil"/>
-            </w:tcBorders>
-            <w:shd w:val="clear" w:color="auto" w:fill="auto"/>
-            <w:vAlign w:val="center"/>
-            <w:hideMark/>
-          </w:tcPr>
-          <w:p>
-            <w:pPr>
-              <w:spacing w:after="0" w:line="240" w:lineRule="auto"/>
-              <w:jc w:val="center"/>
-              <w:rPr>
-                <w:rFonts w:ascii="Calibri" w:eastAsia="Times New Roman" w:hAnsi="Calibri" w:cs="Calibri"/>
-                <w:b/>
-                <w:bCs/>
-                <w:noProof w:val="0"/>
-                <w:color w:val="000000"/>
-              </w:rPr>
-            </w:pPr>
-            <w:proofErr w:type="spellStart"/>
-            <w:r>
-              <w:rPr>
-                <w:rFonts w:ascii="Calibri" w:eastAsia="Times New Roman" w:hAnsi="Calibri" w:cs="Calibri"/>
-                <w:b/>
-                <w:bCs/>
-                <w:noProof w:val="0"/>
-                <w:color w:val="000000"/>
-              </w:rPr>
-              <w:t>Consumo</w:t>
-            </w:r>
-            <w:proofErr w:type="spellEnd"/>
-            <w:r>
-              <w:rPr>
-                <w:rFonts w:ascii="Calibri" w:eastAsia="Times New Roman" w:hAnsi="Calibri" w:cs="Calibri"/>
-                <w:b/>
-                <w:bCs/>
-                <w:noProof w:val="0"/>
-                <w:color w:val="000000"/>
-              </w:rPr>
-              <w:t xml:space="preserve"> de </w:t>
-            </w:r>
-            <w:proofErr w:type="spellStart"/>
-            <w:r>
-              <w:rPr>
-                <w:rFonts w:ascii="Calibri" w:eastAsia="Times New Roman" w:hAnsi="Calibri" w:cs="Calibri"/>
-                <w:b/>
-                <w:bCs/>
-                <w:noProof w:val="0"/>
-                <w:color w:val="000000"/>
-              </w:rPr>
-              <w:t>Datos</w:t>
-            </w:r>
-            <w:proofErr w:type="spellEnd"/>
-            <w:r>
-              <w:rPr>
-                <w:rFonts w:ascii="Calibri" w:eastAsia="Times New Roman" w:hAnsi="Calibri" w:cs="Calibri"/>
-                <w:b/>
-                <w:bCs/>
-                <w:noProof w:val="0"/>
-                <w:color w:val="000000"/>
-              </w:rPr>
-              <w:t xml:space="preserve"> [kB]</w:t>
-            </w:r>
-          </w:p>
-        </w:tc>
-        <w:tc>
-          <w:tcPr>
-            <w:tcW w:w="2920" w:type="dxa"/>
-            <w:tcBorders>
-              <w:top w:val="single" w:sz="4" w:space="0" w:color="000000"/>
-              <w:left w:val="nil"/>
-              <w:bottom w:val="single" w:sz="4" w:space="0" w:color="000000"/>
-              <w:right w:val="nil"/>
-            </w:tcBorders>
-            <w:shd w:val="clear" w:color="auto" w:fill="auto"/>
-            <w:vAlign w:val="center"/>
-            <w:hideMark/>
-          </w:tcPr>
-          <w:p>
-            <w:pPr>
-              <w:spacing w:after="0" w:line="240" w:lineRule="auto"/>
-              <w:jc w:val="center"/>
-              <w:rPr>
-                <w:rFonts w:ascii="Calibri" w:eastAsia="Times New Roman" w:hAnsi="Calibri" w:cs="Calibri"/>
-                <w:b/>
-                <w:bCs/>
-                <w:noProof w:val="0"/>
-                <w:color w:val="000000"/>
-              </w:rPr>
-            </w:pPr>
-            <w:proofErr w:type="spellStart"/>
-            <w:r>
-              <w:rPr>
-                <w:rFonts w:ascii="Calibri" w:eastAsia="Times New Roman" w:hAnsi="Calibri" w:cs="Calibri"/>
-                <w:b/>
-                <w:bCs/>
-                <w:noProof w:val="0"/>
-                <w:color w:val="000000"/>
-              </w:rPr>
-              <w:t>Tiempo</w:t>
-            </w:r>
-            <w:proofErr w:type="spellEnd"/>
-            <w:r>
-              <w:rPr>
-                <w:rFonts w:ascii="Calibri" w:eastAsia="Times New Roman" w:hAnsi="Calibri" w:cs="Calibri"/>
-                <w:b/>
-                <w:bCs/>
-                <w:noProof w:val="0"/>
-                <w:color w:val="000000"/>
-              </w:rPr>
-              <w:t xml:space="preserve"> de </w:t>
-            </w:r>
-            <w:proofErr w:type="spellStart"/>
-            <w:r>
-              <w:rPr>
-                <w:rFonts w:ascii="Calibri" w:eastAsia="Times New Roman" w:hAnsi="Calibri" w:cs="Calibri"/>
-                <w:b/>
-                <w:bCs/>
-                <w:noProof w:val="0"/>
-                <w:color w:val="000000"/>
-              </w:rPr>
-              <w:t>Ejecución</w:t>
-            </w:r>
-            <w:proofErr w:type="spellEnd"/>
-            <w:r>
-              <w:rPr>
-                <w:rFonts w:ascii="Calibri" w:eastAsia="Times New Roman" w:hAnsi="Calibri" w:cs="Calibri"/>
-                <w:b/>
-                <w:bCs/>
-                <w:noProof w:val="0"/>
-                <w:color w:val="000000"/>
-              </w:rPr>
-              <w:t xml:space="preserve"> [</w:t>
-            </w:r>
-            <w:proofErr w:type="spellStart"/>
-            <w:r>
-              <w:rPr>
-                <w:rFonts w:ascii="Calibri" w:eastAsia="Times New Roman" w:hAnsi="Calibri" w:cs="Calibri"/>
-                <w:b/>
-                <w:bCs/>
-                <w:noProof w:val="0"/>
-                <w:color w:val="000000"/>
-              </w:rPr>
-              <w:t>ms</w:t>
-            </w:r>
-            <w:proofErr w:type="spellEnd"/>
-            <w:r>
-              <w:rPr>
-                <w:rFonts w:ascii="Calibri" w:eastAsia="Times New Roman" w:hAnsi="Calibri" w:cs="Calibri"/>
-                <w:b/>
-                <w:bCs/>
-                <w:noProof w:val="0"/>
-                <w:color w:val="000000"/>
-              </w:rPr>
-              <w:t>]</w:t>
-            </w:r>
-          </w:p>
-        </w:tc>
-      </w:tr>
-      <w:tr>
-        <w:trPr>
-          <w:trHeight w:val="287"/>
-        </w:trPr>
-        <w:tc>
-          <w:tcPr>
-            <w:tcW w:w="3140" w:type="dxa"/>
-            <w:tcBorders>
-              <w:top w:val="nil"/>
-              <w:left w:val="nil"/>
-              <w:bottom w:val="nil"/>
-              <w:right w:val="nil"/>
-            </w:tcBorders>
-            <w:shd w:val="clear" w:color="D9D9D9" w:fill="D9D9D9"/>
-            <w:vAlign w:val="center"/>
-            <w:hideMark/>
-          </w:tcPr>
-          <w:p>
-            <w:pPr>
-              <w:spacing w:after="0" w:line="240" w:lineRule="auto"/>
-              <w:jc w:val="center"/>
-              <w:rPr>
-                <w:rFonts w:ascii="Calibri" w:eastAsia="Times New Roman" w:hAnsi="Calibri" w:cs="Calibri"/>
-                <w:noProof w:val="0"/>
-                <w:color w:val="000000"/>
-              </w:rPr>
-            </w:pPr>
-            <w:r>
-              <w:rPr>
-                <w:rFonts w:ascii="Calibri" w:eastAsia="Times New Roman" w:hAnsi="Calibri" w:cs="Calibri"/>
-                <w:noProof w:val="0"/>
-                <w:color w:val="000000"/>
-              </w:rPr>
-              <w:t>0.30</w:t>
-            </w:r>
-          </w:p>
-        </w:tc>
-        <w:tc>
-          <w:tcPr>
-            <w:tcW w:w="2960" w:type="dxa"/>
-            <w:tcBorders>
-              <w:top w:val="nil"/>
-              <w:left w:val="nil"/>
-              <w:bottom w:val="nil"/>
-              <w:right w:val="nil"/>
-            </w:tcBorders>
-            <w:shd w:val="clear" w:color="D9D9D9" w:fill="D9D9D9"/>
-            <w:vAlign w:val="center"/>
-          </w:tcPr>
-          <w:p>
-            <w:pPr>
-              <w:spacing w:after="0" w:line="240" w:lineRule="auto"/>
-              <w:jc w:val="center"/>
-              <w:rPr>
-                <w:rFonts w:ascii="Calibri" w:eastAsia="Times New Roman" w:hAnsi="Calibri" w:cs="Calibri"/>
-                <w:noProof w:val="0"/>
-                <w:color w:val="000000"/>
-              </w:rPr>
-            </w:pPr>
-          </w:p>
-        </w:tc>
-        <w:tc>
-          <w:tcPr>
-            <w:tcW w:w="2920" w:type="dxa"/>
-            <w:tcBorders>
-              <w:top w:val="nil"/>
-              <w:left w:val="nil"/>
-              <w:bottom w:val="nil"/>
-              <w:right w:val="nil"/>
-            </w:tcBorders>
-            <w:shd w:val="clear" w:color="D9D9D9" w:fill="D9D9D9"/>
-            <w:vAlign w:val="center"/>
-          </w:tcPr>
-          <w:p>
-            <w:pPr>
-              <w:spacing w:after="0" w:line="240" w:lineRule="auto"/>
-              <w:jc w:val="center"/>
-              <w:rPr>
-                <w:rFonts w:ascii="Calibri" w:eastAsia="Times New Roman" w:hAnsi="Calibri" w:cs="Calibri"/>
-                <w:noProof w:val="0"/>
-                <w:color w:val="000000"/>
-              </w:rPr>
-            </w:pPr>
-          </w:p>
-        </w:tc>
-      </w:tr>
-      <w:tr>
-        <w:trPr>
-          <w:trHeight w:val="287"/>
-        </w:trPr>
-        <w:tc>
-          <w:tcPr>
-            <w:tcW w:w="3140" w:type="dxa"/>
-            <w:tcBorders>
-              <w:top w:val="nil"/>
-              <w:left w:val="nil"/>
-              <w:bottom w:val="nil"/>
-              <w:right w:val="nil"/>
-            </w:tcBorders>
-            <w:shd w:val="clear" w:color="auto" w:fill="auto"/>
-            <w:vAlign w:val="center"/>
-            <w:hideMark/>
-          </w:tcPr>
-          <w:p>
-            <w:pPr>
-              <w:spacing w:after="0" w:line="240" w:lineRule="auto"/>
-              <w:jc w:val="center"/>
-              <w:rPr>
-                <w:rFonts w:ascii="Calibri" w:eastAsia="Times New Roman" w:hAnsi="Calibri" w:cs="Calibri"/>
-                <w:noProof w:val="0"/>
-                <w:color w:val="000000"/>
-              </w:rPr>
-            </w:pPr>
-            <w:r>
-              <w:rPr>
-                <w:rFonts w:ascii="Calibri" w:eastAsia="Times New Roman" w:hAnsi="Calibri" w:cs="Calibri"/>
-                <w:noProof w:val="0"/>
-                <w:color w:val="000000"/>
-              </w:rPr>
-              <w:t>0.50</w:t>
-            </w:r>
-          </w:p>
-        </w:tc>
-        <w:tc>
-          <w:tcPr>
-            <w:tcW w:w="2960" w:type="dxa"/>
-            <w:tcBorders>
-              <w:top w:val="nil"/>
-              <w:left w:val="nil"/>
-              <w:bottom w:val="nil"/>
-              <w:right w:val="nil"/>
-            </w:tcBorders>
-            <w:shd w:val="clear" w:color="auto" w:fill="auto"/>
-            <w:vAlign w:val="center"/>
-          </w:tcPr>
-          <w:p>
-            <w:pPr>
-              <w:spacing w:after="0" w:line="240" w:lineRule="auto"/>
-              <w:jc w:val="center"/>
-              <w:rPr>
-                <w:rFonts w:ascii="Calibri" w:eastAsia="Times New Roman" w:hAnsi="Calibri" w:cs="Calibri"/>
-                <w:noProof w:val="0"/>
-                <w:color w:val="000000"/>
-              </w:rPr>
-            </w:pPr>
-          </w:p>
-        </w:tc>
-        <w:tc>
-          <w:tcPr>
-            <w:tcW w:w="2920" w:type="dxa"/>
-            <w:tcBorders>
-              <w:top w:val="nil"/>
-              <w:left w:val="nil"/>
-              <w:bottom w:val="nil"/>
-              <w:right w:val="nil"/>
-            </w:tcBorders>
-            <w:shd w:val="clear" w:color="auto" w:fill="auto"/>
-            <w:vAlign w:val="center"/>
-          </w:tcPr>
-          <w:p>
-            <w:pPr>
-              <w:spacing w:after="0" w:line="240" w:lineRule="auto"/>
-              <w:jc w:val="center"/>
-              <w:rPr>
-                <w:rFonts w:ascii="Calibri" w:eastAsia="Times New Roman" w:hAnsi="Calibri" w:cs="Calibri"/>
-                <w:noProof w:val="0"/>
-                <w:color w:val="000000"/>
-              </w:rPr>
-            </w:pPr>
-          </w:p>
-        </w:tc>
-      </w:tr>
-      <w:tr>
-        <w:trPr>
-          <w:trHeight w:val="287"/>
-        </w:trPr>
-        <w:tc>
-          <w:tcPr>
-            <w:tcW w:w="3140" w:type="dxa"/>
-            <w:tcBorders>
-              <w:top w:val="nil"/>
-              <w:left w:val="nil"/>
-              <w:bottom w:val="single" w:sz="4" w:space="0" w:color="000000"/>
-              <w:right w:val="nil"/>
-            </w:tcBorders>
-            <w:shd w:val="clear" w:color="D9D9D9" w:fill="D9D9D9"/>
-            <w:vAlign w:val="center"/>
-            <w:hideMark/>
-          </w:tcPr>
-          <w:p>
-            <w:pPr>
-              <w:spacing w:after="0" w:line="240" w:lineRule="auto"/>
-              <w:jc w:val="center"/>
-              <w:rPr>
-                <w:rFonts w:ascii="Calibri" w:eastAsia="Times New Roman" w:hAnsi="Calibri" w:cs="Calibri"/>
-                <w:noProof w:val="0"/>
-                <w:color w:val="000000"/>
-              </w:rPr>
-            </w:pPr>
-            <w:r>
-              <w:rPr>
-                <w:rFonts w:ascii="Calibri" w:eastAsia="Times New Roman" w:hAnsi="Calibri" w:cs="Calibri"/>
-                <w:noProof w:val="0"/>
-                <w:color w:val="000000"/>
-              </w:rPr>
-              <w:t>0.80</w:t>
-            </w:r>
-          </w:p>
-        </w:tc>
-        <w:tc>
-          <w:tcPr>
-            <w:tcW w:w="2960" w:type="dxa"/>
-            <w:tcBorders>
-              <w:top w:val="nil"/>
-              <w:left w:val="nil"/>
-              <w:bottom w:val="single" w:sz="4" w:space="0" w:color="000000"/>
-              <w:right w:val="nil"/>
-            </w:tcBorders>
-            <w:shd w:val="clear" w:color="D9D9D9" w:fill="D9D9D9"/>
-            <w:vAlign w:val="center"/>
-          </w:tcPr>
-          <w:p>
-            <w:pPr>
-              <w:spacing w:after="0" w:line="240" w:lineRule="auto"/>
-              <w:jc w:val="center"/>
-              <w:rPr>
-                <w:rFonts w:ascii="Calibri" w:eastAsia="Times New Roman" w:hAnsi="Calibri" w:cs="Calibri"/>
-                <w:noProof w:val="0"/>
-                <w:color w:val="000000"/>
-              </w:rPr>
-            </w:pPr>
-          </w:p>
-        </w:tc>
-        <w:tc>
-          <w:tcPr>
-            <w:tcW w:w="2920" w:type="dxa"/>
-            <w:tcBorders>
-              <w:top w:val="nil"/>
-              <w:left w:val="nil"/>
-              <w:bottom w:val="single" w:sz="4" w:space="0" w:color="000000"/>
-              <w:right w:val="nil"/>
-            </w:tcBorders>
-            <w:shd w:val="clear" w:color="D9D9D9" w:fill="D9D9D9"/>
-            <w:vAlign w:val="center"/>
-          </w:tcPr>
-          <w:p>
-            <w:pPr>
-              <w:spacing w:after="0" w:line="240" w:lineRule="auto"/>
-              <w:jc w:val="center"/>
-              <w:rPr>
-                <w:rFonts w:ascii="Calibri" w:eastAsia="Times New Roman" w:hAnsi="Calibri" w:cs="Calibri"/>
-                <w:noProof w:val="0"/>
-                <w:color w:val="000000"/>
-              </w:rPr>
-            </w:pPr>
-          </w:p>
-        </w:tc>
-      </w:tr>
-    </w:tbl>
     <w:p>
       <w:pPr>
-        <w:pStyle w:val="Descripcin"/>
-        <w:jc w:val="center"/>
-        <w:rPr>
-          <w:lang w:val="es-419"/>
-        </w:rPr>
-      </w:pPr>
-      <w:r>
-        <w:rPr>
-          <w:lang w:val="es-CO"/>
-        </w:rPr>
-        <w:t xml:space="preserve">Tabla </w:t>
-      </w:r>
-      <w:r>
-        <w:rPr>
-          <w:lang w:val="es-CO"/>
-        </w:rPr>
-        <w:fldChar w:fldCharType="begin"/>
-      </w:r>
-      <w:r>
-        <w:rPr>
-          <w:lang w:val="es-CO"/>
-        </w:rPr>
-        <w:instrText xml:space="preserve"> SEQ Tabla \* ARABIC </w:instrText>
-      </w:r>
-      <w:r>
-        <w:rPr>
-          <w:lang w:val="es-CO"/>
-        </w:rPr>
-        <w:fldChar w:fldCharType="separate"/>
-      </w:r>
-      <w:r>
-        <w:rPr>
-          <w:noProof/>
-          <w:lang w:val="es-CO"/>
-        </w:rPr>
-        <w:t>4</w:t>
-      </w:r>
-      <w:r>
-        <w:rPr>
-          <w:lang w:val="es-CO"/>
-        </w:rPr>
-        <w:fldChar w:fldCharType="end"/>
-      </w:r>
-      <w:r>
-        <w:rPr>
-          <w:lang w:val="es-CO"/>
-        </w:rPr>
-        <w:t xml:space="preserve">. Comparación de consumo de datos y tiempo de ejecución para carga de catálogo con el índice </w:t>
-      </w:r>
-      <w:r>
-        <w:rPr>
-          <w:lang w:val="es-CO"/>
-        </w:rPr>
-        <w:t>por categorías</w:t>
-      </w:r>
-      <w:r>
-        <w:rPr>
-          <w:lang w:val="es-CO"/>
-        </w:rPr>
-        <w:t xml:space="preserve"> utilizando PROBING </w:t>
-      </w:r>
-      <w:r>
-        <w:rPr>
-          <w:lang w:val="es-CO"/>
-        </w:rPr>
-        <w:t xml:space="preserve">en la </w:t>
-      </w:r>
-      <w:r>
-        <w:rPr>
-          <w:lang w:val="es-CO"/>
-        </w:rPr>
-        <w:t xml:space="preserve">Maquina </w:t>
-      </w:r>
-      <w:r>
-        <w:rPr>
-          <w:lang w:val="es-CO"/>
-        </w:rPr>
-        <w:t>2</w:t>
-      </w:r>
-      <w:r>
-        <w:rPr>
-          <w:lang w:val="es-CO"/>
-        </w:rPr>
-        <w:t>.</w:t>
+        <w:rPr>
+          <w:lang w:val="es-CO"/>
+        </w:rPr>
+      </w:pPr>
+      <w:r>
+        <w:rPr>
+          <w:lang w:val="es-CO"/>
+        </w:rPr>
+        <w:lastRenderedPageBreak/>
+        <w:drawing>
+          <wp:inline distT="0" distB="0" distL="0" distR="0" wp14:anchorId="4DE619A6" wp14:editId="437A769F">
+            <wp:extent cx="5943600" cy="1021080"/>
+            <wp:effectExtent l="0" t="0" r="0" b="0"/>
+            <wp:docPr id="1" name="Imagen 1"/>
+            <wp:cNvGraphicFramePr>
+              <a:graphicFrameLocks xmlns:a="http://schemas.openxmlformats.org/drawingml/2006/main" noChangeAspect="1"/>
+            </wp:cNvGraphicFramePr>
+            <a:graphic xmlns:a="http://schemas.openxmlformats.org/drawingml/2006/main">
+              <a:graphicData uri="http://schemas.openxmlformats.org/drawingml/2006/picture">
+                <pic:pic xmlns:pic="http://schemas.openxmlformats.org/drawingml/2006/picture">
+                  <pic:nvPicPr>
+                    <pic:cNvPr id="1" name=""/>
+                    <pic:cNvPicPr/>
+                  </pic:nvPicPr>
+                  <pic:blipFill>
+                    <a:blip r:embed="rId8"/>
+                    <a:stretch>
+                      <a:fillRect/>
+                    </a:stretch>
+                  </pic:blipFill>
+                  <pic:spPr>
+                    <a:xfrm>
+                      <a:off x="0" y="0"/>
+                      <a:ext cx="5943600" cy="1021080"/>
+                    </a:xfrm>
+                    <a:prstGeom prst="rect">
+                      <a:avLst/>
+                    </a:prstGeom>
+                  </pic:spPr>
+                </pic:pic>
+              </a:graphicData>
+            </a:graphic>
+          </wp:inline>
+        </w:drawing>
       </w:r>
     </w:p>
-    <w:tbl>
-      <w:tblPr>
-        <w:tblW w:w="9020" w:type="dxa"/>
-        <w:tblLook w:val="04A0" w:firstRow="1" w:lastRow="0" w:firstColumn="1" w:lastColumn="0" w:noHBand="0" w:noVBand="1"/>
-      </w:tblPr>
-      <w:tblGrid>
-        <w:gridCol w:w="3140"/>
-        <w:gridCol w:w="2960"/>
-        <w:gridCol w:w="2920"/>
-      </w:tblGrid>
-      <w:tr>
-        <w:trPr>
-          <w:trHeight w:val="287"/>
-        </w:trPr>
-        <w:tc>
-          <w:tcPr>
-            <w:tcW w:w="9020" w:type="dxa"/>
-            <w:gridSpan w:val="3"/>
-            <w:tcBorders>
-              <w:top w:val="nil"/>
-              <w:left w:val="nil"/>
-              <w:bottom w:val="nil"/>
-              <w:right w:val="nil"/>
-            </w:tcBorders>
-            <w:shd w:val="clear" w:color="auto" w:fill="auto"/>
-            <w:noWrap/>
-            <w:vAlign w:val="center"/>
-            <w:hideMark/>
-          </w:tcPr>
-          <w:p>
-            <w:pPr>
-              <w:spacing w:after="0" w:line="240" w:lineRule="auto"/>
-              <w:jc w:val="center"/>
-              <w:rPr>
-                <w:rFonts w:ascii="Calibri" w:eastAsia="Times New Roman" w:hAnsi="Calibri" w:cs="Calibri"/>
-                <w:b/>
-                <w:bCs/>
-                <w:i/>
-                <w:iCs/>
-                <w:noProof w:val="0"/>
-                <w:color w:val="000000"/>
-                <w:u w:val="single"/>
-              </w:rPr>
-            </w:pPr>
-            <w:proofErr w:type="spellStart"/>
-            <w:r>
-              <w:rPr>
-                <w:rFonts w:ascii="Calibri" w:eastAsia="Times New Roman" w:hAnsi="Calibri" w:cs="Calibri"/>
-                <w:b/>
-                <w:bCs/>
-                <w:i/>
-                <w:iCs/>
-                <w:noProof w:val="0"/>
-                <w:color w:val="000000"/>
-                <w:u w:val="single"/>
-              </w:rPr>
-              <w:t>Carga</w:t>
-            </w:r>
-            <w:proofErr w:type="spellEnd"/>
-            <w:r>
-              <w:rPr>
-                <w:rFonts w:ascii="Calibri" w:eastAsia="Times New Roman" w:hAnsi="Calibri" w:cs="Calibri"/>
-                <w:b/>
-                <w:bCs/>
-                <w:i/>
-                <w:iCs/>
-                <w:noProof w:val="0"/>
-                <w:color w:val="000000"/>
-                <w:u w:val="single"/>
-              </w:rPr>
-              <w:t xml:space="preserve"> de </w:t>
-            </w:r>
-            <w:proofErr w:type="spellStart"/>
-            <w:r>
-              <w:rPr>
-                <w:rFonts w:ascii="Calibri" w:eastAsia="Times New Roman" w:hAnsi="Calibri" w:cs="Calibri"/>
-                <w:b/>
-                <w:bCs/>
-                <w:i/>
-                <w:iCs/>
-                <w:noProof w:val="0"/>
-                <w:color w:val="000000"/>
-                <w:u w:val="single"/>
-              </w:rPr>
-              <w:t>Catálogo</w:t>
-            </w:r>
-            <w:proofErr w:type="spellEnd"/>
-            <w:r>
-              <w:rPr>
-                <w:rFonts w:ascii="Calibri" w:eastAsia="Times New Roman" w:hAnsi="Calibri" w:cs="Calibri"/>
-                <w:b/>
-                <w:bCs/>
-                <w:i/>
-                <w:iCs/>
-                <w:noProof w:val="0"/>
-                <w:color w:val="000000"/>
-                <w:u w:val="single"/>
-              </w:rPr>
-              <w:t xml:space="preserve"> CHAINING</w:t>
-            </w:r>
-          </w:p>
-        </w:tc>
-      </w:tr>
-      <w:tr>
-        <w:trPr>
-          <w:trHeight w:val="287"/>
-        </w:trPr>
-        <w:tc>
-          <w:tcPr>
-            <w:tcW w:w="3140" w:type="dxa"/>
-            <w:tcBorders>
-              <w:top w:val="single" w:sz="4" w:space="0" w:color="000000"/>
-              <w:left w:val="nil"/>
-              <w:bottom w:val="single" w:sz="4" w:space="0" w:color="000000"/>
-              <w:right w:val="nil"/>
-            </w:tcBorders>
-            <w:shd w:val="clear" w:color="auto" w:fill="auto"/>
-            <w:vAlign w:val="center"/>
-            <w:hideMark/>
-          </w:tcPr>
-          <w:p>
-            <w:pPr>
-              <w:spacing w:after="0" w:line="240" w:lineRule="auto"/>
-              <w:jc w:val="center"/>
-              <w:rPr>
-                <w:rFonts w:ascii="Calibri" w:eastAsia="Times New Roman" w:hAnsi="Calibri" w:cs="Calibri"/>
-                <w:b/>
-                <w:bCs/>
-                <w:noProof w:val="0"/>
-                <w:color w:val="000000"/>
-              </w:rPr>
-            </w:pPr>
-            <w:r>
-              <w:rPr>
-                <w:rFonts w:ascii="Calibri" w:eastAsia="Times New Roman" w:hAnsi="Calibri" w:cs="Calibri"/>
-                <w:b/>
-                <w:bCs/>
-                <w:noProof w:val="0"/>
-                <w:color w:val="000000"/>
-              </w:rPr>
-              <w:lastRenderedPageBreak/>
-              <w:t>Factor de Carga (CHAINING)</w:t>
-            </w:r>
-          </w:p>
-        </w:tc>
-        <w:tc>
-          <w:tcPr>
-            <w:tcW w:w="2960" w:type="dxa"/>
-            <w:tcBorders>
-              <w:top w:val="single" w:sz="4" w:space="0" w:color="000000"/>
-              <w:left w:val="nil"/>
-              <w:bottom w:val="single" w:sz="4" w:space="0" w:color="000000"/>
-              <w:right w:val="nil"/>
-            </w:tcBorders>
-            <w:shd w:val="clear" w:color="auto" w:fill="auto"/>
-            <w:vAlign w:val="center"/>
-            <w:hideMark/>
-          </w:tcPr>
-          <w:p>
-            <w:pPr>
-              <w:spacing w:after="0" w:line="240" w:lineRule="auto"/>
-              <w:jc w:val="center"/>
-              <w:rPr>
-                <w:rFonts w:ascii="Calibri" w:eastAsia="Times New Roman" w:hAnsi="Calibri" w:cs="Calibri"/>
-                <w:b/>
-                <w:bCs/>
-                <w:noProof w:val="0"/>
-                <w:color w:val="000000"/>
-              </w:rPr>
-            </w:pPr>
-            <w:proofErr w:type="spellStart"/>
-            <w:r>
-              <w:rPr>
-                <w:rFonts w:ascii="Calibri" w:eastAsia="Times New Roman" w:hAnsi="Calibri" w:cs="Calibri"/>
-                <w:b/>
-                <w:bCs/>
-                <w:noProof w:val="0"/>
-                <w:color w:val="000000"/>
-              </w:rPr>
-              <w:t>Consumo</w:t>
-            </w:r>
-            <w:proofErr w:type="spellEnd"/>
-            <w:r>
-              <w:rPr>
-                <w:rFonts w:ascii="Calibri" w:eastAsia="Times New Roman" w:hAnsi="Calibri" w:cs="Calibri"/>
-                <w:b/>
-                <w:bCs/>
-                <w:noProof w:val="0"/>
-                <w:color w:val="000000"/>
-              </w:rPr>
-              <w:t xml:space="preserve"> de </w:t>
-            </w:r>
-            <w:proofErr w:type="spellStart"/>
-            <w:r>
-              <w:rPr>
-                <w:rFonts w:ascii="Calibri" w:eastAsia="Times New Roman" w:hAnsi="Calibri" w:cs="Calibri"/>
-                <w:b/>
-                <w:bCs/>
-                <w:noProof w:val="0"/>
-                <w:color w:val="000000"/>
-              </w:rPr>
-              <w:t>Datos</w:t>
-            </w:r>
-            <w:proofErr w:type="spellEnd"/>
-            <w:r>
-              <w:rPr>
-                <w:rFonts w:ascii="Calibri" w:eastAsia="Times New Roman" w:hAnsi="Calibri" w:cs="Calibri"/>
-                <w:b/>
-                <w:bCs/>
-                <w:noProof w:val="0"/>
-                <w:color w:val="000000"/>
-              </w:rPr>
-              <w:t xml:space="preserve"> [kB]</w:t>
-            </w:r>
-          </w:p>
-        </w:tc>
-        <w:tc>
-          <w:tcPr>
-            <w:tcW w:w="2920" w:type="dxa"/>
-            <w:tcBorders>
-              <w:top w:val="single" w:sz="4" w:space="0" w:color="000000"/>
-              <w:left w:val="nil"/>
-              <w:bottom w:val="single" w:sz="4" w:space="0" w:color="000000"/>
-              <w:right w:val="nil"/>
-            </w:tcBorders>
-            <w:shd w:val="clear" w:color="auto" w:fill="auto"/>
-            <w:vAlign w:val="center"/>
-            <w:hideMark/>
-          </w:tcPr>
-          <w:p>
-            <w:pPr>
-              <w:spacing w:after="0" w:line="240" w:lineRule="auto"/>
-              <w:jc w:val="center"/>
-              <w:rPr>
-                <w:rFonts w:ascii="Calibri" w:eastAsia="Times New Roman" w:hAnsi="Calibri" w:cs="Calibri"/>
-                <w:b/>
-                <w:bCs/>
-                <w:noProof w:val="0"/>
-                <w:color w:val="000000"/>
-              </w:rPr>
-            </w:pPr>
-            <w:proofErr w:type="spellStart"/>
-            <w:r>
-              <w:rPr>
-                <w:rFonts w:ascii="Calibri" w:eastAsia="Times New Roman" w:hAnsi="Calibri" w:cs="Calibri"/>
-                <w:b/>
-                <w:bCs/>
-                <w:noProof w:val="0"/>
-                <w:color w:val="000000"/>
-              </w:rPr>
-              <w:t>Tiempo</w:t>
-            </w:r>
-            <w:proofErr w:type="spellEnd"/>
-            <w:r>
-              <w:rPr>
-                <w:rFonts w:ascii="Calibri" w:eastAsia="Times New Roman" w:hAnsi="Calibri" w:cs="Calibri"/>
-                <w:b/>
-                <w:bCs/>
-                <w:noProof w:val="0"/>
-                <w:color w:val="000000"/>
-              </w:rPr>
-              <w:t xml:space="preserve"> de </w:t>
-            </w:r>
-            <w:proofErr w:type="spellStart"/>
-            <w:r>
-              <w:rPr>
-                <w:rFonts w:ascii="Calibri" w:eastAsia="Times New Roman" w:hAnsi="Calibri" w:cs="Calibri"/>
-                <w:b/>
-                <w:bCs/>
-                <w:noProof w:val="0"/>
-                <w:color w:val="000000"/>
-              </w:rPr>
-              <w:t>Ejecución</w:t>
-            </w:r>
-            <w:proofErr w:type="spellEnd"/>
-            <w:r>
-              <w:rPr>
-                <w:rFonts w:ascii="Calibri" w:eastAsia="Times New Roman" w:hAnsi="Calibri" w:cs="Calibri"/>
-                <w:b/>
-                <w:bCs/>
-                <w:noProof w:val="0"/>
-                <w:color w:val="000000"/>
-              </w:rPr>
-              <w:t xml:space="preserve"> [</w:t>
-            </w:r>
-            <w:proofErr w:type="spellStart"/>
-            <w:r>
-              <w:rPr>
-                <w:rFonts w:ascii="Calibri" w:eastAsia="Times New Roman" w:hAnsi="Calibri" w:cs="Calibri"/>
-                <w:b/>
-                <w:bCs/>
-                <w:noProof w:val="0"/>
-                <w:color w:val="000000"/>
-              </w:rPr>
-              <w:t>ms</w:t>
-            </w:r>
-            <w:proofErr w:type="spellEnd"/>
-            <w:r>
-              <w:rPr>
-                <w:rFonts w:ascii="Calibri" w:eastAsia="Times New Roman" w:hAnsi="Calibri" w:cs="Calibri"/>
-                <w:b/>
-                <w:bCs/>
-                <w:noProof w:val="0"/>
-                <w:color w:val="000000"/>
-              </w:rPr>
-              <w:t>]</w:t>
-            </w:r>
-          </w:p>
-        </w:tc>
-      </w:tr>
-      <w:tr>
-        <w:trPr>
-          <w:trHeight w:val="287"/>
-        </w:trPr>
-        <w:tc>
-          <w:tcPr>
-            <w:tcW w:w="3140" w:type="dxa"/>
-            <w:tcBorders>
-              <w:top w:val="nil"/>
-              <w:left w:val="nil"/>
-              <w:bottom w:val="nil"/>
-              <w:right w:val="nil"/>
-            </w:tcBorders>
-            <w:shd w:val="clear" w:color="D9D9D9" w:fill="D9D9D9"/>
-            <w:vAlign w:val="center"/>
-            <w:hideMark/>
-          </w:tcPr>
-          <w:p>
-            <w:pPr>
-              <w:spacing w:after="0" w:line="240" w:lineRule="auto"/>
-              <w:jc w:val="center"/>
-              <w:rPr>
-                <w:rFonts w:ascii="Calibri" w:eastAsia="Times New Roman" w:hAnsi="Calibri" w:cs="Calibri"/>
-                <w:noProof w:val="0"/>
-                <w:color w:val="000000"/>
-              </w:rPr>
-            </w:pPr>
-            <w:r>
-              <w:rPr>
-                <w:rFonts w:ascii="Calibri" w:eastAsia="Times New Roman" w:hAnsi="Calibri" w:cs="Calibri"/>
-                <w:noProof w:val="0"/>
-                <w:color w:val="000000"/>
-              </w:rPr>
-              <w:t>2.00</w:t>
-            </w:r>
-          </w:p>
-        </w:tc>
-        <w:tc>
-          <w:tcPr>
-            <w:tcW w:w="2960" w:type="dxa"/>
-            <w:tcBorders>
-              <w:top w:val="nil"/>
-              <w:left w:val="nil"/>
-              <w:bottom w:val="nil"/>
-              <w:right w:val="nil"/>
-            </w:tcBorders>
-            <w:shd w:val="clear" w:color="D9D9D9" w:fill="D9D9D9"/>
-            <w:vAlign w:val="center"/>
-          </w:tcPr>
-          <w:p>
-            <w:pPr>
-              <w:spacing w:after="0" w:line="240" w:lineRule="auto"/>
-              <w:jc w:val="center"/>
-              <w:rPr>
-                <w:rFonts w:ascii="Calibri" w:eastAsia="Times New Roman" w:hAnsi="Calibri" w:cs="Calibri"/>
-                <w:noProof w:val="0"/>
-                <w:color w:val="000000"/>
-              </w:rPr>
-            </w:pPr>
-          </w:p>
-        </w:tc>
-        <w:tc>
-          <w:tcPr>
-            <w:tcW w:w="2920" w:type="dxa"/>
-            <w:tcBorders>
-              <w:top w:val="nil"/>
-              <w:left w:val="nil"/>
-              <w:bottom w:val="nil"/>
-              <w:right w:val="nil"/>
-            </w:tcBorders>
-            <w:shd w:val="clear" w:color="D9D9D9" w:fill="D9D9D9"/>
-            <w:vAlign w:val="center"/>
-          </w:tcPr>
-          <w:p>
-            <w:pPr>
-              <w:spacing w:after="0" w:line="240" w:lineRule="auto"/>
-              <w:jc w:val="center"/>
-              <w:rPr>
-                <w:rFonts w:ascii="Calibri" w:eastAsia="Times New Roman" w:hAnsi="Calibri" w:cs="Calibri"/>
-                <w:noProof w:val="0"/>
-                <w:color w:val="000000"/>
-              </w:rPr>
-            </w:pPr>
-          </w:p>
-        </w:tc>
-      </w:tr>
-      <w:tr>
-        <w:trPr>
-          <w:trHeight w:val="287"/>
-        </w:trPr>
-        <w:tc>
-          <w:tcPr>
-            <w:tcW w:w="3140" w:type="dxa"/>
-            <w:tcBorders>
-              <w:top w:val="nil"/>
-              <w:left w:val="nil"/>
-              <w:bottom w:val="nil"/>
-              <w:right w:val="nil"/>
-            </w:tcBorders>
-            <w:shd w:val="clear" w:color="auto" w:fill="auto"/>
-            <w:vAlign w:val="center"/>
-            <w:hideMark/>
-          </w:tcPr>
-          <w:p>
-            <w:pPr>
-              <w:spacing w:after="0" w:line="240" w:lineRule="auto"/>
-              <w:jc w:val="center"/>
-              <w:rPr>
-                <w:rFonts w:ascii="Calibri" w:eastAsia="Times New Roman" w:hAnsi="Calibri" w:cs="Calibri"/>
-                <w:noProof w:val="0"/>
-                <w:color w:val="000000"/>
-              </w:rPr>
-            </w:pPr>
-            <w:r>
-              <w:rPr>
-                <w:rFonts w:ascii="Calibri" w:eastAsia="Times New Roman" w:hAnsi="Calibri" w:cs="Calibri"/>
-                <w:noProof w:val="0"/>
-                <w:color w:val="000000"/>
-              </w:rPr>
-              <w:t>4.00</w:t>
-            </w:r>
-          </w:p>
-        </w:tc>
-        <w:tc>
-          <w:tcPr>
-            <w:tcW w:w="2960" w:type="dxa"/>
-            <w:tcBorders>
-              <w:top w:val="nil"/>
-              <w:left w:val="nil"/>
-              <w:bottom w:val="nil"/>
-              <w:right w:val="nil"/>
-            </w:tcBorders>
-            <w:shd w:val="clear" w:color="auto" w:fill="auto"/>
-            <w:vAlign w:val="center"/>
-          </w:tcPr>
-          <w:p>
-            <w:pPr>
-              <w:spacing w:after="0" w:line="240" w:lineRule="auto"/>
-              <w:jc w:val="center"/>
-              <w:rPr>
-                <w:rFonts w:ascii="Calibri" w:eastAsia="Times New Roman" w:hAnsi="Calibri" w:cs="Calibri"/>
-                <w:noProof w:val="0"/>
-                <w:color w:val="000000"/>
-              </w:rPr>
-            </w:pPr>
-          </w:p>
-        </w:tc>
-        <w:tc>
-          <w:tcPr>
-            <w:tcW w:w="2920" w:type="dxa"/>
-            <w:tcBorders>
-              <w:top w:val="nil"/>
-              <w:left w:val="nil"/>
-              <w:bottom w:val="nil"/>
-              <w:right w:val="nil"/>
-            </w:tcBorders>
-            <w:shd w:val="clear" w:color="auto" w:fill="auto"/>
-            <w:vAlign w:val="center"/>
-          </w:tcPr>
-          <w:p>
-            <w:pPr>
-              <w:spacing w:after="0" w:line="240" w:lineRule="auto"/>
-              <w:jc w:val="center"/>
-              <w:rPr>
-                <w:rFonts w:ascii="Calibri" w:eastAsia="Times New Roman" w:hAnsi="Calibri" w:cs="Calibri"/>
-                <w:noProof w:val="0"/>
-                <w:color w:val="000000"/>
-              </w:rPr>
-            </w:pPr>
-          </w:p>
-        </w:tc>
-      </w:tr>
-      <w:tr>
-        <w:trPr>
-          <w:trHeight w:val="287"/>
-        </w:trPr>
-        <w:tc>
-          <w:tcPr>
-            <w:tcW w:w="3140" w:type="dxa"/>
-            <w:tcBorders>
-              <w:top w:val="nil"/>
-              <w:left w:val="nil"/>
-              <w:bottom w:val="single" w:sz="4" w:space="0" w:color="000000"/>
-              <w:right w:val="nil"/>
-            </w:tcBorders>
-            <w:shd w:val="clear" w:color="D9D9D9" w:fill="D9D9D9"/>
-            <w:vAlign w:val="center"/>
-            <w:hideMark/>
-          </w:tcPr>
-          <w:p>
-            <w:pPr>
-              <w:spacing w:after="0" w:line="240" w:lineRule="auto"/>
-              <w:jc w:val="center"/>
-              <w:rPr>
-                <w:rFonts w:ascii="Calibri" w:eastAsia="Times New Roman" w:hAnsi="Calibri" w:cs="Calibri"/>
-                <w:noProof w:val="0"/>
-                <w:color w:val="000000"/>
-              </w:rPr>
-            </w:pPr>
-            <w:r>
-              <w:rPr>
-                <w:rFonts w:ascii="Calibri" w:eastAsia="Times New Roman" w:hAnsi="Calibri" w:cs="Calibri"/>
-                <w:noProof w:val="0"/>
-                <w:color w:val="000000"/>
-              </w:rPr>
-              <w:t>6.00</w:t>
-            </w:r>
-          </w:p>
-        </w:tc>
-        <w:tc>
-          <w:tcPr>
-            <w:tcW w:w="2960" w:type="dxa"/>
-            <w:tcBorders>
-              <w:top w:val="nil"/>
-              <w:left w:val="nil"/>
-              <w:bottom w:val="single" w:sz="4" w:space="0" w:color="000000"/>
-              <w:right w:val="nil"/>
-            </w:tcBorders>
-            <w:shd w:val="clear" w:color="D9D9D9" w:fill="D9D9D9"/>
-            <w:vAlign w:val="center"/>
-          </w:tcPr>
-          <w:p>
-            <w:pPr>
-              <w:spacing w:after="0" w:line="240" w:lineRule="auto"/>
-              <w:jc w:val="center"/>
-              <w:rPr>
-                <w:rFonts w:ascii="Calibri" w:eastAsia="Times New Roman" w:hAnsi="Calibri" w:cs="Calibri"/>
-                <w:noProof w:val="0"/>
-                <w:color w:val="000000"/>
-              </w:rPr>
-            </w:pPr>
-          </w:p>
-        </w:tc>
-        <w:tc>
-          <w:tcPr>
-            <w:tcW w:w="2920" w:type="dxa"/>
-            <w:tcBorders>
-              <w:top w:val="nil"/>
-              <w:left w:val="nil"/>
-              <w:bottom w:val="single" w:sz="4" w:space="0" w:color="000000"/>
-              <w:right w:val="nil"/>
-            </w:tcBorders>
-            <w:shd w:val="clear" w:color="D9D9D9" w:fill="D9D9D9"/>
-            <w:vAlign w:val="center"/>
-          </w:tcPr>
-          <w:p>
-            <w:pPr>
-              <w:spacing w:after="0" w:line="240" w:lineRule="auto"/>
-              <w:jc w:val="center"/>
-              <w:rPr>
-                <w:rFonts w:ascii="Calibri" w:eastAsia="Times New Roman" w:hAnsi="Calibri" w:cs="Calibri"/>
-                <w:noProof w:val="0"/>
-                <w:color w:val="000000"/>
-              </w:rPr>
-            </w:pPr>
-          </w:p>
-        </w:tc>
-      </w:tr>
-    </w:tbl>
     <w:p>
       <w:pPr>
-        <w:pStyle w:val="Descripcin"/>
-        <w:jc w:val="center"/>
-        <w:rPr>
-          <w:lang w:val="es-CO"/>
-        </w:rPr>
-      </w:pPr>
-      <w:r>
-        <w:rPr>
-          <w:lang w:val="es-CO"/>
-        </w:rPr>
-        <w:t xml:space="preserve">Tabla </w:t>
-      </w:r>
-      <w:r>
-        <w:rPr>
-          <w:lang w:val="es-CO"/>
-        </w:rPr>
-        <w:fldChar w:fldCharType="begin"/>
-      </w:r>
-      <w:r>
-        <w:rPr>
-          <w:lang w:val="es-CO"/>
-        </w:rPr>
-        <w:instrText xml:space="preserve"> SEQ Tabla \* ARABIC </w:instrText>
-      </w:r>
-      <w:r>
-        <w:rPr>
-          <w:lang w:val="es-CO"/>
-        </w:rPr>
-        <w:fldChar w:fldCharType="separate"/>
-      </w:r>
-      <w:r>
-        <w:rPr>
-          <w:noProof/>
-          <w:lang w:val="es-CO"/>
-        </w:rPr>
-        <w:t>5</w:t>
-      </w:r>
-      <w:r>
-        <w:rPr>
-          <w:lang w:val="es-CO"/>
-        </w:rPr>
-        <w:fldChar w:fldCharType="end"/>
-      </w:r>
-      <w:r>
-        <w:rPr>
-          <w:lang w:val="es-CO"/>
-        </w:rPr>
-        <w:t xml:space="preserve">. Comparación de consumo de datos y tiempo de ejecución para carga de catálogo con el índice </w:t>
-      </w:r>
-      <w:r>
-        <w:rPr>
-          <w:lang w:val="es-CO"/>
-        </w:rPr>
-        <w:t>por categorías</w:t>
-      </w:r>
-      <w:r>
-        <w:rPr>
-          <w:lang w:val="es-CO"/>
-        </w:rPr>
-        <w:t xml:space="preserve"> utilizando CHAINING </w:t>
-      </w:r>
-      <w:r>
-        <w:rPr>
-          <w:lang w:val="es-CO"/>
-        </w:rPr>
-        <w:t xml:space="preserve">en la </w:t>
-      </w:r>
-      <w:r>
-        <w:rPr>
-          <w:lang w:val="es-CO"/>
-        </w:rPr>
-        <w:t xml:space="preserve">Maquina </w:t>
-      </w:r>
-      <w:r>
-        <w:rPr>
-          <w:lang w:val="es-CO"/>
-        </w:rPr>
-        <w:t>2</w:t>
-      </w:r>
-      <w:r>
-        <w:rPr>
-          <w:lang w:val="es-CO"/>
-        </w:rPr>
-        <w:t>.</w:t>
+        <w:rPr>
+          <w:lang w:val="es-CO"/>
+        </w:rPr>
+      </w:pPr>
+      <w:r>
+        <w:rPr>
+          <w:lang w:val="es-CO"/>
+        </w:rPr>
+        <w:drawing>
+          <wp:inline distT="0" distB="0" distL="0" distR="0" wp14:anchorId="3569F6F4" wp14:editId="5809240C">
+            <wp:extent cx="5943600" cy="1053465"/>
+            <wp:effectExtent l="0" t="0" r="0" b="0"/>
+            <wp:docPr id="2" name="Imagen 2"/>
+            <wp:cNvGraphicFramePr>
+              <a:graphicFrameLocks xmlns:a="http://schemas.openxmlformats.org/drawingml/2006/main" noChangeAspect="1"/>
+            </wp:cNvGraphicFramePr>
+            <a:graphic xmlns:a="http://schemas.openxmlformats.org/drawingml/2006/main">
+              <a:graphicData uri="http://schemas.openxmlformats.org/drawingml/2006/picture">
+                <pic:pic xmlns:pic="http://schemas.openxmlformats.org/drawingml/2006/picture">
+                  <pic:nvPicPr>
+                    <pic:cNvPr id="1" name=""/>
+                    <pic:cNvPicPr/>
+                  </pic:nvPicPr>
+                  <pic:blipFill>
+                    <a:blip r:embed="rId9"/>
+                    <a:stretch>
+                      <a:fillRect/>
+                    </a:stretch>
+                  </pic:blipFill>
+                  <pic:spPr>
+                    <a:xfrm>
+                      <a:off x="0" y="0"/>
+                      <a:ext cx="5943600" cy="1053465"/>
+                    </a:xfrm>
+                    <a:prstGeom prst="rect">
+                      <a:avLst/>
+                    </a:prstGeom>
+                  </pic:spPr>
+                </pic:pic>
+              </a:graphicData>
+            </a:graphic>
+          </wp:inline>
+        </w:drawing>
       </w:r>
     </w:p>
     <w:p>
@@ -3428,7 +2501,31 @@
         <w:rPr>
           <w:lang w:val="es-419"/>
         </w:rPr>
-        <w:t>En la función getTime() se utiliza time.perf_counter() en vez de la previamente conocida time.process_time(), puesto que el perf_counter devuelve el valor absoluto del contador de rendimiento y sirve para medir una duración corta. Por otro lado, el time.process_time() devuelve el valor en fracciones de segundos de la suma del tiempo del CPU del sistema y del usuario del proceso actual, con el Kernel o el nucleo Kernel.</w:t>
+        <w:t xml:space="preserve">En la función getTime() se utiliza time.perf_counter() en vez de la previamente conocida time.process_time(), puesto que el perf_counter devuelve el valor </w:t>
+      </w:r>
+      <w:r>
+        <w:rPr>
+          <w:lang w:val="es-419"/>
+        </w:rPr>
+        <w:t>en float</w:t>
+      </w:r>
+      <w:r>
+        <w:rPr>
+          <w:lang w:val="es-419"/>
+        </w:rPr>
+        <w:t xml:space="preserve"> del contador de rendimiento y sirve para medir una duración corta. Por otro lado, el time.process_time() devuelve el valor en fracciones de segundos de la suma del tiempo del CPU del sistema y del usuario del proceso actual, con el Kernel o el nucleo Kernel</w:t>
+      </w:r>
+      <w:r>
+        <w:rPr>
+          <w:lang w:val="es-419"/>
+        </w:rPr>
+        <w:t xml:space="preserve"> (comunicación entre Python y procesador del computador)</w:t>
+      </w:r>
+      <w:r>
+        <w:rPr>
+          <w:lang w:val="es-419"/>
+        </w:rPr>
+        <w:t>.</w:t>
       </w:r>
     </w:p>
     <w:p>
@@ -3539,8 +2636,6 @@
           <w:lang w:val="es-419"/>
         </w:rPr>
       </w:pPr>
-      <w:bookmarkStart w:id="3" w:name="_GoBack"/>
-      <w:bookmarkEnd w:id="3"/>
     </w:p>
     <w:p>
       <w:pPr>
@@ -3588,6 +2683,12 @@
           <w:lang w:val="es-419"/>
         </w:rPr>
       </w:pPr>
+      <w:r>
+        <w:rPr>
+          <w:lang w:val="es-419"/>
+        </w:rPr>
+        <w:t xml:space="preserve">Los cambios que se pueden percibir en el tiempo de ejecución al modificar el factor de carga máximo para cargar el catalogo de videos es que si se usa PROBING y se va aumentando el factor de carga de, por ejemplo, 0.3 a 0.5 o de 0.5 a 0.8, se va aumentar el tiempo de ejecución. Igualmente, si se usa CHAINING ocurre lo mismo que con PROBING, puesto que a medida que aumenta el Factor de Carga, aumenta tambien el tiempo de ejecución. </w:t>
+      </w:r>
     </w:p>
     <w:p>
       <w:pPr>
@@ -3629,6 +2730,41 @@
     <w:p>
       <w:pPr>
         <w:spacing w:after="0"/>
+        <w:ind w:left="720"/>
+        <w:jc w:val="both"/>
+        <w:rPr>
+          <w:lang w:val="es-419"/>
+        </w:rPr>
+      </w:pPr>
+      <w:r>
+        <w:rPr>
+          <w:lang w:val="es-419"/>
+        </w:rPr>
+        <w:t xml:space="preserve">Los cambios que se perciben en el consumo de memoria al modificar el factor de carga maximo para cargar el catalogo de videos, en nuestro caso, se mantendra constante dependiendo del </w:t>
+      </w:r>
+      <w:r>
+        <w:rPr>
+          <w:lang w:val="es-419"/>
+        </w:rPr>
+        <w:lastRenderedPageBreak/>
+        <w:t>factor de carga que se use, puesto que en caso de que se use CHAINING, se obtendra un consumo de datos constante, pero es diferente, por poco, al del PROBING. Igualmente, esto se debe a que no hay un cambio en el subset de los datos y en el numero de elementos que se usan para crear los ma</w:t>
+      </w:r>
+      <w:r>
+        <w:rPr>
+          <w:lang w:val="es-419"/>
+        </w:rPr>
+        <w:t xml:space="preserve">ps. Ahora bien, en PROBING, el consumo de memoria </w:t>
+      </w:r>
+      <w:r>
+        <w:rPr>
+          <w:lang w:val="es-419"/>
+        </w:rPr>
+        <w:t>es tambien el mismo para los diferentes factores de carga, puesto que ocurre lo mismo que con el CHAINING, que es que no hay cambio en el subset de los datos o en el numero de elementos.</w:t>
+      </w:r>
+    </w:p>
+    <w:p>
+      <w:pPr>
+        <w:spacing w:after="0"/>
         <w:jc w:val="both"/>
         <w:rPr>
           <w:lang w:val="es-419"/>
@@ -3675,6 +2811,56 @@
     <w:p>
       <w:pPr>
         <w:spacing w:after="0"/>
+        <w:ind w:left="360"/>
+        <w:jc w:val="both"/>
+        <w:rPr>
+          <w:lang w:val="es-419"/>
+        </w:rPr>
+      </w:pPr>
+    </w:p>
+    <w:p>
+      <w:pPr>
+        <w:spacing w:after="0"/>
+        <w:ind w:firstLine="360"/>
+        <w:jc w:val="both"/>
+        <w:rPr>
+          <w:lang w:val="es-419"/>
+        </w:rPr>
+      </w:pPr>
+      <w:r>
+        <w:rPr>
+          <w:lang w:val="es-419"/>
+        </w:rPr>
+        <w:t xml:space="preserve">Los cambios que percibimos en el tiempo de ejecución al modificar </w:t>
+      </w:r>
+      <w:r>
+        <w:rPr>
+          <w:lang w:val="es-419"/>
+        </w:rPr>
+        <w:t xml:space="preserve">el esquema de colisiones es que el tiempo de ejecución en </w:t>
+      </w:r>
+      <w:r>
+        <w:rPr>
+          <w:lang w:val="es-419"/>
+        </w:rPr>
+        <w:t>va ser menor si se usa PROBING, puesto que por ejemplo, si se usa un factor de carga 0.3 en PROBING se tiene un tiempo de ejecución menor que los demás. Ahora bien, se puede decir que en tanto en PROBING y en CHAINING los tiempo de ejecución van a aumentar a medida que aumenta el factor de carga, dependiendo d</w:t>
+      </w:r>
+      <w:r>
+        <w:rPr>
+          <w:lang w:val="es-419"/>
+        </w:rPr>
+        <w:t xml:space="preserve">e si se usa CHAINING y PROBING. Del mismo modo, es posible argumentar lo dicho previamente con los resultados obtenidos en las dos maquinas, puesto </w:t>
+      </w:r>
+      <w:r>
+        <w:rPr>
+          <w:lang w:val="es-419"/>
+        </w:rPr>
+        <w:t xml:space="preserve">que como se puede ver, el que menor tiempo de ejecución tuvo de todos los resultados fue el primero con un factor de carga de 0.3 en PROBING. Finalmente, es posible decir que hay mayores cambios en el tiempo de ejecución en el PROBING que en el CHAINING, debido a que hay una mayor diferencia entre los resultados y una mayor dispersión. </w:t>
+      </w:r>
+    </w:p>
+    <w:p>
+      <w:pPr>
+        <w:spacing w:after="0"/>
         <w:jc w:val="both"/>
         <w:rPr>
           <w:lang w:val="es-419"/>
@@ -3720,7 +2906,9 @@
     </w:p>
     <w:p>
       <w:pPr>
-        <w:pStyle w:val="Prrafodelista"/>
+        <w:spacing w:after="0"/>
+        <w:ind w:left="360"/>
+        <w:jc w:val="both"/>
         <w:rPr>
           <w:lang w:val="es-419"/>
         </w:rPr>
@@ -3735,6 +2923,32 @@
           <w:lang w:val="es-419"/>
         </w:rPr>
       </w:pPr>
+      <w:r>
+        <w:rPr>
+          <w:lang w:val="es-419"/>
+        </w:rPr>
+        <w:t>Se observa que el cambio en el consumo de memoria entre probing y chaning es mínimo, esto se debe a que por parámetro a ambos se les entrega el mismo número de elementos para generar la tabla inicial, este valor es bastante grande con el fin de suprimir la necesidad de generar un rehash en algún punto, es posible que consuma un poco más de memoria de la necesaria en ambos casos ya que se busca reservar los espacios para futuros elementos.</w:t>
+      </w:r>
+    </w:p>
+    <w:p>
+      <w:pPr>
+        <w:pStyle w:val="Prrafodelista"/>
+        <w:rPr>
+          <w:lang w:val="es-419"/>
+        </w:rPr>
+      </w:pPr>
+    </w:p>
+    <w:p>
+      <w:pPr>
+        <w:pStyle w:val="Prrafodelista"/>
+        <w:spacing w:after="0"/>
+        <w:jc w:val="both"/>
+        <w:rPr>
+          <w:lang w:val="es-419"/>
+        </w:rPr>
+      </w:pPr>
+      <w:bookmarkStart w:id="3" w:name="_GoBack"/>
+      <w:bookmarkEnd w:id="3"/>
     </w:p>
     <w:sectPr>
       <w:pgSz w:w="12240" w:h="15840"/>

--- a/Docs/Observaciones-Lab 7.docx
+++ b/Docs/Observaciones-Lab 7.docx
@@ -1,10 +1,10 @@
 
 <file path=word/document.xml><?xml version="1.0" encoding="utf-8"?>
-<w:document xmlns:wpc="http://schemas.microsoft.com/office/word/2010/wordprocessingCanvas" xmlns:mo="http://schemas.microsoft.com/office/mac/office/2008/main" xmlns:mc="http://schemas.openxmlformats.org/markup-compatibility/2006" xmlns:mv="urn:schemas-microsoft-com:mac:vml" xmlns:o="urn:schemas-microsoft-com:office:office" xmlns:r="http://schemas.openxmlformats.org/officeDocument/2006/relationships" xmlns:m="http://schemas.openxmlformats.org/officeDocument/2006/math" xmlns:v="urn:schemas-microsoft-com:vml" xmlns:wp14="http://schemas.microsoft.com/office/word/2010/wordprocessingDrawing" xmlns:wp="http://schemas.openxmlformats.org/drawingml/2006/wordprocessingDrawing" xmlns:w10="urn:schemas-microsoft-com:office:word" xmlns:w="http://schemas.openxmlformats.org/wordprocessingml/2006/main" xmlns:w14="http://schemas.microsoft.com/office/word/2010/wordml" xmlns:w15="http://schemas.microsoft.com/office/word/2012/wordml" xmlns:wpg="http://schemas.microsoft.com/office/word/2010/wordprocessingGroup" xmlns:wpi="http://schemas.microsoft.com/office/word/2010/wordprocessingInk" xmlns:wne="http://schemas.microsoft.com/office/word/2006/wordml" xmlns:wps="http://schemas.microsoft.com/office/word/2010/wordprocessingShape" mc:Ignorable="w14 w15 wp14">
+<w:document xmlns:wpc="http://schemas.microsoft.com/office/word/2010/wordprocessingCanvas" xmlns:cx="http://schemas.microsoft.com/office/drawing/2014/chartex" xmlns:cx1="http://schemas.microsoft.com/office/drawing/2015/9/8/chartex" xmlns:cx2="http://schemas.microsoft.com/office/drawing/2015/10/21/chartex" xmlns:cx3="http://schemas.microsoft.com/office/drawing/2016/5/9/chartex" xmlns:cx4="http://schemas.microsoft.com/office/drawing/2016/5/10/chartex" xmlns:cx5="http://schemas.microsoft.com/office/drawing/2016/5/11/chartex" xmlns:cx6="http://schemas.microsoft.com/office/drawing/2016/5/12/chartex" xmlns:cx7="http://schemas.microsoft.com/office/drawing/2016/5/13/chartex" xmlns:cx8="http://schemas.microsoft.com/office/drawing/2016/5/14/chartex" xmlns:mc="http://schemas.openxmlformats.org/markup-compatibility/2006" xmlns:aink="http://schemas.microsoft.com/office/drawing/2016/ink" xmlns:am3d="http://schemas.microsoft.com/office/drawing/2017/model3d" xmlns:o="urn:schemas-microsoft-com:office:office" xmlns:r="http://schemas.openxmlformats.org/officeDocument/2006/relationships" xmlns:m="http://schemas.openxmlformats.org/officeDocument/2006/math" xmlns:v="urn:schemas-microsoft-com:vml" xmlns:wp14="http://schemas.microsoft.com/office/word/2010/wordprocessingDrawing" xmlns:wp="http://schemas.openxmlformats.org/drawingml/2006/wordprocessingDrawing" xmlns:w10="urn:schemas-microsoft-com:office:word" xmlns:w="http://schemas.openxmlformats.org/wordprocessingml/2006/main" xmlns:w14="http://schemas.microsoft.com/office/word/2010/wordml" xmlns:w15="http://schemas.microsoft.com/office/word/2012/wordml" xmlns:w16cex="http://schemas.microsoft.com/office/word/2018/wordml/cex" xmlns:w16cid="http://schemas.microsoft.com/office/word/2016/wordml/cid" xmlns:w16="http://schemas.microsoft.com/office/word/2018/wordml" xmlns:w16se="http://schemas.microsoft.com/office/word/2015/wordml/symex" xmlns:wpg="http://schemas.microsoft.com/office/word/2010/wordprocessingGroup" xmlns:wpi="http://schemas.microsoft.com/office/word/2010/wordprocessingInk" xmlns:wne="http://schemas.microsoft.com/office/word/2006/wordml" xmlns:wps="http://schemas.microsoft.com/office/word/2010/wordprocessingShape" mc:Ignorable="w14 w15 w16se w16cid w16 w16cex wp14">
   <w:body>
     <w:p>
       <w:pPr>
-        <w:pStyle w:val="Puesto"/>
+        <w:pStyle w:val="Ttulo"/>
         <w:jc w:val="center"/>
         <w:rPr>
           <w:b/>
@@ -543,7 +543,6 @@
               </w:rPr>
             </w:pPr>
             <w:bookmarkStart w:id="1" w:name="_Ref66842973"/>
-            <w:proofErr w:type="spellStart"/>
             <w:r>
               <w:rPr>
                 <w:rFonts w:ascii="Calibri" w:eastAsia="Times New Roman" w:hAnsi="Calibri" w:cs="Calibri"/>
@@ -555,21 +554,7 @@
                 <w:color w:val="000000"/>
                 <w:u w:val="single"/>
               </w:rPr>
-              <w:t>Carga</w:t>
-            </w:r>
-            <w:proofErr w:type="spellEnd"/>
-            <w:r>
-              <w:rPr>
-                <w:rFonts w:ascii="Calibri" w:eastAsia="Times New Roman" w:hAnsi="Calibri" w:cs="Calibri"/>
-                <w:b/>
-                <w:bCs/>
-                <w:i/>
-                <w:iCs/>
-                <w:noProof w:val="0"/>
-                <w:color w:val="000000"/>
-                <w:u w:val="single"/>
-              </w:rPr>
-              <w:t xml:space="preserve"> de </w:t>
+              <w:t xml:space="preserve">Carga de </w:t>
             </w:r>
             <w:proofErr w:type="spellStart"/>
             <w:r>
@@ -1315,7 +1300,6 @@
               </w:rPr>
             </w:pPr>
             <w:bookmarkStart w:id="2" w:name="_Ref66842982"/>
-            <w:proofErr w:type="spellStart"/>
             <w:r>
               <w:rPr>
                 <w:rFonts w:ascii="Calibri" w:eastAsia="Times New Roman" w:hAnsi="Calibri" w:cs="Calibri"/>
@@ -1327,21 +1311,7 @@
                 <w:color w:val="000000"/>
                 <w:u w:val="single"/>
               </w:rPr>
-              <w:t>Carga</w:t>
-            </w:r>
-            <w:proofErr w:type="spellEnd"/>
-            <w:r>
-              <w:rPr>
-                <w:rFonts w:ascii="Calibri" w:eastAsia="Times New Roman" w:hAnsi="Calibri" w:cs="Calibri"/>
-                <w:b/>
-                <w:bCs/>
-                <w:i/>
-                <w:iCs/>
-                <w:noProof w:val="0"/>
-                <w:color w:val="000000"/>
-                <w:u w:val="single"/>
-              </w:rPr>
-              <w:t xml:space="preserve"> de </w:t>
+              <w:t xml:space="preserve">Carga de </w:t>
             </w:r>
             <w:proofErr w:type="spellStart"/>
             <w:r>
@@ -2190,53 +2160,992 @@
         <w:t>Resultados</w:t>
       </w:r>
     </w:p>
+    <w:tbl>
+      <w:tblPr>
+        <w:tblW w:w="8760" w:type="dxa"/>
+        <w:tblCellMar>
+          <w:left w:w="70" w:type="dxa"/>
+          <w:right w:w="70" w:type="dxa"/>
+        </w:tblCellMar>
+        <w:tblLook w:val="04A0" w:firstRow="1" w:lastRow="0" w:firstColumn="1" w:lastColumn="0" w:noHBand="0" w:noVBand="1"/>
+      </w:tblPr>
+      <w:tblGrid>
+        <w:gridCol w:w="3040"/>
+        <w:gridCol w:w="2880"/>
+        <w:gridCol w:w="2840"/>
+      </w:tblGrid>
+      <w:tr>
+        <w:trPr>
+          <w:trHeight w:val="290"/>
+        </w:trPr>
+        <w:tc>
+          <w:tcPr>
+            <w:tcW w:w="8760" w:type="dxa"/>
+            <w:gridSpan w:val="3"/>
+            <w:tcBorders>
+              <w:top w:val="nil"/>
+              <w:left w:val="nil"/>
+              <w:bottom w:val="nil"/>
+              <w:right w:val="nil"/>
+            </w:tcBorders>
+            <w:shd w:val="clear" w:color="auto" w:fill="auto"/>
+            <w:noWrap/>
+            <w:vAlign w:val="center"/>
+            <w:hideMark/>
+          </w:tcPr>
+          <w:p>
+            <w:pPr>
+              <w:spacing w:after="0" w:line="240" w:lineRule="auto"/>
+              <w:jc w:val="center"/>
+              <w:rPr>
+                <w:rFonts w:ascii="Calibri" w:eastAsia="Times New Roman" w:hAnsi="Calibri" w:cs="Calibri"/>
+                <w:b/>
+                <w:bCs/>
+                <w:i/>
+                <w:iCs/>
+                <w:color w:val="000000"/>
+                <w:u w:val="single"/>
+                <w:lang w:eastAsia="es-CO"/>
+              </w:rPr>
+            </w:pPr>
+            <w:r>
+              <w:rPr>
+                <w:rFonts w:ascii="Calibri" w:eastAsia="Times New Roman" w:hAnsi="Calibri" w:cs="Calibri"/>
+                <w:b/>
+                <w:bCs/>
+                <w:i/>
+                <w:iCs/>
+                <w:color w:val="000000"/>
+                <w:u w:val="single"/>
+                <w:lang w:eastAsia="es-CO"/>
+              </w:rPr>
+              <w:t>Carga de Catálogo PROBING</w:t>
+            </w:r>
+          </w:p>
+        </w:tc>
+      </w:tr>
+      <w:tr>
+        <w:trPr>
+          <w:trHeight w:val="290"/>
+        </w:trPr>
+        <w:tc>
+          <w:tcPr>
+            <w:tcW w:w="3040" w:type="dxa"/>
+            <w:tcBorders>
+              <w:top w:val="single" w:sz="4" w:space="0" w:color="000000"/>
+              <w:left w:val="nil"/>
+              <w:bottom w:val="single" w:sz="4" w:space="0" w:color="000000"/>
+              <w:right w:val="nil"/>
+            </w:tcBorders>
+            <w:shd w:val="clear" w:color="auto" w:fill="auto"/>
+            <w:vAlign w:val="center"/>
+            <w:hideMark/>
+          </w:tcPr>
+          <w:p>
+            <w:pPr>
+              <w:spacing w:after="0" w:line="240" w:lineRule="auto"/>
+              <w:jc w:val="center"/>
+              <w:rPr>
+                <w:rFonts w:ascii="Calibri" w:eastAsia="Times New Roman" w:hAnsi="Calibri" w:cs="Calibri"/>
+                <w:b/>
+                <w:bCs/>
+                <w:color w:val="000000"/>
+                <w:lang w:eastAsia="es-CO"/>
+              </w:rPr>
+            </w:pPr>
+            <w:r>
+              <w:rPr>
+                <w:rFonts w:ascii="Calibri" w:eastAsia="Times New Roman" w:hAnsi="Calibri" w:cs="Calibri"/>
+                <w:b/>
+                <w:bCs/>
+                <w:color w:val="000000"/>
+                <w:lang w:eastAsia="es-CO"/>
+              </w:rPr>
+              <w:lastRenderedPageBreak/>
+              <w:t>Factor de Carga</w:t>
+            </w:r>
+            <w:r>
+              <w:rPr>
+                <w:rFonts w:ascii="Calibri" w:eastAsia="Times New Roman" w:hAnsi="Calibri" w:cs="Calibri"/>
+                <w:color w:val="000000"/>
+                <w:lang w:eastAsia="es-CO"/>
+              </w:rPr>
+              <w:t xml:space="preserve"> (PROBING)</w:t>
+            </w:r>
+          </w:p>
+        </w:tc>
+        <w:tc>
+          <w:tcPr>
+            <w:tcW w:w="2880" w:type="dxa"/>
+            <w:tcBorders>
+              <w:top w:val="single" w:sz="4" w:space="0" w:color="000000"/>
+              <w:left w:val="nil"/>
+              <w:bottom w:val="single" w:sz="4" w:space="0" w:color="000000"/>
+              <w:right w:val="nil"/>
+            </w:tcBorders>
+            <w:shd w:val="clear" w:color="auto" w:fill="auto"/>
+            <w:vAlign w:val="center"/>
+            <w:hideMark/>
+          </w:tcPr>
+          <w:p>
+            <w:pPr>
+              <w:spacing w:after="0" w:line="240" w:lineRule="auto"/>
+              <w:jc w:val="center"/>
+              <w:rPr>
+                <w:rFonts w:ascii="Calibri" w:eastAsia="Times New Roman" w:hAnsi="Calibri" w:cs="Calibri"/>
+                <w:b/>
+                <w:bCs/>
+                <w:color w:val="000000"/>
+                <w:lang w:eastAsia="es-CO"/>
+              </w:rPr>
+            </w:pPr>
+            <w:r>
+              <w:rPr>
+                <w:rFonts w:ascii="Calibri" w:eastAsia="Times New Roman" w:hAnsi="Calibri" w:cs="Calibri"/>
+                <w:b/>
+                <w:bCs/>
+                <w:color w:val="000000"/>
+                <w:lang w:eastAsia="es-CO"/>
+              </w:rPr>
+              <w:t>Consumo de Datos [kB]</w:t>
+            </w:r>
+          </w:p>
+        </w:tc>
+        <w:tc>
+          <w:tcPr>
+            <w:tcW w:w="2840" w:type="dxa"/>
+            <w:tcBorders>
+              <w:top w:val="single" w:sz="4" w:space="0" w:color="000000"/>
+              <w:left w:val="nil"/>
+              <w:bottom w:val="single" w:sz="4" w:space="0" w:color="000000"/>
+              <w:right w:val="nil"/>
+            </w:tcBorders>
+            <w:shd w:val="clear" w:color="auto" w:fill="auto"/>
+            <w:vAlign w:val="center"/>
+            <w:hideMark/>
+          </w:tcPr>
+          <w:p>
+            <w:pPr>
+              <w:spacing w:after="0" w:line="240" w:lineRule="auto"/>
+              <w:jc w:val="center"/>
+              <w:rPr>
+                <w:rFonts w:ascii="Calibri" w:eastAsia="Times New Roman" w:hAnsi="Calibri" w:cs="Calibri"/>
+                <w:b/>
+                <w:bCs/>
+                <w:color w:val="000000"/>
+                <w:lang w:eastAsia="es-CO"/>
+              </w:rPr>
+            </w:pPr>
+            <w:r>
+              <w:rPr>
+                <w:rFonts w:ascii="Calibri" w:eastAsia="Times New Roman" w:hAnsi="Calibri" w:cs="Calibri"/>
+                <w:b/>
+                <w:bCs/>
+                <w:color w:val="000000"/>
+                <w:lang w:eastAsia="es-CO"/>
+              </w:rPr>
+              <w:t>Tiempo de Ejecución [ms]</w:t>
+            </w:r>
+          </w:p>
+        </w:tc>
+      </w:tr>
+      <w:tr>
+        <w:trPr>
+          <w:trHeight w:val="290"/>
+        </w:trPr>
+        <w:tc>
+          <w:tcPr>
+            <w:tcW w:w="3040" w:type="dxa"/>
+            <w:tcBorders>
+              <w:top w:val="nil"/>
+              <w:left w:val="nil"/>
+              <w:bottom w:val="nil"/>
+              <w:right w:val="nil"/>
+            </w:tcBorders>
+            <w:shd w:val="clear" w:color="D9D9D9" w:fill="D9D9D9"/>
+            <w:vAlign w:val="center"/>
+            <w:hideMark/>
+          </w:tcPr>
+          <w:p>
+            <w:pPr>
+              <w:spacing w:after="0" w:line="240" w:lineRule="auto"/>
+              <w:jc w:val="center"/>
+              <w:rPr>
+                <w:rFonts w:ascii="Calibri" w:eastAsia="Times New Roman" w:hAnsi="Calibri" w:cs="Calibri"/>
+                <w:color w:val="000000"/>
+                <w:lang w:eastAsia="es-CO"/>
+              </w:rPr>
+            </w:pPr>
+            <w:r>
+              <w:rPr>
+                <w:rFonts w:ascii="Calibri" w:eastAsia="Times New Roman" w:hAnsi="Calibri" w:cs="Calibri"/>
+                <w:color w:val="000000"/>
+                <w:lang w:eastAsia="es-CO"/>
+              </w:rPr>
+              <w:t>0,30</w:t>
+            </w:r>
+          </w:p>
+        </w:tc>
+        <w:tc>
+          <w:tcPr>
+            <w:tcW w:w="2880" w:type="dxa"/>
+            <w:tcBorders>
+              <w:top w:val="nil"/>
+              <w:left w:val="nil"/>
+              <w:bottom w:val="nil"/>
+              <w:right w:val="nil"/>
+            </w:tcBorders>
+            <w:shd w:val="clear" w:color="D9D9D9" w:fill="D9D9D9"/>
+            <w:vAlign w:val="center"/>
+            <w:hideMark/>
+          </w:tcPr>
+          <w:p>
+            <w:pPr>
+              <w:spacing w:after="0" w:line="240" w:lineRule="auto"/>
+              <w:jc w:val="center"/>
+              <w:rPr>
+                <w:rFonts w:ascii="Calibri" w:eastAsia="Times New Roman" w:hAnsi="Calibri" w:cs="Calibri"/>
+                <w:color w:val="000000"/>
+                <w:lang w:eastAsia="es-CO"/>
+              </w:rPr>
+            </w:pPr>
+            <w:r>
+              <w:rPr>
+                <w:rFonts w:ascii="Calibri" w:eastAsia="Times New Roman" w:hAnsi="Calibri" w:cs="Calibri"/>
+                <w:color w:val="000000"/>
+                <w:lang w:eastAsia="es-CO"/>
+              </w:rPr>
+              <w:t>3858,02</w:t>
+            </w:r>
+          </w:p>
+        </w:tc>
+        <w:tc>
+          <w:tcPr>
+            <w:tcW w:w="2840" w:type="dxa"/>
+            <w:tcBorders>
+              <w:top w:val="nil"/>
+              <w:left w:val="nil"/>
+              <w:bottom w:val="nil"/>
+              <w:right w:val="nil"/>
+            </w:tcBorders>
+            <w:shd w:val="clear" w:color="D9D9D9" w:fill="D9D9D9"/>
+            <w:vAlign w:val="center"/>
+            <w:hideMark/>
+          </w:tcPr>
+          <w:p>
+            <w:pPr>
+              <w:spacing w:after="0" w:line="240" w:lineRule="auto"/>
+              <w:jc w:val="center"/>
+              <w:rPr>
+                <w:rFonts w:ascii="Calibri" w:eastAsia="Times New Roman" w:hAnsi="Calibri" w:cs="Calibri"/>
+                <w:color w:val="000000"/>
+                <w:lang w:eastAsia="es-CO"/>
+              </w:rPr>
+            </w:pPr>
+            <w:r>
+              <w:rPr>
+                <w:rFonts w:ascii="Calibri" w:eastAsia="Times New Roman" w:hAnsi="Calibri" w:cs="Calibri"/>
+                <w:color w:val="000000"/>
+                <w:lang w:eastAsia="es-CO"/>
+              </w:rPr>
+              <w:t>111,68</w:t>
+            </w:r>
+          </w:p>
+        </w:tc>
+      </w:tr>
+      <w:tr>
+        <w:trPr>
+          <w:trHeight w:val="290"/>
+        </w:trPr>
+        <w:tc>
+          <w:tcPr>
+            <w:tcW w:w="3040" w:type="dxa"/>
+            <w:tcBorders>
+              <w:top w:val="nil"/>
+              <w:left w:val="nil"/>
+              <w:bottom w:val="nil"/>
+              <w:right w:val="nil"/>
+            </w:tcBorders>
+            <w:shd w:val="clear" w:color="auto" w:fill="auto"/>
+            <w:vAlign w:val="center"/>
+            <w:hideMark/>
+          </w:tcPr>
+          <w:p>
+            <w:pPr>
+              <w:spacing w:after="0" w:line="240" w:lineRule="auto"/>
+              <w:jc w:val="center"/>
+              <w:rPr>
+                <w:rFonts w:ascii="Calibri" w:eastAsia="Times New Roman" w:hAnsi="Calibri" w:cs="Calibri"/>
+                <w:color w:val="000000"/>
+                <w:lang w:eastAsia="es-CO"/>
+              </w:rPr>
+            </w:pPr>
+            <w:r>
+              <w:rPr>
+                <w:rFonts w:ascii="Calibri" w:eastAsia="Times New Roman" w:hAnsi="Calibri" w:cs="Calibri"/>
+                <w:color w:val="000000"/>
+                <w:lang w:eastAsia="es-CO"/>
+              </w:rPr>
+              <w:t>0,50</w:t>
+            </w:r>
+          </w:p>
+        </w:tc>
+        <w:tc>
+          <w:tcPr>
+            <w:tcW w:w="2880" w:type="dxa"/>
+            <w:tcBorders>
+              <w:top w:val="nil"/>
+              <w:left w:val="nil"/>
+              <w:bottom w:val="nil"/>
+              <w:right w:val="nil"/>
+            </w:tcBorders>
+            <w:shd w:val="clear" w:color="auto" w:fill="auto"/>
+            <w:vAlign w:val="center"/>
+            <w:hideMark/>
+          </w:tcPr>
+          <w:p>
+            <w:pPr>
+              <w:spacing w:after="0" w:line="240" w:lineRule="auto"/>
+              <w:jc w:val="center"/>
+              <w:rPr>
+                <w:rFonts w:ascii="Calibri" w:eastAsia="Times New Roman" w:hAnsi="Calibri" w:cs="Calibri"/>
+                <w:color w:val="000000"/>
+                <w:lang w:eastAsia="es-CO"/>
+              </w:rPr>
+            </w:pPr>
+            <w:r>
+              <w:rPr>
+                <w:rFonts w:ascii="Calibri" w:eastAsia="Times New Roman" w:hAnsi="Calibri" w:cs="Calibri"/>
+                <w:color w:val="000000"/>
+                <w:lang w:eastAsia="es-CO"/>
+              </w:rPr>
+              <w:t>3858,02</w:t>
+            </w:r>
+          </w:p>
+        </w:tc>
+        <w:tc>
+          <w:tcPr>
+            <w:tcW w:w="2840" w:type="dxa"/>
+            <w:tcBorders>
+              <w:top w:val="nil"/>
+              <w:left w:val="nil"/>
+              <w:bottom w:val="nil"/>
+              <w:right w:val="nil"/>
+            </w:tcBorders>
+            <w:shd w:val="clear" w:color="auto" w:fill="auto"/>
+            <w:vAlign w:val="center"/>
+            <w:hideMark/>
+          </w:tcPr>
+          <w:p>
+            <w:pPr>
+              <w:spacing w:after="0" w:line="240" w:lineRule="auto"/>
+              <w:jc w:val="center"/>
+              <w:rPr>
+                <w:rFonts w:ascii="Calibri" w:eastAsia="Times New Roman" w:hAnsi="Calibri" w:cs="Calibri"/>
+                <w:color w:val="000000"/>
+                <w:lang w:eastAsia="es-CO"/>
+              </w:rPr>
+            </w:pPr>
+            <w:r>
+              <w:rPr>
+                <w:rFonts w:ascii="Calibri" w:eastAsia="Times New Roman" w:hAnsi="Calibri" w:cs="Calibri"/>
+                <w:color w:val="000000"/>
+                <w:lang w:eastAsia="es-CO"/>
+              </w:rPr>
+              <w:t>153,88</w:t>
+            </w:r>
+          </w:p>
+        </w:tc>
+      </w:tr>
+      <w:tr>
+        <w:trPr>
+          <w:trHeight w:val="382"/>
+        </w:trPr>
+        <w:tc>
+          <w:tcPr>
+            <w:tcW w:w="3040" w:type="dxa"/>
+            <w:tcBorders>
+              <w:top w:val="nil"/>
+              <w:left w:val="nil"/>
+              <w:bottom w:val="single" w:sz="4" w:space="0" w:color="000000"/>
+              <w:right w:val="nil"/>
+            </w:tcBorders>
+            <w:shd w:val="clear" w:color="D9D9D9" w:fill="D9D9D9"/>
+            <w:vAlign w:val="center"/>
+            <w:hideMark/>
+          </w:tcPr>
+          <w:p>
+            <w:pPr>
+              <w:spacing w:after="0" w:line="240" w:lineRule="auto"/>
+              <w:jc w:val="center"/>
+              <w:rPr>
+                <w:rFonts w:ascii="Calibri" w:eastAsia="Times New Roman" w:hAnsi="Calibri" w:cs="Calibri"/>
+                <w:color w:val="000000"/>
+                <w:lang w:eastAsia="es-CO"/>
+              </w:rPr>
+            </w:pPr>
+            <w:r>
+              <w:rPr>
+                <w:rFonts w:ascii="Calibri" w:eastAsia="Times New Roman" w:hAnsi="Calibri" w:cs="Calibri"/>
+                <w:color w:val="000000"/>
+                <w:lang w:eastAsia="es-CO"/>
+              </w:rPr>
+              <w:t>0,80</w:t>
+            </w:r>
+          </w:p>
+        </w:tc>
+        <w:tc>
+          <w:tcPr>
+            <w:tcW w:w="2880" w:type="dxa"/>
+            <w:tcBorders>
+              <w:top w:val="nil"/>
+              <w:left w:val="nil"/>
+              <w:bottom w:val="single" w:sz="4" w:space="0" w:color="000000"/>
+              <w:right w:val="nil"/>
+            </w:tcBorders>
+            <w:shd w:val="clear" w:color="D9D9D9" w:fill="D9D9D9"/>
+            <w:vAlign w:val="center"/>
+            <w:hideMark/>
+          </w:tcPr>
+          <w:p>
+            <w:pPr>
+              <w:spacing w:after="0" w:line="240" w:lineRule="auto"/>
+              <w:jc w:val="center"/>
+              <w:rPr>
+                <w:rFonts w:ascii="Calibri" w:eastAsia="Times New Roman" w:hAnsi="Calibri" w:cs="Calibri"/>
+                <w:color w:val="000000"/>
+                <w:lang w:eastAsia="es-CO"/>
+              </w:rPr>
+            </w:pPr>
+            <w:r>
+              <w:rPr>
+                <w:rFonts w:ascii="Calibri" w:eastAsia="Times New Roman" w:hAnsi="Calibri" w:cs="Calibri"/>
+                <w:color w:val="000000"/>
+                <w:lang w:eastAsia="es-CO"/>
+              </w:rPr>
+              <w:t>3858,02</w:t>
+            </w:r>
+          </w:p>
+        </w:tc>
+        <w:tc>
+          <w:tcPr>
+            <w:tcW w:w="2840" w:type="dxa"/>
+            <w:tcBorders>
+              <w:top w:val="nil"/>
+              <w:left w:val="nil"/>
+              <w:bottom w:val="single" w:sz="4" w:space="0" w:color="000000"/>
+              <w:right w:val="nil"/>
+            </w:tcBorders>
+            <w:shd w:val="clear" w:color="D9D9D9" w:fill="D9D9D9"/>
+            <w:vAlign w:val="center"/>
+            <w:hideMark/>
+          </w:tcPr>
+          <w:p>
+            <w:pPr>
+              <w:spacing w:after="0" w:line="240" w:lineRule="auto"/>
+              <w:jc w:val="center"/>
+              <w:rPr>
+                <w:rFonts w:ascii="Calibri" w:eastAsia="Times New Roman" w:hAnsi="Calibri" w:cs="Calibri"/>
+                <w:color w:val="000000"/>
+                <w:lang w:eastAsia="es-CO"/>
+              </w:rPr>
+            </w:pPr>
+            <w:r>
+              <w:rPr>
+                <w:rFonts w:ascii="Calibri" w:eastAsia="Times New Roman" w:hAnsi="Calibri" w:cs="Calibri"/>
+                <w:color w:val="000000"/>
+                <w:lang w:eastAsia="es-CO"/>
+              </w:rPr>
+              <w:t>158,27</w:t>
+            </w:r>
+          </w:p>
+        </w:tc>
+      </w:tr>
+      <w:tr>
+        <w:trPr>
+          <w:trHeight w:val="290"/>
+        </w:trPr>
+        <w:tc>
+          <w:tcPr>
+            <w:tcW w:w="8760" w:type="dxa"/>
+            <w:gridSpan w:val="3"/>
+            <w:tcBorders>
+              <w:top w:val="nil"/>
+              <w:left w:val="nil"/>
+              <w:bottom w:val="nil"/>
+              <w:right w:val="nil"/>
+            </w:tcBorders>
+            <w:shd w:val="clear" w:color="auto" w:fill="auto"/>
+            <w:noWrap/>
+            <w:vAlign w:val="center"/>
+            <w:hideMark/>
+          </w:tcPr>
+          <w:p>
+            <w:pPr>
+              <w:spacing w:after="0" w:line="240" w:lineRule="auto"/>
+              <w:jc w:val="center"/>
+              <w:rPr>
+                <w:rFonts w:ascii="Calibri" w:eastAsia="Times New Roman" w:hAnsi="Calibri" w:cs="Calibri"/>
+                <w:b/>
+                <w:bCs/>
+                <w:i/>
+                <w:iCs/>
+                <w:color w:val="000000"/>
+                <w:u w:val="single"/>
+                <w:lang w:eastAsia="es-CO"/>
+              </w:rPr>
+            </w:pPr>
+            <w:r>
+              <w:rPr>
+                <w:rFonts w:ascii="Calibri" w:eastAsia="Times New Roman" w:hAnsi="Calibri" w:cs="Calibri"/>
+                <w:b/>
+                <w:bCs/>
+                <w:i/>
+                <w:iCs/>
+                <w:color w:val="000000"/>
+                <w:u w:val="single"/>
+                <w:lang w:eastAsia="es-CO"/>
+              </w:rPr>
+              <w:t>Carga de Catálogo CHAINING</w:t>
+            </w:r>
+          </w:p>
+        </w:tc>
+      </w:tr>
+      <w:tr>
+        <w:trPr>
+          <w:trHeight w:val="290"/>
+        </w:trPr>
+        <w:tc>
+          <w:tcPr>
+            <w:tcW w:w="3040" w:type="dxa"/>
+            <w:tcBorders>
+              <w:top w:val="single" w:sz="4" w:space="0" w:color="000000"/>
+              <w:left w:val="nil"/>
+              <w:bottom w:val="single" w:sz="4" w:space="0" w:color="000000"/>
+              <w:right w:val="nil"/>
+            </w:tcBorders>
+            <w:shd w:val="clear" w:color="auto" w:fill="auto"/>
+            <w:vAlign w:val="center"/>
+            <w:hideMark/>
+          </w:tcPr>
+          <w:p>
+            <w:pPr>
+              <w:spacing w:after="0" w:line="240" w:lineRule="auto"/>
+              <w:jc w:val="center"/>
+              <w:rPr>
+                <w:rFonts w:ascii="Calibri" w:eastAsia="Times New Roman" w:hAnsi="Calibri" w:cs="Calibri"/>
+                <w:b/>
+                <w:bCs/>
+                <w:color w:val="000000"/>
+                <w:lang w:eastAsia="es-CO"/>
+              </w:rPr>
+            </w:pPr>
+            <w:r>
+              <w:rPr>
+                <w:rFonts w:ascii="Calibri" w:eastAsia="Times New Roman" w:hAnsi="Calibri" w:cs="Calibri"/>
+                <w:b/>
+                <w:bCs/>
+                <w:color w:val="000000"/>
+                <w:lang w:eastAsia="es-CO"/>
+              </w:rPr>
+              <w:t>Factor de Carga (CHAINING)</w:t>
+            </w:r>
+          </w:p>
+        </w:tc>
+        <w:tc>
+          <w:tcPr>
+            <w:tcW w:w="2880" w:type="dxa"/>
+            <w:tcBorders>
+              <w:top w:val="single" w:sz="4" w:space="0" w:color="000000"/>
+              <w:left w:val="nil"/>
+              <w:bottom w:val="single" w:sz="4" w:space="0" w:color="000000"/>
+              <w:right w:val="nil"/>
+            </w:tcBorders>
+            <w:shd w:val="clear" w:color="auto" w:fill="auto"/>
+            <w:vAlign w:val="center"/>
+            <w:hideMark/>
+          </w:tcPr>
+          <w:p>
+            <w:pPr>
+              <w:spacing w:after="0" w:line="240" w:lineRule="auto"/>
+              <w:jc w:val="center"/>
+              <w:rPr>
+                <w:rFonts w:ascii="Calibri" w:eastAsia="Times New Roman" w:hAnsi="Calibri" w:cs="Calibri"/>
+                <w:b/>
+                <w:bCs/>
+                <w:color w:val="000000"/>
+                <w:lang w:eastAsia="es-CO"/>
+              </w:rPr>
+            </w:pPr>
+            <w:r>
+              <w:rPr>
+                <w:rFonts w:ascii="Calibri" w:eastAsia="Times New Roman" w:hAnsi="Calibri" w:cs="Calibri"/>
+                <w:b/>
+                <w:bCs/>
+                <w:color w:val="000000"/>
+                <w:lang w:eastAsia="es-CO"/>
+              </w:rPr>
+              <w:t>Consumo de Datos [kB]</w:t>
+            </w:r>
+          </w:p>
+        </w:tc>
+        <w:tc>
+          <w:tcPr>
+            <w:tcW w:w="2840" w:type="dxa"/>
+            <w:tcBorders>
+              <w:top w:val="single" w:sz="4" w:space="0" w:color="000000"/>
+              <w:left w:val="nil"/>
+              <w:bottom w:val="single" w:sz="4" w:space="0" w:color="000000"/>
+              <w:right w:val="nil"/>
+            </w:tcBorders>
+            <w:shd w:val="clear" w:color="auto" w:fill="auto"/>
+            <w:vAlign w:val="center"/>
+            <w:hideMark/>
+          </w:tcPr>
+          <w:p>
+            <w:pPr>
+              <w:spacing w:after="0" w:line="240" w:lineRule="auto"/>
+              <w:jc w:val="center"/>
+              <w:rPr>
+                <w:rFonts w:ascii="Calibri" w:eastAsia="Times New Roman" w:hAnsi="Calibri" w:cs="Calibri"/>
+                <w:b/>
+                <w:bCs/>
+                <w:color w:val="000000"/>
+                <w:lang w:eastAsia="es-CO"/>
+              </w:rPr>
+            </w:pPr>
+            <w:r>
+              <w:rPr>
+                <w:rFonts w:ascii="Calibri" w:eastAsia="Times New Roman" w:hAnsi="Calibri" w:cs="Calibri"/>
+                <w:b/>
+                <w:bCs/>
+                <w:color w:val="000000"/>
+                <w:lang w:eastAsia="es-CO"/>
+              </w:rPr>
+              <w:t>Tiempo de Ejecución [ms]</w:t>
+            </w:r>
+          </w:p>
+        </w:tc>
+      </w:tr>
+      <w:tr>
+        <w:trPr>
+          <w:trHeight w:val="290"/>
+        </w:trPr>
+        <w:tc>
+          <w:tcPr>
+            <w:tcW w:w="3040" w:type="dxa"/>
+            <w:tcBorders>
+              <w:top w:val="nil"/>
+              <w:left w:val="nil"/>
+              <w:bottom w:val="nil"/>
+              <w:right w:val="nil"/>
+            </w:tcBorders>
+            <w:shd w:val="clear" w:color="D9D9D9" w:fill="D9D9D9"/>
+            <w:vAlign w:val="center"/>
+            <w:hideMark/>
+          </w:tcPr>
+          <w:p>
+            <w:pPr>
+              <w:spacing w:after="0" w:line="240" w:lineRule="auto"/>
+              <w:jc w:val="center"/>
+              <w:rPr>
+                <w:rFonts w:ascii="Calibri" w:eastAsia="Times New Roman" w:hAnsi="Calibri" w:cs="Calibri"/>
+                <w:color w:val="000000"/>
+                <w:lang w:eastAsia="es-CO"/>
+              </w:rPr>
+            </w:pPr>
+            <w:r>
+              <w:rPr>
+                <w:rFonts w:ascii="Calibri" w:eastAsia="Times New Roman" w:hAnsi="Calibri" w:cs="Calibri"/>
+                <w:color w:val="000000"/>
+                <w:lang w:eastAsia="es-CO"/>
+              </w:rPr>
+              <w:t>2,00</w:t>
+            </w:r>
+          </w:p>
+        </w:tc>
+        <w:tc>
+          <w:tcPr>
+            <w:tcW w:w="2880" w:type="dxa"/>
+            <w:tcBorders>
+              <w:top w:val="nil"/>
+              <w:left w:val="nil"/>
+              <w:bottom w:val="nil"/>
+              <w:right w:val="nil"/>
+            </w:tcBorders>
+            <w:shd w:val="clear" w:color="D9D9D9" w:fill="D9D9D9"/>
+            <w:vAlign w:val="center"/>
+            <w:hideMark/>
+          </w:tcPr>
+          <w:p>
+            <w:pPr>
+              <w:spacing w:after="0" w:line="240" w:lineRule="auto"/>
+              <w:jc w:val="center"/>
+              <w:rPr>
+                <w:rFonts w:ascii="Calibri" w:eastAsia="Times New Roman" w:hAnsi="Calibri" w:cs="Calibri"/>
+                <w:color w:val="000000"/>
+                <w:lang w:eastAsia="es-CO"/>
+              </w:rPr>
+            </w:pPr>
+            <w:r>
+              <w:rPr>
+                <w:rFonts w:ascii="Calibri" w:eastAsia="Times New Roman" w:hAnsi="Calibri" w:cs="Calibri"/>
+                <w:color w:val="000000"/>
+                <w:lang w:eastAsia="es-CO"/>
+              </w:rPr>
+              <w:t>3857,85</w:t>
+            </w:r>
+          </w:p>
+        </w:tc>
+        <w:tc>
+          <w:tcPr>
+            <w:tcW w:w="2840" w:type="dxa"/>
+            <w:tcBorders>
+              <w:top w:val="nil"/>
+              <w:left w:val="nil"/>
+              <w:bottom w:val="nil"/>
+              <w:right w:val="nil"/>
+            </w:tcBorders>
+            <w:shd w:val="clear" w:color="D9D9D9" w:fill="D9D9D9"/>
+            <w:vAlign w:val="center"/>
+            <w:hideMark/>
+          </w:tcPr>
+          <w:p>
+            <w:pPr>
+              <w:spacing w:after="0" w:line="240" w:lineRule="auto"/>
+              <w:jc w:val="center"/>
+              <w:rPr>
+                <w:rFonts w:ascii="Calibri" w:eastAsia="Times New Roman" w:hAnsi="Calibri" w:cs="Calibri"/>
+                <w:color w:val="000000"/>
+                <w:lang w:eastAsia="es-CO"/>
+              </w:rPr>
+            </w:pPr>
+            <w:r>
+              <w:rPr>
+                <w:rFonts w:ascii="Calibri" w:eastAsia="Times New Roman" w:hAnsi="Calibri" w:cs="Calibri"/>
+                <w:color w:val="000000"/>
+                <w:lang w:eastAsia="es-CO"/>
+              </w:rPr>
+              <w:t>119,75</w:t>
+            </w:r>
+          </w:p>
+        </w:tc>
+      </w:tr>
+      <w:tr>
+        <w:trPr>
+          <w:trHeight w:val="290"/>
+        </w:trPr>
+        <w:tc>
+          <w:tcPr>
+            <w:tcW w:w="3040" w:type="dxa"/>
+            <w:tcBorders>
+              <w:top w:val="nil"/>
+              <w:left w:val="nil"/>
+              <w:bottom w:val="nil"/>
+              <w:right w:val="nil"/>
+            </w:tcBorders>
+            <w:shd w:val="clear" w:color="auto" w:fill="auto"/>
+            <w:vAlign w:val="center"/>
+            <w:hideMark/>
+          </w:tcPr>
+          <w:p>
+            <w:pPr>
+              <w:spacing w:after="0" w:line="240" w:lineRule="auto"/>
+              <w:jc w:val="center"/>
+              <w:rPr>
+                <w:rFonts w:ascii="Calibri" w:eastAsia="Times New Roman" w:hAnsi="Calibri" w:cs="Calibri"/>
+                <w:color w:val="000000"/>
+                <w:lang w:eastAsia="es-CO"/>
+              </w:rPr>
+            </w:pPr>
+            <w:r>
+              <w:rPr>
+                <w:rFonts w:ascii="Calibri" w:eastAsia="Times New Roman" w:hAnsi="Calibri" w:cs="Calibri"/>
+                <w:color w:val="000000"/>
+                <w:lang w:eastAsia="es-CO"/>
+              </w:rPr>
+              <w:t>4,00</w:t>
+            </w:r>
+          </w:p>
+        </w:tc>
+        <w:tc>
+          <w:tcPr>
+            <w:tcW w:w="2880" w:type="dxa"/>
+            <w:tcBorders>
+              <w:top w:val="nil"/>
+              <w:left w:val="nil"/>
+              <w:bottom w:val="nil"/>
+              <w:right w:val="nil"/>
+            </w:tcBorders>
+            <w:shd w:val="clear" w:color="auto" w:fill="auto"/>
+            <w:vAlign w:val="center"/>
+            <w:hideMark/>
+          </w:tcPr>
+          <w:p>
+            <w:pPr>
+              <w:spacing w:after="0" w:line="240" w:lineRule="auto"/>
+              <w:jc w:val="center"/>
+              <w:rPr>
+                <w:rFonts w:ascii="Calibri" w:eastAsia="Times New Roman" w:hAnsi="Calibri" w:cs="Calibri"/>
+                <w:color w:val="000000"/>
+                <w:lang w:eastAsia="es-CO"/>
+              </w:rPr>
+            </w:pPr>
+            <w:r>
+              <w:rPr>
+                <w:rFonts w:ascii="Calibri" w:eastAsia="Times New Roman" w:hAnsi="Calibri" w:cs="Calibri"/>
+                <w:color w:val="000000"/>
+                <w:lang w:eastAsia="es-CO"/>
+              </w:rPr>
+              <w:t>3857,85</w:t>
+            </w:r>
+          </w:p>
+        </w:tc>
+        <w:tc>
+          <w:tcPr>
+            <w:tcW w:w="2840" w:type="dxa"/>
+            <w:tcBorders>
+              <w:top w:val="nil"/>
+              <w:left w:val="nil"/>
+              <w:bottom w:val="nil"/>
+              <w:right w:val="nil"/>
+            </w:tcBorders>
+            <w:shd w:val="clear" w:color="auto" w:fill="auto"/>
+            <w:vAlign w:val="center"/>
+            <w:hideMark/>
+          </w:tcPr>
+          <w:p>
+            <w:pPr>
+              <w:spacing w:after="0" w:line="240" w:lineRule="auto"/>
+              <w:jc w:val="center"/>
+              <w:rPr>
+                <w:rFonts w:ascii="Calibri" w:eastAsia="Times New Roman" w:hAnsi="Calibri" w:cs="Calibri"/>
+                <w:color w:val="000000"/>
+                <w:lang w:eastAsia="es-CO"/>
+              </w:rPr>
+            </w:pPr>
+            <w:r>
+              <w:rPr>
+                <w:rFonts w:ascii="Calibri" w:eastAsia="Times New Roman" w:hAnsi="Calibri" w:cs="Calibri"/>
+                <w:color w:val="000000"/>
+                <w:lang w:eastAsia="es-CO"/>
+              </w:rPr>
+              <w:t>126,95</w:t>
+            </w:r>
+          </w:p>
+        </w:tc>
+      </w:tr>
+      <w:tr>
+        <w:trPr>
+          <w:trHeight w:val="290"/>
+        </w:trPr>
+        <w:tc>
+          <w:tcPr>
+            <w:tcW w:w="3040" w:type="dxa"/>
+            <w:tcBorders>
+              <w:top w:val="nil"/>
+              <w:left w:val="nil"/>
+              <w:bottom w:val="single" w:sz="4" w:space="0" w:color="000000"/>
+              <w:right w:val="nil"/>
+            </w:tcBorders>
+            <w:shd w:val="clear" w:color="D9D9D9" w:fill="D9D9D9"/>
+            <w:vAlign w:val="center"/>
+            <w:hideMark/>
+          </w:tcPr>
+          <w:p>
+            <w:pPr>
+              <w:spacing w:after="0" w:line="240" w:lineRule="auto"/>
+              <w:jc w:val="center"/>
+              <w:rPr>
+                <w:rFonts w:ascii="Calibri" w:eastAsia="Times New Roman" w:hAnsi="Calibri" w:cs="Calibri"/>
+                <w:color w:val="000000"/>
+                <w:lang w:eastAsia="es-CO"/>
+              </w:rPr>
+            </w:pPr>
+            <w:r>
+              <w:rPr>
+                <w:rFonts w:ascii="Calibri" w:eastAsia="Times New Roman" w:hAnsi="Calibri" w:cs="Calibri"/>
+                <w:color w:val="000000"/>
+                <w:lang w:eastAsia="es-CO"/>
+              </w:rPr>
+              <w:t>6,00</w:t>
+            </w:r>
+          </w:p>
+        </w:tc>
+        <w:tc>
+          <w:tcPr>
+            <w:tcW w:w="2880" w:type="dxa"/>
+            <w:tcBorders>
+              <w:top w:val="nil"/>
+              <w:left w:val="nil"/>
+              <w:bottom w:val="single" w:sz="4" w:space="0" w:color="000000"/>
+              <w:right w:val="nil"/>
+            </w:tcBorders>
+            <w:shd w:val="clear" w:color="D9D9D9" w:fill="D9D9D9"/>
+            <w:vAlign w:val="center"/>
+            <w:hideMark/>
+          </w:tcPr>
+          <w:p>
+            <w:pPr>
+              <w:spacing w:after="0" w:line="240" w:lineRule="auto"/>
+              <w:jc w:val="center"/>
+              <w:rPr>
+                <w:rFonts w:ascii="Calibri" w:eastAsia="Times New Roman" w:hAnsi="Calibri" w:cs="Calibri"/>
+                <w:color w:val="000000"/>
+                <w:lang w:eastAsia="es-CO"/>
+              </w:rPr>
+            </w:pPr>
+            <w:r>
+              <w:rPr>
+                <w:rFonts w:ascii="Calibri" w:eastAsia="Times New Roman" w:hAnsi="Calibri" w:cs="Calibri"/>
+                <w:color w:val="000000"/>
+                <w:lang w:eastAsia="es-CO"/>
+              </w:rPr>
+              <w:t>3857,85</w:t>
+            </w:r>
+          </w:p>
+        </w:tc>
+        <w:tc>
+          <w:tcPr>
+            <w:tcW w:w="2840" w:type="dxa"/>
+            <w:tcBorders>
+              <w:top w:val="nil"/>
+              <w:left w:val="nil"/>
+              <w:bottom w:val="single" w:sz="4" w:space="0" w:color="000000"/>
+              <w:right w:val="nil"/>
+            </w:tcBorders>
+            <w:shd w:val="clear" w:color="D9D9D9" w:fill="D9D9D9"/>
+            <w:vAlign w:val="center"/>
+            <w:hideMark/>
+          </w:tcPr>
+          <w:p>
+            <w:pPr>
+              <w:spacing w:after="0" w:line="240" w:lineRule="auto"/>
+              <w:jc w:val="center"/>
+              <w:rPr>
+                <w:rFonts w:ascii="Calibri" w:eastAsia="Times New Roman" w:hAnsi="Calibri" w:cs="Calibri"/>
+                <w:color w:val="000000"/>
+                <w:lang w:eastAsia="es-CO"/>
+              </w:rPr>
+            </w:pPr>
+            <w:r>
+              <w:rPr>
+                <w:rFonts w:ascii="Calibri" w:eastAsia="Times New Roman" w:hAnsi="Calibri" w:cs="Calibri"/>
+                <w:color w:val="000000"/>
+                <w:lang w:eastAsia="es-CO"/>
+              </w:rPr>
+              <w:t>118,50</w:t>
+            </w:r>
+          </w:p>
+        </w:tc>
+      </w:tr>
+    </w:tbl>
     <w:p>
       <w:pPr>
         <w:rPr>
           <w:lang w:val="es-CO"/>
         </w:rPr>
       </w:pPr>
-      <w:r>
-        <w:rPr>
-          <w:lang w:val="es-CO"/>
-        </w:rPr>
-        <w:lastRenderedPageBreak/>
-        <w:drawing>
-          <wp:inline distT="0" distB="0" distL="0" distR="0" wp14:anchorId="4DE619A6" wp14:editId="437A769F">
-            <wp:extent cx="5943600" cy="1021080"/>
-            <wp:effectExtent l="0" t="0" r="0" b="0"/>
-            <wp:docPr id="1" name="Imagen 1"/>
-            <wp:cNvGraphicFramePr>
-              <a:graphicFrameLocks xmlns:a="http://schemas.openxmlformats.org/drawingml/2006/main" noChangeAspect="1"/>
-            </wp:cNvGraphicFramePr>
-            <a:graphic xmlns:a="http://schemas.openxmlformats.org/drawingml/2006/main">
-              <a:graphicData uri="http://schemas.openxmlformats.org/drawingml/2006/picture">
-                <pic:pic xmlns:pic="http://schemas.openxmlformats.org/drawingml/2006/picture">
-                  <pic:nvPicPr>
-                    <pic:cNvPr id="1" name=""/>
-                    <pic:cNvPicPr/>
-                  </pic:nvPicPr>
-                  <pic:blipFill>
-                    <a:blip r:embed="rId8"/>
-                    <a:stretch>
-                      <a:fillRect/>
-                    </a:stretch>
-                  </pic:blipFill>
-                  <pic:spPr>
-                    <a:xfrm>
-                      <a:off x="0" y="0"/>
-                      <a:ext cx="5943600" cy="1021080"/>
-                    </a:xfrm>
-                    <a:prstGeom prst="rect">
-                      <a:avLst/>
-                    </a:prstGeom>
-                  </pic:spPr>
-                </pic:pic>
-              </a:graphicData>
-            </a:graphic>
-          </wp:inline>
-        </w:drawing>
-      </w:r>
     </w:p>
     <w:p>
       <w:pPr>
@@ -2244,46 +3153,6 @@
           <w:lang w:val="es-CO"/>
         </w:rPr>
       </w:pPr>
-      <w:r>
-        <w:rPr>
-          <w:lang w:val="es-CO"/>
-        </w:rPr>
-        <w:drawing>
-          <wp:inline distT="0" distB="0" distL="0" distR="0" wp14:anchorId="3569F6F4" wp14:editId="5809240C">
-            <wp:extent cx="5943600" cy="1053465"/>
-            <wp:effectExtent l="0" t="0" r="0" b="0"/>
-            <wp:docPr id="2" name="Imagen 2"/>
-            <wp:cNvGraphicFramePr>
-              <a:graphicFrameLocks xmlns:a="http://schemas.openxmlformats.org/drawingml/2006/main" noChangeAspect="1"/>
-            </wp:cNvGraphicFramePr>
-            <a:graphic xmlns:a="http://schemas.openxmlformats.org/drawingml/2006/main">
-              <a:graphicData uri="http://schemas.openxmlformats.org/drawingml/2006/picture">
-                <pic:pic xmlns:pic="http://schemas.openxmlformats.org/drawingml/2006/picture">
-                  <pic:nvPicPr>
-                    <pic:cNvPr id="1" name=""/>
-                    <pic:cNvPicPr/>
-                  </pic:nvPicPr>
-                  <pic:blipFill>
-                    <a:blip r:embed="rId9"/>
-                    <a:stretch>
-                      <a:fillRect/>
-                    </a:stretch>
-                  </pic:blipFill>
-                  <pic:spPr>
-                    <a:xfrm>
-                      <a:off x="0" y="0"/>
-                      <a:ext cx="5943600" cy="1053465"/>
-                    </a:xfrm>
-                    <a:prstGeom prst="rect">
-                      <a:avLst/>
-                    </a:prstGeom>
-                  </pic:spPr>
-                </pic:pic>
-              </a:graphicData>
-            </a:graphic>
-          </wp:inline>
-        </w:drawing>
-      </w:r>
     </w:p>
     <w:p>
       <w:pPr>
@@ -2947,8 +3816,6 @@
           <w:lang w:val="es-419"/>
         </w:rPr>
       </w:pPr>
-      <w:bookmarkStart w:id="3" w:name="_GoBack"/>
-      <w:bookmarkEnd w:id="3"/>
     </w:p>
     <w:sectPr>
       <w:pgSz w:w="12240" w:h="15840"/>
@@ -2961,8 +3828,8 @@
 </file>
 
 <file path=word/numbering.xml><?xml version="1.0" encoding="utf-8"?>
-<w:numbering xmlns:wpc="http://schemas.microsoft.com/office/word/2010/wordprocessingCanvas" xmlns:mo="http://schemas.microsoft.com/office/mac/office/2008/main" xmlns:mc="http://schemas.openxmlformats.org/markup-compatibility/2006" xmlns:mv="urn:schemas-microsoft-com:mac:vml" xmlns:o="urn:schemas-microsoft-com:office:office" xmlns:r="http://schemas.openxmlformats.org/officeDocument/2006/relationships" xmlns:m="http://schemas.openxmlformats.org/officeDocument/2006/math" xmlns:v="urn:schemas-microsoft-com:vml" xmlns:wp14="http://schemas.microsoft.com/office/word/2010/wordprocessingDrawing" xmlns:wp="http://schemas.openxmlformats.org/drawingml/2006/wordprocessingDrawing" xmlns:w10="urn:schemas-microsoft-com:office:word" xmlns:w="http://schemas.openxmlformats.org/wordprocessingml/2006/main" xmlns:w14="http://schemas.microsoft.com/office/word/2010/wordml" xmlns:w15="http://schemas.microsoft.com/office/word/2012/wordml" xmlns:wpg="http://schemas.microsoft.com/office/word/2010/wordprocessingGroup" xmlns:wpi="http://schemas.microsoft.com/office/word/2010/wordprocessingInk" xmlns:wne="http://schemas.microsoft.com/office/word/2006/wordml" xmlns:wps="http://schemas.microsoft.com/office/word/2010/wordprocessingShape" mc:Ignorable="w14 w15 wp14">
-  <w:abstractNum w:abstractNumId="0">
+<w:numbering xmlns:wpc="http://schemas.microsoft.com/office/word/2010/wordprocessingCanvas" xmlns:cx="http://schemas.microsoft.com/office/drawing/2014/chartex" xmlns:cx1="http://schemas.microsoft.com/office/drawing/2015/9/8/chartex" xmlns:cx2="http://schemas.microsoft.com/office/drawing/2015/10/21/chartex" xmlns:cx3="http://schemas.microsoft.com/office/drawing/2016/5/9/chartex" xmlns:cx4="http://schemas.microsoft.com/office/drawing/2016/5/10/chartex" xmlns:cx5="http://schemas.microsoft.com/office/drawing/2016/5/11/chartex" xmlns:cx6="http://schemas.microsoft.com/office/drawing/2016/5/12/chartex" xmlns:cx7="http://schemas.microsoft.com/office/drawing/2016/5/13/chartex" xmlns:cx8="http://schemas.microsoft.com/office/drawing/2016/5/14/chartex" xmlns:mc="http://schemas.openxmlformats.org/markup-compatibility/2006" xmlns:aink="http://schemas.microsoft.com/office/drawing/2016/ink" xmlns:am3d="http://schemas.microsoft.com/office/drawing/2017/model3d" xmlns:o="urn:schemas-microsoft-com:office:office" xmlns:r="http://schemas.openxmlformats.org/officeDocument/2006/relationships" xmlns:m="http://schemas.openxmlformats.org/officeDocument/2006/math" xmlns:v="urn:schemas-microsoft-com:vml" xmlns:wp14="http://schemas.microsoft.com/office/word/2010/wordprocessingDrawing" xmlns:wp="http://schemas.openxmlformats.org/drawingml/2006/wordprocessingDrawing" xmlns:w10="urn:schemas-microsoft-com:office:word" xmlns:w="http://schemas.openxmlformats.org/wordprocessingml/2006/main" xmlns:w14="http://schemas.microsoft.com/office/word/2010/wordml" xmlns:w15="http://schemas.microsoft.com/office/word/2012/wordml" xmlns:w16cex="http://schemas.microsoft.com/office/word/2018/wordml/cex" xmlns:w16cid="http://schemas.microsoft.com/office/word/2016/wordml/cid" xmlns:w16="http://schemas.microsoft.com/office/word/2018/wordml" xmlns:w16se="http://schemas.microsoft.com/office/word/2015/wordml/symex" xmlns:wpg="http://schemas.microsoft.com/office/word/2010/wordprocessingGroup" xmlns:wpi="http://schemas.microsoft.com/office/word/2010/wordprocessingInk" xmlns:wne="http://schemas.microsoft.com/office/word/2006/wordml" xmlns:wps="http://schemas.microsoft.com/office/word/2010/wordprocessingShape" mc:Ignorable="w14 w15 w16se w16cid w16 w16cex wp14">
+  <w:abstractNum w:abstractNumId="0" w15:restartNumberingAfterBreak="0">
     <w:nsid w:val="00F45053"/>
     <w:multiLevelType w:val="hybridMultilevel"/>
     <w:tmpl w:val="26C01794"/>
@@ -3048,7 +3915,7 @@
       </w:pPr>
     </w:lvl>
   </w:abstractNum>
-  <w:abstractNum w:abstractNumId="1">
+  <w:abstractNum w:abstractNumId="1" w15:restartNumberingAfterBreak="0">
     <w:nsid w:val="04A55406"/>
     <w:multiLevelType w:val="hybridMultilevel"/>
     <w:tmpl w:val="6F0C8680"/>
@@ -3161,7 +4028,7 @@
       </w:rPr>
     </w:lvl>
   </w:abstractNum>
-  <w:abstractNum w:abstractNumId="2">
+  <w:abstractNum w:abstractNumId="2" w15:restartNumberingAfterBreak="0">
     <w:nsid w:val="0B9D3F58"/>
     <w:multiLevelType w:val="hybridMultilevel"/>
     <w:tmpl w:val="8AA41BFE"/>
@@ -3274,7 +4141,7 @@
       </w:rPr>
     </w:lvl>
   </w:abstractNum>
-  <w:abstractNum w:abstractNumId="3">
+  <w:abstractNum w:abstractNumId="3" w15:restartNumberingAfterBreak="0">
     <w:nsid w:val="1F8E50B9"/>
     <w:multiLevelType w:val="hybridMultilevel"/>
     <w:tmpl w:val="33E64F08"/>
@@ -3387,7 +4254,7 @@
       </w:rPr>
     </w:lvl>
   </w:abstractNum>
-  <w:abstractNum w:abstractNumId="4">
+  <w:abstractNum w:abstractNumId="4" w15:restartNumberingAfterBreak="0">
     <w:nsid w:val="37777CB3"/>
     <w:multiLevelType w:val="hybridMultilevel"/>
     <w:tmpl w:val="211EC694"/>
@@ -3473,7 +4340,7 @@
       </w:pPr>
     </w:lvl>
   </w:abstractNum>
-  <w:abstractNum w:abstractNumId="5">
+  <w:abstractNum w:abstractNumId="5" w15:restartNumberingAfterBreak="0">
     <w:nsid w:val="446D4DDB"/>
     <w:multiLevelType w:val="multilevel"/>
     <w:tmpl w:val="0409001D"/>
@@ -3586,7 +4453,7 @@
       </w:rPr>
     </w:lvl>
   </w:abstractNum>
-  <w:abstractNum w:abstractNumId="6">
+  <w:abstractNum w:abstractNumId="6" w15:restartNumberingAfterBreak="0">
     <w:nsid w:val="4723600A"/>
     <w:multiLevelType w:val="hybridMultilevel"/>
     <w:tmpl w:val="731ED4AE"/>
@@ -3672,7 +4539,7 @@
       </w:pPr>
     </w:lvl>
   </w:abstractNum>
-  <w:abstractNum w:abstractNumId="7">
+  <w:abstractNum w:abstractNumId="7" w15:restartNumberingAfterBreak="0">
     <w:nsid w:val="5C974F57"/>
     <w:multiLevelType w:val="hybridMultilevel"/>
     <w:tmpl w:val="211EC694"/>
@@ -3758,7 +4625,7 @@
       </w:pPr>
     </w:lvl>
   </w:abstractNum>
-  <w:abstractNum w:abstractNumId="8">
+  <w:abstractNum w:abstractNumId="8" w15:restartNumberingAfterBreak="0">
     <w:nsid w:val="5EBA3F4E"/>
     <w:multiLevelType w:val="hybridMultilevel"/>
     <w:tmpl w:val="874CF82C"/>
@@ -3844,7 +4711,7 @@
       </w:pPr>
     </w:lvl>
   </w:abstractNum>
-  <w:abstractNum w:abstractNumId="9">
+  <w:abstractNum w:abstractNumId="9" w15:restartNumberingAfterBreak="0">
     <w:nsid w:val="7964390B"/>
     <w:multiLevelType w:val="hybridMultilevel"/>
     <w:tmpl w:val="26C01794"/>
@@ -3964,7 +4831,7 @@
 </file>
 
 <file path=word/styles.xml><?xml version="1.0" encoding="utf-8"?>
-<w:styles xmlns:mc="http://schemas.openxmlformats.org/markup-compatibility/2006" xmlns:r="http://schemas.openxmlformats.org/officeDocument/2006/relationships" xmlns:w="http://schemas.openxmlformats.org/wordprocessingml/2006/main" xmlns:w14="http://schemas.microsoft.com/office/word/2010/wordml" xmlns:w15="http://schemas.microsoft.com/office/word/2012/wordml" mc:Ignorable="w14 w15">
+<w:styles xmlns:mc="http://schemas.openxmlformats.org/markup-compatibility/2006" xmlns:r="http://schemas.openxmlformats.org/officeDocument/2006/relationships" xmlns:w="http://schemas.openxmlformats.org/wordprocessingml/2006/main" xmlns:w14="http://schemas.microsoft.com/office/word/2010/wordml" xmlns:w15="http://schemas.microsoft.com/office/word/2012/wordml" xmlns:w16cex="http://schemas.microsoft.com/office/word/2018/wordml/cex" xmlns:w16cid="http://schemas.microsoft.com/office/word/2016/wordml/cid" xmlns:w16="http://schemas.microsoft.com/office/word/2018/wordml" xmlns:w16se="http://schemas.microsoft.com/office/word/2015/wordml/symex" mc:Ignorable="w14 w15 w16se w16cid w16 w16cex">
   <w:docDefaults>
     <w:rPrDefault>
       <w:rPr>
@@ -3980,7 +4847,7 @@
       </w:pPr>
     </w:pPrDefault>
   </w:docDefaults>
-  <w:latentStyles w:defLockedState="0" w:defUIPriority="99" w:defSemiHidden="0" w:defUnhideWhenUsed="0" w:defQFormat="0" w:count="382">
+  <w:latentStyles w:defLockedState="0" w:defUIPriority="99" w:defSemiHidden="0" w:defUnhideWhenUsed="0" w:defQFormat="0" w:count="376">
     <w:lsdException w:name="Normal" w:uiPriority="0" w:qFormat="1"/>
     <w:lsdException w:name="heading 1" w:uiPriority="9" w:qFormat="1"/>
     <w:lsdException w:name="heading 2" w:semiHidden="1" w:uiPriority="9" w:unhideWhenUsed="1" w:qFormat="1"/>
@@ -4433,11 +5300,11 @@
     <w:semiHidden/>
     <w:unhideWhenUsed/>
   </w:style>
-  <w:style w:type="paragraph" w:styleId="Puesto">
+  <w:style w:type="paragraph" w:styleId="Ttulo">
     <w:name w:val="Title"/>
     <w:basedOn w:val="Normal"/>
     <w:next w:val="Normal"/>
-    <w:link w:val="PuestoCar"/>
+    <w:link w:val="TtuloCar"/>
     <w:uiPriority w:val="10"/>
     <w:qFormat/>
     <w:rsid w:val="00BA3B38"/>
@@ -4453,10 +5320,10 @@
       <w:szCs w:val="56"/>
     </w:rPr>
   </w:style>
-  <w:style w:type="character" w:customStyle="1" w:styleId="PuestoCar">
-    <w:name w:val="Puesto Car"/>
+  <w:style w:type="character" w:customStyle="1" w:styleId="TtuloCar">
+    <w:name w:val="Título Car"/>
     <w:basedOn w:val="Fuentedeprrafopredeter"/>
-    <w:link w:val="Puesto"/>
+    <w:link w:val="Ttulo"/>
     <w:uiPriority w:val="10"/>
     <w:rsid w:val="00BA3B38"/>
     <w:rPr>
@@ -4554,19 +5421,12 @@
     <w:tblPr>
       <w:tblStyleRowBandSize w:val="1"/>
       <w:tblStyleColBandSize w:val="1"/>
-      <w:tblInd w:w="0" w:type="dxa"/>
       <w:tblBorders>
         <w:top w:val="single" w:sz="2" w:space="0" w:color="666666" w:themeColor="text1" w:themeTint="99"/>
         <w:bottom w:val="single" w:sz="2" w:space="0" w:color="666666" w:themeColor="text1" w:themeTint="99"/>
         <w:insideH w:val="single" w:sz="2" w:space="0" w:color="666666" w:themeColor="text1" w:themeTint="99"/>
         <w:insideV w:val="single" w:sz="2" w:space="0" w:color="666666" w:themeColor="text1" w:themeTint="99"/>
       </w:tblBorders>
-      <w:tblCellMar>
-        <w:top w:w="0" w:type="dxa"/>
-        <w:left w:w="108" w:type="dxa"/>
-        <w:bottom w:w="0" w:type="dxa"/>
-        <w:right w:w="108" w:type="dxa"/>
-      </w:tblCellMar>
     </w:tblPr>
     <w:tblStylePr w:type="firstRow">
       <w:rPr>
@@ -4952,12 +5812,9 @@
 </file>
 
 <file path=customXml/item1.xml><?xml version="1.0" encoding="utf-8"?>
-<?mso-contentType ?>
-<FormTemplates xmlns="http://schemas.microsoft.com/sharepoint/v3/contenttype/forms">
-  <Display>DocumentLibraryForm</Display>
-  <Edit>DocumentLibraryForm</Edit>
-  <New>DocumentLibraryForm</New>
-</FormTemplates>
+<p:properties xmlns:p="http://schemas.microsoft.com/office/2006/metadata/properties" xmlns:xsi="http://www.w3.org/2001/XMLSchema-instance" xmlns:pc="http://schemas.microsoft.com/office/infopath/2007/PartnerControls">
+  <documentManagement/>
+</p:properties>
 </file>
 
 <file path=customXml/item2.xml><?xml version="1.0" encoding="utf-8"?>
@@ -5172,15 +6029,19 @@
 </file>
 
 <file path=customXml/item3.xml><?xml version="1.0" encoding="utf-8"?>
-<p:properties xmlns:p="http://schemas.microsoft.com/office/2006/metadata/properties" xmlns:xsi="http://www.w3.org/2001/XMLSchema-instance" xmlns:pc="http://schemas.microsoft.com/office/infopath/2007/PartnerControls">
-  <documentManagement/>
-</p:properties>
+<?mso-contentType ?>
+<FormTemplates xmlns="http://schemas.microsoft.com/sharepoint/v3/contenttype/forms">
+  <Display>DocumentLibraryForm</Display>
+  <Edit>DocumentLibraryForm</Edit>
+  <New>DocumentLibraryForm</New>
+</FormTemplates>
 </file>
 
 <file path=customXml/itemProps1.xml><?xml version="1.0" encoding="utf-8"?>
-<ds:datastoreItem xmlns:ds="http://schemas.openxmlformats.org/officeDocument/2006/customXml" ds:itemID="{1F59EA8B-1FA8-40D2-A8B0-61B9CE1E4579}">
+<ds:datastoreItem xmlns:ds="http://schemas.openxmlformats.org/officeDocument/2006/customXml" ds:itemID="{8542EACB-7939-45C8-99C3-B6897CA7A7EF}">
   <ds:schemaRefs>
-    <ds:schemaRef ds:uri="http://schemas.microsoft.com/sharepoint/v3/contenttype/forms"/>
+    <ds:schemaRef ds:uri="http://schemas.microsoft.com/office/2006/metadata/properties"/>
+    <ds:schemaRef ds:uri="http://schemas.microsoft.com/office/infopath/2007/PartnerControls"/>
   </ds:schemaRefs>
 </ds:datastoreItem>
 </file>
@@ -5205,10 +6066,9 @@
 </file>
 
 <file path=customXml/itemProps3.xml><?xml version="1.0" encoding="utf-8"?>
-<ds:datastoreItem xmlns:ds="http://schemas.openxmlformats.org/officeDocument/2006/customXml" ds:itemID="{8542EACB-7939-45C8-99C3-B6897CA7A7EF}">
+<ds:datastoreItem xmlns:ds="http://schemas.openxmlformats.org/officeDocument/2006/customXml" ds:itemID="{1F59EA8B-1FA8-40D2-A8B0-61B9CE1E4579}">
   <ds:schemaRefs>
-    <ds:schemaRef ds:uri="http://schemas.microsoft.com/office/2006/metadata/properties"/>
-    <ds:schemaRef ds:uri="http://schemas.microsoft.com/office/infopath/2007/PartnerControls"/>
+    <ds:schemaRef ds:uri="http://schemas.microsoft.com/sharepoint/v3/contenttype/forms"/>
   </ds:schemaRefs>
 </ds:datastoreItem>
 </file>
--- a/Docs/Observaciones-Lab 7.docx
+++ b/Docs/Observaciones-Lab 7.docx
@@ -1,10 +1,10 @@
 
 <file path=word/document.xml><?xml version="1.0" encoding="utf-8"?>
-<w:document xmlns:wpc="http://schemas.microsoft.com/office/word/2010/wordprocessingCanvas" xmlns:cx="http://schemas.microsoft.com/office/drawing/2014/chartex" xmlns:cx1="http://schemas.microsoft.com/office/drawing/2015/9/8/chartex" xmlns:cx2="http://schemas.microsoft.com/office/drawing/2015/10/21/chartex" xmlns:cx3="http://schemas.microsoft.com/office/drawing/2016/5/9/chartex" xmlns:cx4="http://schemas.microsoft.com/office/drawing/2016/5/10/chartex" xmlns:cx5="http://schemas.microsoft.com/office/drawing/2016/5/11/chartex" xmlns:cx6="http://schemas.microsoft.com/office/drawing/2016/5/12/chartex" xmlns:cx7="http://schemas.microsoft.com/office/drawing/2016/5/13/chartex" xmlns:cx8="http://schemas.microsoft.com/office/drawing/2016/5/14/chartex" xmlns:mc="http://schemas.openxmlformats.org/markup-compatibility/2006" xmlns:aink="http://schemas.microsoft.com/office/drawing/2016/ink" xmlns:am3d="http://schemas.microsoft.com/office/drawing/2017/model3d" xmlns:o="urn:schemas-microsoft-com:office:office" xmlns:r="http://schemas.openxmlformats.org/officeDocument/2006/relationships" xmlns:m="http://schemas.openxmlformats.org/officeDocument/2006/math" xmlns:v="urn:schemas-microsoft-com:vml" xmlns:wp14="http://schemas.microsoft.com/office/word/2010/wordprocessingDrawing" xmlns:wp="http://schemas.openxmlformats.org/drawingml/2006/wordprocessingDrawing" xmlns:w10="urn:schemas-microsoft-com:office:word" xmlns:w="http://schemas.openxmlformats.org/wordprocessingml/2006/main" xmlns:w14="http://schemas.microsoft.com/office/word/2010/wordml" xmlns:w15="http://schemas.microsoft.com/office/word/2012/wordml" xmlns:w16cex="http://schemas.microsoft.com/office/word/2018/wordml/cex" xmlns:w16cid="http://schemas.microsoft.com/office/word/2016/wordml/cid" xmlns:w16="http://schemas.microsoft.com/office/word/2018/wordml" xmlns:w16se="http://schemas.microsoft.com/office/word/2015/wordml/symex" xmlns:wpg="http://schemas.microsoft.com/office/word/2010/wordprocessingGroup" xmlns:wpi="http://schemas.microsoft.com/office/word/2010/wordprocessingInk" xmlns:wne="http://schemas.microsoft.com/office/word/2006/wordml" xmlns:wps="http://schemas.microsoft.com/office/word/2010/wordprocessingShape" mc:Ignorable="w14 w15 w16se w16cid w16 w16cex wp14">
+<w:document xmlns:wpc="http://schemas.microsoft.com/office/word/2010/wordprocessingCanvas" xmlns:mo="http://schemas.microsoft.com/office/mac/office/2008/main" xmlns:mc="http://schemas.openxmlformats.org/markup-compatibility/2006" xmlns:mv="urn:schemas-microsoft-com:mac:vml" xmlns:o="urn:schemas-microsoft-com:office:office" xmlns:r="http://schemas.openxmlformats.org/officeDocument/2006/relationships" xmlns:m="http://schemas.openxmlformats.org/officeDocument/2006/math" xmlns:v="urn:schemas-microsoft-com:vml" xmlns:wp14="http://schemas.microsoft.com/office/word/2010/wordprocessingDrawing" xmlns:wp="http://schemas.openxmlformats.org/drawingml/2006/wordprocessingDrawing" xmlns:w10="urn:schemas-microsoft-com:office:word" xmlns:w="http://schemas.openxmlformats.org/wordprocessingml/2006/main" xmlns:w14="http://schemas.microsoft.com/office/word/2010/wordml" xmlns:w15="http://schemas.microsoft.com/office/word/2012/wordml" xmlns:wpg="http://schemas.microsoft.com/office/word/2010/wordprocessingGroup" xmlns:wpi="http://schemas.microsoft.com/office/word/2010/wordprocessingInk" xmlns:wne="http://schemas.microsoft.com/office/word/2006/wordml" xmlns:wps="http://schemas.microsoft.com/office/word/2010/wordprocessingShape" mc:Ignorable="w14 w15 wp14">
   <w:body>
     <w:p>
       <w:pPr>
-        <w:pStyle w:val="Ttulo"/>
+        <w:pStyle w:val="Puesto"/>
         <w:jc w:val="center"/>
         <w:rPr>
           <w:b/>
@@ -543,6 +543,7 @@
               </w:rPr>
             </w:pPr>
             <w:bookmarkStart w:id="1" w:name="_Ref66842973"/>
+            <w:proofErr w:type="spellStart"/>
             <w:r>
               <w:rPr>
                 <w:rFonts w:ascii="Calibri" w:eastAsia="Times New Roman" w:hAnsi="Calibri" w:cs="Calibri"/>
@@ -554,7 +555,21 @@
                 <w:color w:val="000000"/>
                 <w:u w:val="single"/>
               </w:rPr>
-              <w:t xml:space="preserve">Carga de </w:t>
+              <w:t>Carga</w:t>
+            </w:r>
+            <w:proofErr w:type="spellEnd"/>
+            <w:r>
+              <w:rPr>
+                <w:rFonts w:ascii="Calibri" w:eastAsia="Times New Roman" w:hAnsi="Calibri" w:cs="Calibri"/>
+                <w:b/>
+                <w:bCs/>
+                <w:i/>
+                <w:iCs/>
+                <w:noProof w:val="0"/>
+                <w:color w:val="000000"/>
+                <w:u w:val="single"/>
+              </w:rPr>
+              <w:t xml:space="preserve"> de </w:t>
             </w:r>
             <w:proofErr w:type="spellStart"/>
             <w:r>
@@ -1300,6 +1315,7 @@
               </w:rPr>
             </w:pPr>
             <w:bookmarkStart w:id="2" w:name="_Ref66842982"/>
+            <w:proofErr w:type="spellStart"/>
             <w:r>
               <w:rPr>
                 <w:rFonts w:ascii="Calibri" w:eastAsia="Times New Roman" w:hAnsi="Calibri" w:cs="Calibri"/>
@@ -1311,7 +1327,21 @@
                 <w:color w:val="000000"/>
                 <w:u w:val="single"/>
               </w:rPr>
-              <w:t xml:space="preserve">Carga de </w:t>
+              <w:t>Carga</w:t>
+            </w:r>
+            <w:proofErr w:type="spellEnd"/>
+            <w:r>
+              <w:rPr>
+                <w:rFonts w:ascii="Calibri" w:eastAsia="Times New Roman" w:hAnsi="Calibri" w:cs="Calibri"/>
+                <w:b/>
+                <w:bCs/>
+                <w:i/>
+                <w:iCs/>
+                <w:noProof w:val="0"/>
+                <w:color w:val="000000"/>
+                <w:u w:val="single"/>
+              </w:rPr>
+              <w:t xml:space="preserve"> de </w:t>
             </w:r>
             <w:proofErr w:type="spellStart"/>
             <w:r>
@@ -2160,992 +2190,53 @@
         <w:t>Resultados</w:t>
       </w:r>
     </w:p>
-    <w:tbl>
-      <w:tblPr>
-        <w:tblW w:w="8760" w:type="dxa"/>
-        <w:tblCellMar>
-          <w:left w:w="70" w:type="dxa"/>
-          <w:right w:w="70" w:type="dxa"/>
-        </w:tblCellMar>
-        <w:tblLook w:val="04A0" w:firstRow="1" w:lastRow="0" w:firstColumn="1" w:lastColumn="0" w:noHBand="0" w:noVBand="1"/>
-      </w:tblPr>
-      <w:tblGrid>
-        <w:gridCol w:w="3040"/>
-        <w:gridCol w:w="2880"/>
-        <w:gridCol w:w="2840"/>
-      </w:tblGrid>
-      <w:tr>
-        <w:trPr>
-          <w:trHeight w:val="290"/>
-        </w:trPr>
-        <w:tc>
-          <w:tcPr>
-            <w:tcW w:w="8760" w:type="dxa"/>
-            <w:gridSpan w:val="3"/>
-            <w:tcBorders>
-              <w:top w:val="nil"/>
-              <w:left w:val="nil"/>
-              <w:bottom w:val="nil"/>
-              <w:right w:val="nil"/>
-            </w:tcBorders>
-            <w:shd w:val="clear" w:color="auto" w:fill="auto"/>
-            <w:noWrap/>
-            <w:vAlign w:val="center"/>
-            <w:hideMark/>
-          </w:tcPr>
-          <w:p>
-            <w:pPr>
-              <w:spacing w:after="0" w:line="240" w:lineRule="auto"/>
-              <w:jc w:val="center"/>
-              <w:rPr>
-                <w:rFonts w:ascii="Calibri" w:eastAsia="Times New Roman" w:hAnsi="Calibri" w:cs="Calibri"/>
-                <w:b/>
-                <w:bCs/>
-                <w:i/>
-                <w:iCs/>
-                <w:color w:val="000000"/>
-                <w:u w:val="single"/>
-                <w:lang w:eastAsia="es-CO"/>
-              </w:rPr>
-            </w:pPr>
-            <w:r>
-              <w:rPr>
-                <w:rFonts w:ascii="Calibri" w:eastAsia="Times New Roman" w:hAnsi="Calibri" w:cs="Calibri"/>
-                <w:b/>
-                <w:bCs/>
-                <w:i/>
-                <w:iCs/>
-                <w:color w:val="000000"/>
-                <w:u w:val="single"/>
-                <w:lang w:eastAsia="es-CO"/>
-              </w:rPr>
-              <w:t>Carga de Catálogo PROBING</w:t>
-            </w:r>
-          </w:p>
-        </w:tc>
-      </w:tr>
-      <w:tr>
-        <w:trPr>
-          <w:trHeight w:val="290"/>
-        </w:trPr>
-        <w:tc>
-          <w:tcPr>
-            <w:tcW w:w="3040" w:type="dxa"/>
-            <w:tcBorders>
-              <w:top w:val="single" w:sz="4" w:space="0" w:color="000000"/>
-              <w:left w:val="nil"/>
-              <w:bottom w:val="single" w:sz="4" w:space="0" w:color="000000"/>
-              <w:right w:val="nil"/>
-            </w:tcBorders>
-            <w:shd w:val="clear" w:color="auto" w:fill="auto"/>
-            <w:vAlign w:val="center"/>
-            <w:hideMark/>
-          </w:tcPr>
-          <w:p>
-            <w:pPr>
-              <w:spacing w:after="0" w:line="240" w:lineRule="auto"/>
-              <w:jc w:val="center"/>
-              <w:rPr>
-                <w:rFonts w:ascii="Calibri" w:eastAsia="Times New Roman" w:hAnsi="Calibri" w:cs="Calibri"/>
-                <w:b/>
-                <w:bCs/>
-                <w:color w:val="000000"/>
-                <w:lang w:eastAsia="es-CO"/>
-              </w:rPr>
-            </w:pPr>
-            <w:r>
-              <w:rPr>
-                <w:rFonts w:ascii="Calibri" w:eastAsia="Times New Roman" w:hAnsi="Calibri" w:cs="Calibri"/>
-                <w:b/>
-                <w:bCs/>
-                <w:color w:val="000000"/>
-                <w:lang w:eastAsia="es-CO"/>
-              </w:rPr>
-              <w:lastRenderedPageBreak/>
-              <w:t>Factor de Carga</w:t>
-            </w:r>
-            <w:r>
-              <w:rPr>
-                <w:rFonts w:ascii="Calibri" w:eastAsia="Times New Roman" w:hAnsi="Calibri" w:cs="Calibri"/>
-                <w:color w:val="000000"/>
-                <w:lang w:eastAsia="es-CO"/>
-              </w:rPr>
-              <w:t xml:space="preserve"> (PROBING)</w:t>
-            </w:r>
-          </w:p>
-        </w:tc>
-        <w:tc>
-          <w:tcPr>
-            <w:tcW w:w="2880" w:type="dxa"/>
-            <w:tcBorders>
-              <w:top w:val="single" w:sz="4" w:space="0" w:color="000000"/>
-              <w:left w:val="nil"/>
-              <w:bottom w:val="single" w:sz="4" w:space="0" w:color="000000"/>
-              <w:right w:val="nil"/>
-            </w:tcBorders>
-            <w:shd w:val="clear" w:color="auto" w:fill="auto"/>
-            <w:vAlign w:val="center"/>
-            <w:hideMark/>
-          </w:tcPr>
-          <w:p>
-            <w:pPr>
-              <w:spacing w:after="0" w:line="240" w:lineRule="auto"/>
-              <w:jc w:val="center"/>
-              <w:rPr>
-                <w:rFonts w:ascii="Calibri" w:eastAsia="Times New Roman" w:hAnsi="Calibri" w:cs="Calibri"/>
-                <w:b/>
-                <w:bCs/>
-                <w:color w:val="000000"/>
-                <w:lang w:eastAsia="es-CO"/>
-              </w:rPr>
-            </w:pPr>
-            <w:r>
-              <w:rPr>
-                <w:rFonts w:ascii="Calibri" w:eastAsia="Times New Roman" w:hAnsi="Calibri" w:cs="Calibri"/>
-                <w:b/>
-                <w:bCs/>
-                <w:color w:val="000000"/>
-                <w:lang w:eastAsia="es-CO"/>
-              </w:rPr>
-              <w:t>Consumo de Datos [kB]</w:t>
-            </w:r>
-          </w:p>
-        </w:tc>
-        <w:tc>
-          <w:tcPr>
-            <w:tcW w:w="2840" w:type="dxa"/>
-            <w:tcBorders>
-              <w:top w:val="single" w:sz="4" w:space="0" w:color="000000"/>
-              <w:left w:val="nil"/>
-              <w:bottom w:val="single" w:sz="4" w:space="0" w:color="000000"/>
-              <w:right w:val="nil"/>
-            </w:tcBorders>
-            <w:shd w:val="clear" w:color="auto" w:fill="auto"/>
-            <w:vAlign w:val="center"/>
-            <w:hideMark/>
-          </w:tcPr>
-          <w:p>
-            <w:pPr>
-              <w:spacing w:after="0" w:line="240" w:lineRule="auto"/>
-              <w:jc w:val="center"/>
-              <w:rPr>
-                <w:rFonts w:ascii="Calibri" w:eastAsia="Times New Roman" w:hAnsi="Calibri" w:cs="Calibri"/>
-                <w:b/>
-                <w:bCs/>
-                <w:color w:val="000000"/>
-                <w:lang w:eastAsia="es-CO"/>
-              </w:rPr>
-            </w:pPr>
-            <w:r>
-              <w:rPr>
-                <w:rFonts w:ascii="Calibri" w:eastAsia="Times New Roman" w:hAnsi="Calibri" w:cs="Calibri"/>
-                <w:b/>
-                <w:bCs/>
-                <w:color w:val="000000"/>
-                <w:lang w:eastAsia="es-CO"/>
-              </w:rPr>
-              <w:t>Tiempo de Ejecución [ms]</w:t>
-            </w:r>
-          </w:p>
-        </w:tc>
-      </w:tr>
-      <w:tr>
-        <w:trPr>
-          <w:trHeight w:val="290"/>
-        </w:trPr>
-        <w:tc>
-          <w:tcPr>
-            <w:tcW w:w="3040" w:type="dxa"/>
-            <w:tcBorders>
-              <w:top w:val="nil"/>
-              <w:left w:val="nil"/>
-              <w:bottom w:val="nil"/>
-              <w:right w:val="nil"/>
-            </w:tcBorders>
-            <w:shd w:val="clear" w:color="D9D9D9" w:fill="D9D9D9"/>
-            <w:vAlign w:val="center"/>
-            <w:hideMark/>
-          </w:tcPr>
-          <w:p>
-            <w:pPr>
-              <w:spacing w:after="0" w:line="240" w:lineRule="auto"/>
-              <w:jc w:val="center"/>
-              <w:rPr>
-                <w:rFonts w:ascii="Calibri" w:eastAsia="Times New Roman" w:hAnsi="Calibri" w:cs="Calibri"/>
-                <w:color w:val="000000"/>
-                <w:lang w:eastAsia="es-CO"/>
-              </w:rPr>
-            </w:pPr>
-            <w:r>
-              <w:rPr>
-                <w:rFonts w:ascii="Calibri" w:eastAsia="Times New Roman" w:hAnsi="Calibri" w:cs="Calibri"/>
-                <w:color w:val="000000"/>
-                <w:lang w:eastAsia="es-CO"/>
-              </w:rPr>
-              <w:t>0,30</w:t>
-            </w:r>
-          </w:p>
-        </w:tc>
-        <w:tc>
-          <w:tcPr>
-            <w:tcW w:w="2880" w:type="dxa"/>
-            <w:tcBorders>
-              <w:top w:val="nil"/>
-              <w:left w:val="nil"/>
-              <w:bottom w:val="nil"/>
-              <w:right w:val="nil"/>
-            </w:tcBorders>
-            <w:shd w:val="clear" w:color="D9D9D9" w:fill="D9D9D9"/>
-            <w:vAlign w:val="center"/>
-            <w:hideMark/>
-          </w:tcPr>
-          <w:p>
-            <w:pPr>
-              <w:spacing w:after="0" w:line="240" w:lineRule="auto"/>
-              <w:jc w:val="center"/>
-              <w:rPr>
-                <w:rFonts w:ascii="Calibri" w:eastAsia="Times New Roman" w:hAnsi="Calibri" w:cs="Calibri"/>
-                <w:color w:val="000000"/>
-                <w:lang w:eastAsia="es-CO"/>
-              </w:rPr>
-            </w:pPr>
-            <w:r>
-              <w:rPr>
-                <w:rFonts w:ascii="Calibri" w:eastAsia="Times New Roman" w:hAnsi="Calibri" w:cs="Calibri"/>
-                <w:color w:val="000000"/>
-                <w:lang w:eastAsia="es-CO"/>
-              </w:rPr>
-              <w:t>3858,02</w:t>
-            </w:r>
-          </w:p>
-        </w:tc>
-        <w:tc>
-          <w:tcPr>
-            <w:tcW w:w="2840" w:type="dxa"/>
-            <w:tcBorders>
-              <w:top w:val="nil"/>
-              <w:left w:val="nil"/>
-              <w:bottom w:val="nil"/>
-              <w:right w:val="nil"/>
-            </w:tcBorders>
-            <w:shd w:val="clear" w:color="D9D9D9" w:fill="D9D9D9"/>
-            <w:vAlign w:val="center"/>
-            <w:hideMark/>
-          </w:tcPr>
-          <w:p>
-            <w:pPr>
-              <w:spacing w:after="0" w:line="240" w:lineRule="auto"/>
-              <w:jc w:val="center"/>
-              <w:rPr>
-                <w:rFonts w:ascii="Calibri" w:eastAsia="Times New Roman" w:hAnsi="Calibri" w:cs="Calibri"/>
-                <w:color w:val="000000"/>
-                <w:lang w:eastAsia="es-CO"/>
-              </w:rPr>
-            </w:pPr>
-            <w:r>
-              <w:rPr>
-                <w:rFonts w:ascii="Calibri" w:eastAsia="Times New Roman" w:hAnsi="Calibri" w:cs="Calibri"/>
-                <w:color w:val="000000"/>
-                <w:lang w:eastAsia="es-CO"/>
-              </w:rPr>
-              <w:t>111,68</w:t>
-            </w:r>
-          </w:p>
-        </w:tc>
-      </w:tr>
-      <w:tr>
-        <w:trPr>
-          <w:trHeight w:val="290"/>
-        </w:trPr>
-        <w:tc>
-          <w:tcPr>
-            <w:tcW w:w="3040" w:type="dxa"/>
-            <w:tcBorders>
-              <w:top w:val="nil"/>
-              <w:left w:val="nil"/>
-              <w:bottom w:val="nil"/>
-              <w:right w:val="nil"/>
-            </w:tcBorders>
-            <w:shd w:val="clear" w:color="auto" w:fill="auto"/>
-            <w:vAlign w:val="center"/>
-            <w:hideMark/>
-          </w:tcPr>
-          <w:p>
-            <w:pPr>
-              <w:spacing w:after="0" w:line="240" w:lineRule="auto"/>
-              <w:jc w:val="center"/>
-              <w:rPr>
-                <w:rFonts w:ascii="Calibri" w:eastAsia="Times New Roman" w:hAnsi="Calibri" w:cs="Calibri"/>
-                <w:color w:val="000000"/>
-                <w:lang w:eastAsia="es-CO"/>
-              </w:rPr>
-            </w:pPr>
-            <w:r>
-              <w:rPr>
-                <w:rFonts w:ascii="Calibri" w:eastAsia="Times New Roman" w:hAnsi="Calibri" w:cs="Calibri"/>
-                <w:color w:val="000000"/>
-                <w:lang w:eastAsia="es-CO"/>
-              </w:rPr>
-              <w:t>0,50</w:t>
-            </w:r>
-          </w:p>
-        </w:tc>
-        <w:tc>
-          <w:tcPr>
-            <w:tcW w:w="2880" w:type="dxa"/>
-            <w:tcBorders>
-              <w:top w:val="nil"/>
-              <w:left w:val="nil"/>
-              <w:bottom w:val="nil"/>
-              <w:right w:val="nil"/>
-            </w:tcBorders>
-            <w:shd w:val="clear" w:color="auto" w:fill="auto"/>
-            <w:vAlign w:val="center"/>
-            <w:hideMark/>
-          </w:tcPr>
-          <w:p>
-            <w:pPr>
-              <w:spacing w:after="0" w:line="240" w:lineRule="auto"/>
-              <w:jc w:val="center"/>
-              <w:rPr>
-                <w:rFonts w:ascii="Calibri" w:eastAsia="Times New Roman" w:hAnsi="Calibri" w:cs="Calibri"/>
-                <w:color w:val="000000"/>
-                <w:lang w:eastAsia="es-CO"/>
-              </w:rPr>
-            </w:pPr>
-            <w:r>
-              <w:rPr>
-                <w:rFonts w:ascii="Calibri" w:eastAsia="Times New Roman" w:hAnsi="Calibri" w:cs="Calibri"/>
-                <w:color w:val="000000"/>
-                <w:lang w:eastAsia="es-CO"/>
-              </w:rPr>
-              <w:t>3858,02</w:t>
-            </w:r>
-          </w:p>
-        </w:tc>
-        <w:tc>
-          <w:tcPr>
-            <w:tcW w:w="2840" w:type="dxa"/>
-            <w:tcBorders>
-              <w:top w:val="nil"/>
-              <w:left w:val="nil"/>
-              <w:bottom w:val="nil"/>
-              <w:right w:val="nil"/>
-            </w:tcBorders>
-            <w:shd w:val="clear" w:color="auto" w:fill="auto"/>
-            <w:vAlign w:val="center"/>
-            <w:hideMark/>
-          </w:tcPr>
-          <w:p>
-            <w:pPr>
-              <w:spacing w:after="0" w:line="240" w:lineRule="auto"/>
-              <w:jc w:val="center"/>
-              <w:rPr>
-                <w:rFonts w:ascii="Calibri" w:eastAsia="Times New Roman" w:hAnsi="Calibri" w:cs="Calibri"/>
-                <w:color w:val="000000"/>
-                <w:lang w:eastAsia="es-CO"/>
-              </w:rPr>
-            </w:pPr>
-            <w:r>
-              <w:rPr>
-                <w:rFonts w:ascii="Calibri" w:eastAsia="Times New Roman" w:hAnsi="Calibri" w:cs="Calibri"/>
-                <w:color w:val="000000"/>
-                <w:lang w:eastAsia="es-CO"/>
-              </w:rPr>
-              <w:t>153,88</w:t>
-            </w:r>
-          </w:p>
-        </w:tc>
-      </w:tr>
-      <w:tr>
-        <w:trPr>
-          <w:trHeight w:val="382"/>
-        </w:trPr>
-        <w:tc>
-          <w:tcPr>
-            <w:tcW w:w="3040" w:type="dxa"/>
-            <w:tcBorders>
-              <w:top w:val="nil"/>
-              <w:left w:val="nil"/>
-              <w:bottom w:val="single" w:sz="4" w:space="0" w:color="000000"/>
-              <w:right w:val="nil"/>
-            </w:tcBorders>
-            <w:shd w:val="clear" w:color="D9D9D9" w:fill="D9D9D9"/>
-            <w:vAlign w:val="center"/>
-            <w:hideMark/>
-          </w:tcPr>
-          <w:p>
-            <w:pPr>
-              <w:spacing w:after="0" w:line="240" w:lineRule="auto"/>
-              <w:jc w:val="center"/>
-              <w:rPr>
-                <w:rFonts w:ascii="Calibri" w:eastAsia="Times New Roman" w:hAnsi="Calibri" w:cs="Calibri"/>
-                <w:color w:val="000000"/>
-                <w:lang w:eastAsia="es-CO"/>
-              </w:rPr>
-            </w:pPr>
-            <w:r>
-              <w:rPr>
-                <w:rFonts w:ascii="Calibri" w:eastAsia="Times New Roman" w:hAnsi="Calibri" w:cs="Calibri"/>
-                <w:color w:val="000000"/>
-                <w:lang w:eastAsia="es-CO"/>
-              </w:rPr>
-              <w:t>0,80</w:t>
-            </w:r>
-          </w:p>
-        </w:tc>
-        <w:tc>
-          <w:tcPr>
-            <w:tcW w:w="2880" w:type="dxa"/>
-            <w:tcBorders>
-              <w:top w:val="nil"/>
-              <w:left w:val="nil"/>
-              <w:bottom w:val="single" w:sz="4" w:space="0" w:color="000000"/>
-              <w:right w:val="nil"/>
-            </w:tcBorders>
-            <w:shd w:val="clear" w:color="D9D9D9" w:fill="D9D9D9"/>
-            <w:vAlign w:val="center"/>
-            <w:hideMark/>
-          </w:tcPr>
-          <w:p>
-            <w:pPr>
-              <w:spacing w:after="0" w:line="240" w:lineRule="auto"/>
-              <w:jc w:val="center"/>
-              <w:rPr>
-                <w:rFonts w:ascii="Calibri" w:eastAsia="Times New Roman" w:hAnsi="Calibri" w:cs="Calibri"/>
-                <w:color w:val="000000"/>
-                <w:lang w:eastAsia="es-CO"/>
-              </w:rPr>
-            </w:pPr>
-            <w:r>
-              <w:rPr>
-                <w:rFonts w:ascii="Calibri" w:eastAsia="Times New Roman" w:hAnsi="Calibri" w:cs="Calibri"/>
-                <w:color w:val="000000"/>
-                <w:lang w:eastAsia="es-CO"/>
-              </w:rPr>
-              <w:t>3858,02</w:t>
-            </w:r>
-          </w:p>
-        </w:tc>
-        <w:tc>
-          <w:tcPr>
-            <w:tcW w:w="2840" w:type="dxa"/>
-            <w:tcBorders>
-              <w:top w:val="nil"/>
-              <w:left w:val="nil"/>
-              <w:bottom w:val="single" w:sz="4" w:space="0" w:color="000000"/>
-              <w:right w:val="nil"/>
-            </w:tcBorders>
-            <w:shd w:val="clear" w:color="D9D9D9" w:fill="D9D9D9"/>
-            <w:vAlign w:val="center"/>
-            <w:hideMark/>
-          </w:tcPr>
-          <w:p>
-            <w:pPr>
-              <w:spacing w:after="0" w:line="240" w:lineRule="auto"/>
-              <w:jc w:val="center"/>
-              <w:rPr>
-                <w:rFonts w:ascii="Calibri" w:eastAsia="Times New Roman" w:hAnsi="Calibri" w:cs="Calibri"/>
-                <w:color w:val="000000"/>
-                <w:lang w:eastAsia="es-CO"/>
-              </w:rPr>
-            </w:pPr>
-            <w:r>
-              <w:rPr>
-                <w:rFonts w:ascii="Calibri" w:eastAsia="Times New Roman" w:hAnsi="Calibri" w:cs="Calibri"/>
-                <w:color w:val="000000"/>
-                <w:lang w:eastAsia="es-CO"/>
-              </w:rPr>
-              <w:t>158,27</w:t>
-            </w:r>
-          </w:p>
-        </w:tc>
-      </w:tr>
-      <w:tr>
-        <w:trPr>
-          <w:trHeight w:val="290"/>
-        </w:trPr>
-        <w:tc>
-          <w:tcPr>
-            <w:tcW w:w="8760" w:type="dxa"/>
-            <w:gridSpan w:val="3"/>
-            <w:tcBorders>
-              <w:top w:val="nil"/>
-              <w:left w:val="nil"/>
-              <w:bottom w:val="nil"/>
-              <w:right w:val="nil"/>
-            </w:tcBorders>
-            <w:shd w:val="clear" w:color="auto" w:fill="auto"/>
-            <w:noWrap/>
-            <w:vAlign w:val="center"/>
-            <w:hideMark/>
-          </w:tcPr>
-          <w:p>
-            <w:pPr>
-              <w:spacing w:after="0" w:line="240" w:lineRule="auto"/>
-              <w:jc w:val="center"/>
-              <w:rPr>
-                <w:rFonts w:ascii="Calibri" w:eastAsia="Times New Roman" w:hAnsi="Calibri" w:cs="Calibri"/>
-                <w:b/>
-                <w:bCs/>
-                <w:i/>
-                <w:iCs/>
-                <w:color w:val="000000"/>
-                <w:u w:val="single"/>
-                <w:lang w:eastAsia="es-CO"/>
-              </w:rPr>
-            </w:pPr>
-            <w:r>
-              <w:rPr>
-                <w:rFonts w:ascii="Calibri" w:eastAsia="Times New Roman" w:hAnsi="Calibri" w:cs="Calibri"/>
-                <w:b/>
-                <w:bCs/>
-                <w:i/>
-                <w:iCs/>
-                <w:color w:val="000000"/>
-                <w:u w:val="single"/>
-                <w:lang w:eastAsia="es-CO"/>
-              </w:rPr>
-              <w:t>Carga de Catálogo CHAINING</w:t>
-            </w:r>
-          </w:p>
-        </w:tc>
-      </w:tr>
-      <w:tr>
-        <w:trPr>
-          <w:trHeight w:val="290"/>
-        </w:trPr>
-        <w:tc>
-          <w:tcPr>
-            <w:tcW w:w="3040" w:type="dxa"/>
-            <w:tcBorders>
-              <w:top w:val="single" w:sz="4" w:space="0" w:color="000000"/>
-              <w:left w:val="nil"/>
-              <w:bottom w:val="single" w:sz="4" w:space="0" w:color="000000"/>
-              <w:right w:val="nil"/>
-            </w:tcBorders>
-            <w:shd w:val="clear" w:color="auto" w:fill="auto"/>
-            <w:vAlign w:val="center"/>
-            <w:hideMark/>
-          </w:tcPr>
-          <w:p>
-            <w:pPr>
-              <w:spacing w:after="0" w:line="240" w:lineRule="auto"/>
-              <w:jc w:val="center"/>
-              <w:rPr>
-                <w:rFonts w:ascii="Calibri" w:eastAsia="Times New Roman" w:hAnsi="Calibri" w:cs="Calibri"/>
-                <w:b/>
-                <w:bCs/>
-                <w:color w:val="000000"/>
-                <w:lang w:eastAsia="es-CO"/>
-              </w:rPr>
-            </w:pPr>
-            <w:r>
-              <w:rPr>
-                <w:rFonts w:ascii="Calibri" w:eastAsia="Times New Roman" w:hAnsi="Calibri" w:cs="Calibri"/>
-                <w:b/>
-                <w:bCs/>
-                <w:color w:val="000000"/>
-                <w:lang w:eastAsia="es-CO"/>
-              </w:rPr>
-              <w:t>Factor de Carga (CHAINING)</w:t>
-            </w:r>
-          </w:p>
-        </w:tc>
-        <w:tc>
-          <w:tcPr>
-            <w:tcW w:w="2880" w:type="dxa"/>
-            <w:tcBorders>
-              <w:top w:val="single" w:sz="4" w:space="0" w:color="000000"/>
-              <w:left w:val="nil"/>
-              <w:bottom w:val="single" w:sz="4" w:space="0" w:color="000000"/>
-              <w:right w:val="nil"/>
-            </w:tcBorders>
-            <w:shd w:val="clear" w:color="auto" w:fill="auto"/>
-            <w:vAlign w:val="center"/>
-            <w:hideMark/>
-          </w:tcPr>
-          <w:p>
-            <w:pPr>
-              <w:spacing w:after="0" w:line="240" w:lineRule="auto"/>
-              <w:jc w:val="center"/>
-              <w:rPr>
-                <w:rFonts w:ascii="Calibri" w:eastAsia="Times New Roman" w:hAnsi="Calibri" w:cs="Calibri"/>
-                <w:b/>
-                <w:bCs/>
-                <w:color w:val="000000"/>
-                <w:lang w:eastAsia="es-CO"/>
-              </w:rPr>
-            </w:pPr>
-            <w:r>
-              <w:rPr>
-                <w:rFonts w:ascii="Calibri" w:eastAsia="Times New Roman" w:hAnsi="Calibri" w:cs="Calibri"/>
-                <w:b/>
-                <w:bCs/>
-                <w:color w:val="000000"/>
-                <w:lang w:eastAsia="es-CO"/>
-              </w:rPr>
-              <w:t>Consumo de Datos [kB]</w:t>
-            </w:r>
-          </w:p>
-        </w:tc>
-        <w:tc>
-          <w:tcPr>
-            <w:tcW w:w="2840" w:type="dxa"/>
-            <w:tcBorders>
-              <w:top w:val="single" w:sz="4" w:space="0" w:color="000000"/>
-              <w:left w:val="nil"/>
-              <w:bottom w:val="single" w:sz="4" w:space="0" w:color="000000"/>
-              <w:right w:val="nil"/>
-            </w:tcBorders>
-            <w:shd w:val="clear" w:color="auto" w:fill="auto"/>
-            <w:vAlign w:val="center"/>
-            <w:hideMark/>
-          </w:tcPr>
-          <w:p>
-            <w:pPr>
-              <w:spacing w:after="0" w:line="240" w:lineRule="auto"/>
-              <w:jc w:val="center"/>
-              <w:rPr>
-                <w:rFonts w:ascii="Calibri" w:eastAsia="Times New Roman" w:hAnsi="Calibri" w:cs="Calibri"/>
-                <w:b/>
-                <w:bCs/>
-                <w:color w:val="000000"/>
-                <w:lang w:eastAsia="es-CO"/>
-              </w:rPr>
-            </w:pPr>
-            <w:r>
-              <w:rPr>
-                <w:rFonts w:ascii="Calibri" w:eastAsia="Times New Roman" w:hAnsi="Calibri" w:cs="Calibri"/>
-                <w:b/>
-                <w:bCs/>
-                <w:color w:val="000000"/>
-                <w:lang w:eastAsia="es-CO"/>
-              </w:rPr>
-              <w:t>Tiempo de Ejecución [ms]</w:t>
-            </w:r>
-          </w:p>
-        </w:tc>
-      </w:tr>
-      <w:tr>
-        <w:trPr>
-          <w:trHeight w:val="290"/>
-        </w:trPr>
-        <w:tc>
-          <w:tcPr>
-            <w:tcW w:w="3040" w:type="dxa"/>
-            <w:tcBorders>
-              <w:top w:val="nil"/>
-              <w:left w:val="nil"/>
-              <w:bottom w:val="nil"/>
-              <w:right w:val="nil"/>
-            </w:tcBorders>
-            <w:shd w:val="clear" w:color="D9D9D9" w:fill="D9D9D9"/>
-            <w:vAlign w:val="center"/>
-            <w:hideMark/>
-          </w:tcPr>
-          <w:p>
-            <w:pPr>
-              <w:spacing w:after="0" w:line="240" w:lineRule="auto"/>
-              <w:jc w:val="center"/>
-              <w:rPr>
-                <w:rFonts w:ascii="Calibri" w:eastAsia="Times New Roman" w:hAnsi="Calibri" w:cs="Calibri"/>
-                <w:color w:val="000000"/>
-                <w:lang w:eastAsia="es-CO"/>
-              </w:rPr>
-            </w:pPr>
-            <w:r>
-              <w:rPr>
-                <w:rFonts w:ascii="Calibri" w:eastAsia="Times New Roman" w:hAnsi="Calibri" w:cs="Calibri"/>
-                <w:color w:val="000000"/>
-                <w:lang w:eastAsia="es-CO"/>
-              </w:rPr>
-              <w:t>2,00</w:t>
-            </w:r>
-          </w:p>
-        </w:tc>
-        <w:tc>
-          <w:tcPr>
-            <w:tcW w:w="2880" w:type="dxa"/>
-            <w:tcBorders>
-              <w:top w:val="nil"/>
-              <w:left w:val="nil"/>
-              <w:bottom w:val="nil"/>
-              <w:right w:val="nil"/>
-            </w:tcBorders>
-            <w:shd w:val="clear" w:color="D9D9D9" w:fill="D9D9D9"/>
-            <w:vAlign w:val="center"/>
-            <w:hideMark/>
-          </w:tcPr>
-          <w:p>
-            <w:pPr>
-              <w:spacing w:after="0" w:line="240" w:lineRule="auto"/>
-              <w:jc w:val="center"/>
-              <w:rPr>
-                <w:rFonts w:ascii="Calibri" w:eastAsia="Times New Roman" w:hAnsi="Calibri" w:cs="Calibri"/>
-                <w:color w:val="000000"/>
-                <w:lang w:eastAsia="es-CO"/>
-              </w:rPr>
-            </w:pPr>
-            <w:r>
-              <w:rPr>
-                <w:rFonts w:ascii="Calibri" w:eastAsia="Times New Roman" w:hAnsi="Calibri" w:cs="Calibri"/>
-                <w:color w:val="000000"/>
-                <w:lang w:eastAsia="es-CO"/>
-              </w:rPr>
-              <w:t>3857,85</w:t>
-            </w:r>
-          </w:p>
-        </w:tc>
-        <w:tc>
-          <w:tcPr>
-            <w:tcW w:w="2840" w:type="dxa"/>
-            <w:tcBorders>
-              <w:top w:val="nil"/>
-              <w:left w:val="nil"/>
-              <w:bottom w:val="nil"/>
-              <w:right w:val="nil"/>
-            </w:tcBorders>
-            <w:shd w:val="clear" w:color="D9D9D9" w:fill="D9D9D9"/>
-            <w:vAlign w:val="center"/>
-            <w:hideMark/>
-          </w:tcPr>
-          <w:p>
-            <w:pPr>
-              <w:spacing w:after="0" w:line="240" w:lineRule="auto"/>
-              <w:jc w:val="center"/>
-              <w:rPr>
-                <w:rFonts w:ascii="Calibri" w:eastAsia="Times New Roman" w:hAnsi="Calibri" w:cs="Calibri"/>
-                <w:color w:val="000000"/>
-                <w:lang w:eastAsia="es-CO"/>
-              </w:rPr>
-            </w:pPr>
-            <w:r>
-              <w:rPr>
-                <w:rFonts w:ascii="Calibri" w:eastAsia="Times New Roman" w:hAnsi="Calibri" w:cs="Calibri"/>
-                <w:color w:val="000000"/>
-                <w:lang w:eastAsia="es-CO"/>
-              </w:rPr>
-              <w:t>119,75</w:t>
-            </w:r>
-          </w:p>
-        </w:tc>
-      </w:tr>
-      <w:tr>
-        <w:trPr>
-          <w:trHeight w:val="290"/>
-        </w:trPr>
-        <w:tc>
-          <w:tcPr>
-            <w:tcW w:w="3040" w:type="dxa"/>
-            <w:tcBorders>
-              <w:top w:val="nil"/>
-              <w:left w:val="nil"/>
-              <w:bottom w:val="nil"/>
-              <w:right w:val="nil"/>
-            </w:tcBorders>
-            <w:shd w:val="clear" w:color="auto" w:fill="auto"/>
-            <w:vAlign w:val="center"/>
-            <w:hideMark/>
-          </w:tcPr>
-          <w:p>
-            <w:pPr>
-              <w:spacing w:after="0" w:line="240" w:lineRule="auto"/>
-              <w:jc w:val="center"/>
-              <w:rPr>
-                <w:rFonts w:ascii="Calibri" w:eastAsia="Times New Roman" w:hAnsi="Calibri" w:cs="Calibri"/>
-                <w:color w:val="000000"/>
-                <w:lang w:eastAsia="es-CO"/>
-              </w:rPr>
-            </w:pPr>
-            <w:r>
-              <w:rPr>
-                <w:rFonts w:ascii="Calibri" w:eastAsia="Times New Roman" w:hAnsi="Calibri" w:cs="Calibri"/>
-                <w:color w:val="000000"/>
-                <w:lang w:eastAsia="es-CO"/>
-              </w:rPr>
-              <w:t>4,00</w:t>
-            </w:r>
-          </w:p>
-        </w:tc>
-        <w:tc>
-          <w:tcPr>
-            <w:tcW w:w="2880" w:type="dxa"/>
-            <w:tcBorders>
-              <w:top w:val="nil"/>
-              <w:left w:val="nil"/>
-              <w:bottom w:val="nil"/>
-              <w:right w:val="nil"/>
-            </w:tcBorders>
-            <w:shd w:val="clear" w:color="auto" w:fill="auto"/>
-            <w:vAlign w:val="center"/>
-            <w:hideMark/>
-          </w:tcPr>
-          <w:p>
-            <w:pPr>
-              <w:spacing w:after="0" w:line="240" w:lineRule="auto"/>
-              <w:jc w:val="center"/>
-              <w:rPr>
-                <w:rFonts w:ascii="Calibri" w:eastAsia="Times New Roman" w:hAnsi="Calibri" w:cs="Calibri"/>
-                <w:color w:val="000000"/>
-                <w:lang w:eastAsia="es-CO"/>
-              </w:rPr>
-            </w:pPr>
-            <w:r>
-              <w:rPr>
-                <w:rFonts w:ascii="Calibri" w:eastAsia="Times New Roman" w:hAnsi="Calibri" w:cs="Calibri"/>
-                <w:color w:val="000000"/>
-                <w:lang w:eastAsia="es-CO"/>
-              </w:rPr>
-              <w:t>3857,85</w:t>
-            </w:r>
-          </w:p>
-        </w:tc>
-        <w:tc>
-          <w:tcPr>
-            <w:tcW w:w="2840" w:type="dxa"/>
-            <w:tcBorders>
-              <w:top w:val="nil"/>
-              <w:left w:val="nil"/>
-              <w:bottom w:val="nil"/>
-              <w:right w:val="nil"/>
-            </w:tcBorders>
-            <w:shd w:val="clear" w:color="auto" w:fill="auto"/>
-            <w:vAlign w:val="center"/>
-            <w:hideMark/>
-          </w:tcPr>
-          <w:p>
-            <w:pPr>
-              <w:spacing w:after="0" w:line="240" w:lineRule="auto"/>
-              <w:jc w:val="center"/>
-              <w:rPr>
-                <w:rFonts w:ascii="Calibri" w:eastAsia="Times New Roman" w:hAnsi="Calibri" w:cs="Calibri"/>
-                <w:color w:val="000000"/>
-                <w:lang w:eastAsia="es-CO"/>
-              </w:rPr>
-            </w:pPr>
-            <w:r>
-              <w:rPr>
-                <w:rFonts w:ascii="Calibri" w:eastAsia="Times New Roman" w:hAnsi="Calibri" w:cs="Calibri"/>
-                <w:color w:val="000000"/>
-                <w:lang w:eastAsia="es-CO"/>
-              </w:rPr>
-              <w:t>126,95</w:t>
-            </w:r>
-          </w:p>
-        </w:tc>
-      </w:tr>
-      <w:tr>
-        <w:trPr>
-          <w:trHeight w:val="290"/>
-        </w:trPr>
-        <w:tc>
-          <w:tcPr>
-            <w:tcW w:w="3040" w:type="dxa"/>
-            <w:tcBorders>
-              <w:top w:val="nil"/>
-              <w:left w:val="nil"/>
-              <w:bottom w:val="single" w:sz="4" w:space="0" w:color="000000"/>
-              <w:right w:val="nil"/>
-            </w:tcBorders>
-            <w:shd w:val="clear" w:color="D9D9D9" w:fill="D9D9D9"/>
-            <w:vAlign w:val="center"/>
-            <w:hideMark/>
-          </w:tcPr>
-          <w:p>
-            <w:pPr>
-              <w:spacing w:after="0" w:line="240" w:lineRule="auto"/>
-              <w:jc w:val="center"/>
-              <w:rPr>
-                <w:rFonts w:ascii="Calibri" w:eastAsia="Times New Roman" w:hAnsi="Calibri" w:cs="Calibri"/>
-                <w:color w:val="000000"/>
-                <w:lang w:eastAsia="es-CO"/>
-              </w:rPr>
-            </w:pPr>
-            <w:r>
-              <w:rPr>
-                <w:rFonts w:ascii="Calibri" w:eastAsia="Times New Roman" w:hAnsi="Calibri" w:cs="Calibri"/>
-                <w:color w:val="000000"/>
-                <w:lang w:eastAsia="es-CO"/>
-              </w:rPr>
-              <w:t>6,00</w:t>
-            </w:r>
-          </w:p>
-        </w:tc>
-        <w:tc>
-          <w:tcPr>
-            <w:tcW w:w="2880" w:type="dxa"/>
-            <w:tcBorders>
-              <w:top w:val="nil"/>
-              <w:left w:val="nil"/>
-              <w:bottom w:val="single" w:sz="4" w:space="0" w:color="000000"/>
-              <w:right w:val="nil"/>
-            </w:tcBorders>
-            <w:shd w:val="clear" w:color="D9D9D9" w:fill="D9D9D9"/>
-            <w:vAlign w:val="center"/>
-            <w:hideMark/>
-          </w:tcPr>
-          <w:p>
-            <w:pPr>
-              <w:spacing w:after="0" w:line="240" w:lineRule="auto"/>
-              <w:jc w:val="center"/>
-              <w:rPr>
-                <w:rFonts w:ascii="Calibri" w:eastAsia="Times New Roman" w:hAnsi="Calibri" w:cs="Calibri"/>
-                <w:color w:val="000000"/>
-                <w:lang w:eastAsia="es-CO"/>
-              </w:rPr>
-            </w:pPr>
-            <w:r>
-              <w:rPr>
-                <w:rFonts w:ascii="Calibri" w:eastAsia="Times New Roman" w:hAnsi="Calibri" w:cs="Calibri"/>
-                <w:color w:val="000000"/>
-                <w:lang w:eastAsia="es-CO"/>
-              </w:rPr>
-              <w:t>3857,85</w:t>
-            </w:r>
-          </w:p>
-        </w:tc>
-        <w:tc>
-          <w:tcPr>
-            <w:tcW w:w="2840" w:type="dxa"/>
-            <w:tcBorders>
-              <w:top w:val="nil"/>
-              <w:left w:val="nil"/>
-              <w:bottom w:val="single" w:sz="4" w:space="0" w:color="000000"/>
-              <w:right w:val="nil"/>
-            </w:tcBorders>
-            <w:shd w:val="clear" w:color="D9D9D9" w:fill="D9D9D9"/>
-            <w:vAlign w:val="center"/>
-            <w:hideMark/>
-          </w:tcPr>
-          <w:p>
-            <w:pPr>
-              <w:spacing w:after="0" w:line="240" w:lineRule="auto"/>
-              <w:jc w:val="center"/>
-              <w:rPr>
-                <w:rFonts w:ascii="Calibri" w:eastAsia="Times New Roman" w:hAnsi="Calibri" w:cs="Calibri"/>
-                <w:color w:val="000000"/>
-                <w:lang w:eastAsia="es-CO"/>
-              </w:rPr>
-            </w:pPr>
-            <w:r>
-              <w:rPr>
-                <w:rFonts w:ascii="Calibri" w:eastAsia="Times New Roman" w:hAnsi="Calibri" w:cs="Calibri"/>
-                <w:color w:val="000000"/>
-                <w:lang w:eastAsia="es-CO"/>
-              </w:rPr>
-              <w:t>118,50</w:t>
-            </w:r>
-          </w:p>
-        </w:tc>
-      </w:tr>
-    </w:tbl>
     <w:p>
       <w:pPr>
         <w:rPr>
           <w:lang w:val="es-CO"/>
         </w:rPr>
       </w:pPr>
+      <w:r>
+        <w:rPr>
+          <w:lang w:val="es-ES_tradnl" w:eastAsia="es-ES_tradnl"/>
+        </w:rPr>
+        <w:lastRenderedPageBreak/>
+        <w:drawing>
+          <wp:inline distT="0" distB="0" distL="0" distR="0" wp14:anchorId="4DE619A6" wp14:editId="437A769F">
+            <wp:extent cx="5943600" cy="1021080"/>
+            <wp:effectExtent l="0" t="0" r="0" b="0"/>
+            <wp:docPr id="1" name="Imagen 1"/>
+            <wp:cNvGraphicFramePr>
+              <a:graphicFrameLocks xmlns:a="http://schemas.openxmlformats.org/drawingml/2006/main" noChangeAspect="1"/>
+            </wp:cNvGraphicFramePr>
+            <a:graphic xmlns:a="http://schemas.openxmlformats.org/drawingml/2006/main">
+              <a:graphicData uri="http://schemas.openxmlformats.org/drawingml/2006/picture">
+                <pic:pic xmlns:pic="http://schemas.openxmlformats.org/drawingml/2006/picture">
+                  <pic:nvPicPr>
+                    <pic:cNvPr id="1" name=""/>
+                    <pic:cNvPicPr/>
+                  </pic:nvPicPr>
+                  <pic:blipFill>
+                    <a:blip r:embed="rId8"/>
+                    <a:stretch>
+                      <a:fillRect/>
+                    </a:stretch>
+                  </pic:blipFill>
+                  <pic:spPr>
+                    <a:xfrm>
+                      <a:off x="0" y="0"/>
+                      <a:ext cx="5943600" cy="1021080"/>
+                    </a:xfrm>
+                    <a:prstGeom prst="rect">
+                      <a:avLst/>
+                    </a:prstGeom>
+                  </pic:spPr>
+                </pic:pic>
+              </a:graphicData>
+            </a:graphic>
+          </wp:inline>
+        </w:drawing>
+      </w:r>
     </w:p>
     <w:p>
       <w:pPr>
@@ -3153,6 +2244,46 @@
           <w:lang w:val="es-CO"/>
         </w:rPr>
       </w:pPr>
+      <w:r>
+        <w:rPr>
+          <w:lang w:val="es-ES_tradnl" w:eastAsia="es-ES_tradnl"/>
+        </w:rPr>
+        <w:drawing>
+          <wp:inline distT="0" distB="0" distL="0" distR="0" wp14:anchorId="3569F6F4" wp14:editId="5809240C">
+            <wp:extent cx="5943600" cy="1053465"/>
+            <wp:effectExtent l="0" t="0" r="0" b="0"/>
+            <wp:docPr id="2" name="Imagen 2"/>
+            <wp:cNvGraphicFramePr>
+              <a:graphicFrameLocks xmlns:a="http://schemas.openxmlformats.org/drawingml/2006/main" noChangeAspect="1"/>
+            </wp:cNvGraphicFramePr>
+            <a:graphic xmlns:a="http://schemas.openxmlformats.org/drawingml/2006/main">
+              <a:graphicData uri="http://schemas.openxmlformats.org/drawingml/2006/picture">
+                <pic:pic xmlns:pic="http://schemas.openxmlformats.org/drawingml/2006/picture">
+                  <pic:nvPicPr>
+                    <pic:cNvPr id="1" name=""/>
+                    <pic:cNvPicPr/>
+                  </pic:nvPicPr>
+                  <pic:blipFill>
+                    <a:blip r:embed="rId9"/>
+                    <a:stretch>
+                      <a:fillRect/>
+                    </a:stretch>
+                  </pic:blipFill>
+                  <pic:spPr>
+                    <a:xfrm>
+                      <a:off x="0" y="0"/>
+                      <a:ext cx="5943600" cy="1053465"/>
+                    </a:xfrm>
+                    <a:prstGeom prst="rect">
+                      <a:avLst/>
+                    </a:prstGeom>
+                  </pic:spPr>
+                </pic:pic>
+              </a:graphicData>
+            </a:graphic>
+          </wp:inline>
+        </w:drawing>
+      </w:r>
     </w:p>
     <w:p>
       <w:pPr>
@@ -3505,6 +2636,8 @@
           <w:lang w:val="es-419"/>
         </w:rPr>
       </w:pPr>
+      <w:bookmarkStart w:id="3" w:name="_GoBack"/>
+      <w:bookmarkEnd w:id="3"/>
     </w:p>
     <w:p>
       <w:pPr>
@@ -3558,6 +2691,19 @@
         </w:rPr>
         <w:t xml:space="preserve">Los cambios que se pueden percibir en el tiempo de ejecución al modificar el factor de carga máximo para cargar el catalogo de videos es que si se usa PROBING y se va aumentando el factor de carga de, por ejemplo, 0.3 a 0.5 o de 0.5 a 0.8, se va aumentar el tiempo de ejecución. Igualmente, si se usa CHAINING ocurre lo mismo que con PROBING, puesto que a medida que aumenta el Factor de Carga, aumenta tambien el tiempo de ejecución. </w:t>
       </w:r>
+      <w:r>
+        <w:rPr>
+          <w:lang w:val="es-419"/>
+        </w:rPr>
+        <w:t xml:space="preserve">Sin embargo, esto ultimo dicho depende de una idea que es necesario resaltar, y es que si se acerca a 1.0 hace que sea más lento la carga de videos, puesto que funcionaria más como una lista en PROBING, pero en CHAINING alejarse del 4 causa que el tiempo de ejecución se afecte y aumente, por lo que no hay una relación lineal. En otras palabras, es necesario resaltar que el 0.5 y el 4.0, a partir de los </w:t>
+      </w:r>
+      <w:r>
+        <w:rPr>
+          <w:lang w:val="es-419"/>
+        </w:rPr>
+        <w:lastRenderedPageBreak/>
+        <w:t xml:space="preserve">resultados y cambios percibidos, son los ideales, puesto que tienen mejores combinaciones de tiempo y memoria. </w:t>
+      </w:r>
     </w:p>
     <w:p>
       <w:pPr>
@@ -3609,14 +2755,7 @@
         <w:rPr>
           <w:lang w:val="es-419"/>
         </w:rPr>
-        <w:t xml:space="preserve">Los cambios que se perciben en el consumo de memoria al modificar el factor de carga maximo para cargar el catalogo de videos, en nuestro caso, se mantendra constante dependiendo del </w:t>
-      </w:r>
-      <w:r>
-        <w:rPr>
-          <w:lang w:val="es-419"/>
-        </w:rPr>
-        <w:lastRenderedPageBreak/>
-        <w:t>factor de carga que se use, puesto que en caso de que se use CHAINING, se obtendra un consumo de datos constante, pero es diferente, por poco, al del PROBING. Igualmente, esto se debe a que no hay un cambio en el subset de los datos y en el numero de elementos que se usan para crear los ma</w:t>
+        <w:t>Los cambios que se perciben en el consumo de memoria al modificar el factor de carga maximo para cargar el catalogo de videos, en nuestro caso, se mantendra constante dependiendo del factor de carga que se use, puesto que en caso de que se use CHAINING, se obtendra un consumo de datos constante, pero es diferente, por poco, al del PROBING. Igualmente, esto se debe a que no hay un cambio en el subset de los datos y en el numero de elementos que se usan para crear los ma</w:t>
       </w:r>
       <w:r>
         <w:rPr>
@@ -3828,8 +2967,8 @@
 </file>
 
 <file path=word/numbering.xml><?xml version="1.0" encoding="utf-8"?>
-<w:numbering xmlns:wpc="http://schemas.microsoft.com/office/word/2010/wordprocessingCanvas" xmlns:cx="http://schemas.microsoft.com/office/drawing/2014/chartex" xmlns:cx1="http://schemas.microsoft.com/office/drawing/2015/9/8/chartex" xmlns:cx2="http://schemas.microsoft.com/office/drawing/2015/10/21/chartex" xmlns:cx3="http://schemas.microsoft.com/office/drawing/2016/5/9/chartex" xmlns:cx4="http://schemas.microsoft.com/office/drawing/2016/5/10/chartex" xmlns:cx5="http://schemas.microsoft.com/office/drawing/2016/5/11/chartex" xmlns:cx6="http://schemas.microsoft.com/office/drawing/2016/5/12/chartex" xmlns:cx7="http://schemas.microsoft.com/office/drawing/2016/5/13/chartex" xmlns:cx8="http://schemas.microsoft.com/office/drawing/2016/5/14/chartex" xmlns:mc="http://schemas.openxmlformats.org/markup-compatibility/2006" xmlns:aink="http://schemas.microsoft.com/office/drawing/2016/ink" xmlns:am3d="http://schemas.microsoft.com/office/drawing/2017/model3d" xmlns:o="urn:schemas-microsoft-com:office:office" xmlns:r="http://schemas.openxmlformats.org/officeDocument/2006/relationships" xmlns:m="http://schemas.openxmlformats.org/officeDocument/2006/math" xmlns:v="urn:schemas-microsoft-com:vml" xmlns:wp14="http://schemas.microsoft.com/office/word/2010/wordprocessingDrawing" xmlns:wp="http://schemas.openxmlformats.org/drawingml/2006/wordprocessingDrawing" xmlns:w10="urn:schemas-microsoft-com:office:word" xmlns:w="http://schemas.openxmlformats.org/wordprocessingml/2006/main" xmlns:w14="http://schemas.microsoft.com/office/word/2010/wordml" xmlns:w15="http://schemas.microsoft.com/office/word/2012/wordml" xmlns:w16cex="http://schemas.microsoft.com/office/word/2018/wordml/cex" xmlns:w16cid="http://schemas.microsoft.com/office/word/2016/wordml/cid" xmlns:w16="http://schemas.microsoft.com/office/word/2018/wordml" xmlns:w16se="http://schemas.microsoft.com/office/word/2015/wordml/symex" xmlns:wpg="http://schemas.microsoft.com/office/word/2010/wordprocessingGroup" xmlns:wpi="http://schemas.microsoft.com/office/word/2010/wordprocessingInk" xmlns:wne="http://schemas.microsoft.com/office/word/2006/wordml" xmlns:wps="http://schemas.microsoft.com/office/word/2010/wordprocessingShape" mc:Ignorable="w14 w15 w16se w16cid w16 w16cex wp14">
-  <w:abstractNum w:abstractNumId="0" w15:restartNumberingAfterBreak="0">
+<w:numbering xmlns:wpc="http://schemas.microsoft.com/office/word/2010/wordprocessingCanvas" xmlns:mo="http://schemas.microsoft.com/office/mac/office/2008/main" xmlns:mc="http://schemas.openxmlformats.org/markup-compatibility/2006" xmlns:mv="urn:schemas-microsoft-com:mac:vml" xmlns:o="urn:schemas-microsoft-com:office:office" xmlns:r="http://schemas.openxmlformats.org/officeDocument/2006/relationships" xmlns:m="http://schemas.openxmlformats.org/officeDocument/2006/math" xmlns:v="urn:schemas-microsoft-com:vml" xmlns:wp14="http://schemas.microsoft.com/office/word/2010/wordprocessingDrawing" xmlns:wp="http://schemas.openxmlformats.org/drawingml/2006/wordprocessingDrawing" xmlns:w10="urn:schemas-microsoft-com:office:word" xmlns:w="http://schemas.openxmlformats.org/wordprocessingml/2006/main" xmlns:w14="http://schemas.microsoft.com/office/word/2010/wordml" xmlns:w15="http://schemas.microsoft.com/office/word/2012/wordml" xmlns:wpg="http://schemas.microsoft.com/office/word/2010/wordprocessingGroup" xmlns:wpi="http://schemas.microsoft.com/office/word/2010/wordprocessingInk" xmlns:wne="http://schemas.microsoft.com/office/word/2006/wordml" xmlns:wps="http://schemas.microsoft.com/office/word/2010/wordprocessingShape" mc:Ignorable="w14 w15 wp14">
+  <w:abstractNum w:abstractNumId="0">
     <w:nsid w:val="00F45053"/>
     <w:multiLevelType w:val="hybridMultilevel"/>
     <w:tmpl w:val="26C01794"/>
@@ -3915,7 +3054,7 @@
       </w:pPr>
     </w:lvl>
   </w:abstractNum>
-  <w:abstractNum w:abstractNumId="1" w15:restartNumberingAfterBreak="0">
+  <w:abstractNum w:abstractNumId="1">
     <w:nsid w:val="04A55406"/>
     <w:multiLevelType w:val="hybridMultilevel"/>
     <w:tmpl w:val="6F0C8680"/>
@@ -4028,7 +3167,7 @@
       </w:rPr>
     </w:lvl>
   </w:abstractNum>
-  <w:abstractNum w:abstractNumId="2" w15:restartNumberingAfterBreak="0">
+  <w:abstractNum w:abstractNumId="2">
     <w:nsid w:val="0B9D3F58"/>
     <w:multiLevelType w:val="hybridMultilevel"/>
     <w:tmpl w:val="8AA41BFE"/>
@@ -4141,7 +3280,7 @@
       </w:rPr>
     </w:lvl>
   </w:abstractNum>
-  <w:abstractNum w:abstractNumId="3" w15:restartNumberingAfterBreak="0">
+  <w:abstractNum w:abstractNumId="3">
     <w:nsid w:val="1F8E50B9"/>
     <w:multiLevelType w:val="hybridMultilevel"/>
     <w:tmpl w:val="33E64F08"/>
@@ -4254,7 +3393,7 @@
       </w:rPr>
     </w:lvl>
   </w:abstractNum>
-  <w:abstractNum w:abstractNumId="4" w15:restartNumberingAfterBreak="0">
+  <w:abstractNum w:abstractNumId="4">
     <w:nsid w:val="37777CB3"/>
     <w:multiLevelType w:val="hybridMultilevel"/>
     <w:tmpl w:val="211EC694"/>
@@ -4340,7 +3479,7 @@
       </w:pPr>
     </w:lvl>
   </w:abstractNum>
-  <w:abstractNum w:abstractNumId="5" w15:restartNumberingAfterBreak="0">
+  <w:abstractNum w:abstractNumId="5">
     <w:nsid w:val="446D4DDB"/>
     <w:multiLevelType w:val="multilevel"/>
     <w:tmpl w:val="0409001D"/>
@@ -4453,7 +3592,7 @@
       </w:rPr>
     </w:lvl>
   </w:abstractNum>
-  <w:abstractNum w:abstractNumId="6" w15:restartNumberingAfterBreak="0">
+  <w:abstractNum w:abstractNumId="6">
     <w:nsid w:val="4723600A"/>
     <w:multiLevelType w:val="hybridMultilevel"/>
     <w:tmpl w:val="731ED4AE"/>
@@ -4539,7 +3678,7 @@
       </w:pPr>
     </w:lvl>
   </w:abstractNum>
-  <w:abstractNum w:abstractNumId="7" w15:restartNumberingAfterBreak="0">
+  <w:abstractNum w:abstractNumId="7">
     <w:nsid w:val="5C974F57"/>
     <w:multiLevelType w:val="hybridMultilevel"/>
     <w:tmpl w:val="211EC694"/>
@@ -4625,7 +3764,7 @@
       </w:pPr>
     </w:lvl>
   </w:abstractNum>
-  <w:abstractNum w:abstractNumId="8" w15:restartNumberingAfterBreak="0">
+  <w:abstractNum w:abstractNumId="8">
     <w:nsid w:val="5EBA3F4E"/>
     <w:multiLevelType w:val="hybridMultilevel"/>
     <w:tmpl w:val="874CF82C"/>
@@ -4711,7 +3850,7 @@
       </w:pPr>
     </w:lvl>
   </w:abstractNum>
-  <w:abstractNum w:abstractNumId="9" w15:restartNumberingAfterBreak="0">
+  <w:abstractNum w:abstractNumId="9">
     <w:nsid w:val="7964390B"/>
     <w:multiLevelType w:val="hybridMultilevel"/>
     <w:tmpl w:val="26C01794"/>
@@ -4831,7 +3970,7 @@
 </file>
 
 <file path=word/styles.xml><?xml version="1.0" encoding="utf-8"?>
-<w:styles xmlns:mc="http://schemas.openxmlformats.org/markup-compatibility/2006" xmlns:r="http://schemas.openxmlformats.org/officeDocument/2006/relationships" xmlns:w="http://schemas.openxmlformats.org/wordprocessingml/2006/main" xmlns:w14="http://schemas.microsoft.com/office/word/2010/wordml" xmlns:w15="http://schemas.microsoft.com/office/word/2012/wordml" xmlns:w16cex="http://schemas.microsoft.com/office/word/2018/wordml/cex" xmlns:w16cid="http://schemas.microsoft.com/office/word/2016/wordml/cid" xmlns:w16="http://schemas.microsoft.com/office/word/2018/wordml" xmlns:w16se="http://schemas.microsoft.com/office/word/2015/wordml/symex" mc:Ignorable="w14 w15 w16se w16cid w16 w16cex">
+<w:styles xmlns:mc="http://schemas.openxmlformats.org/markup-compatibility/2006" xmlns:r="http://schemas.openxmlformats.org/officeDocument/2006/relationships" xmlns:w="http://schemas.openxmlformats.org/wordprocessingml/2006/main" xmlns:w14="http://schemas.microsoft.com/office/word/2010/wordml" xmlns:w15="http://schemas.microsoft.com/office/word/2012/wordml" mc:Ignorable="w14 w15">
   <w:docDefaults>
     <w:rPrDefault>
       <w:rPr>
@@ -4847,7 +3986,7 @@
       </w:pPr>
     </w:pPrDefault>
   </w:docDefaults>
-  <w:latentStyles w:defLockedState="0" w:defUIPriority="99" w:defSemiHidden="0" w:defUnhideWhenUsed="0" w:defQFormat="0" w:count="376">
+  <w:latentStyles w:defLockedState="0" w:defUIPriority="99" w:defSemiHidden="0" w:defUnhideWhenUsed="0" w:defQFormat="0" w:count="382">
     <w:lsdException w:name="Normal" w:uiPriority="0" w:qFormat="1"/>
     <w:lsdException w:name="heading 1" w:uiPriority="9" w:qFormat="1"/>
     <w:lsdException w:name="heading 2" w:semiHidden="1" w:uiPriority="9" w:unhideWhenUsed="1" w:qFormat="1"/>
@@ -5300,11 +4439,11 @@
     <w:semiHidden/>
     <w:unhideWhenUsed/>
   </w:style>
-  <w:style w:type="paragraph" w:styleId="Ttulo">
+  <w:style w:type="paragraph" w:styleId="Puesto">
     <w:name w:val="Title"/>
     <w:basedOn w:val="Normal"/>
     <w:next w:val="Normal"/>
-    <w:link w:val="TtuloCar"/>
+    <w:link w:val="PuestoCar"/>
     <w:uiPriority w:val="10"/>
     <w:qFormat/>
     <w:rsid w:val="00BA3B38"/>
@@ -5320,10 +4459,10 @@
       <w:szCs w:val="56"/>
     </w:rPr>
   </w:style>
-  <w:style w:type="character" w:customStyle="1" w:styleId="TtuloCar">
-    <w:name w:val="Título Car"/>
+  <w:style w:type="character" w:customStyle="1" w:styleId="PuestoCar">
+    <w:name w:val="Puesto Car"/>
     <w:basedOn w:val="Fuentedeprrafopredeter"/>
-    <w:link w:val="Ttulo"/>
+    <w:link w:val="Puesto"/>
     <w:uiPriority w:val="10"/>
     <w:rsid w:val="00BA3B38"/>
     <w:rPr>
@@ -5421,12 +4560,19 @@
     <w:tblPr>
       <w:tblStyleRowBandSize w:val="1"/>
       <w:tblStyleColBandSize w:val="1"/>
+      <w:tblInd w:w="0" w:type="dxa"/>
       <w:tblBorders>
         <w:top w:val="single" w:sz="2" w:space="0" w:color="666666" w:themeColor="text1" w:themeTint="99"/>
         <w:bottom w:val="single" w:sz="2" w:space="0" w:color="666666" w:themeColor="text1" w:themeTint="99"/>
         <w:insideH w:val="single" w:sz="2" w:space="0" w:color="666666" w:themeColor="text1" w:themeTint="99"/>
         <w:insideV w:val="single" w:sz="2" w:space="0" w:color="666666" w:themeColor="text1" w:themeTint="99"/>
       </w:tblBorders>
+      <w:tblCellMar>
+        <w:top w:w="0" w:type="dxa"/>
+        <w:left w:w="108" w:type="dxa"/>
+        <w:bottom w:w="0" w:type="dxa"/>
+        <w:right w:w="108" w:type="dxa"/>
+      </w:tblCellMar>
     </w:tblPr>
     <w:tblStylePr w:type="firstRow">
       <w:rPr>
@@ -5812,9 +4958,12 @@
 </file>
 
 <file path=customXml/item1.xml><?xml version="1.0" encoding="utf-8"?>
-<p:properties xmlns:p="http://schemas.microsoft.com/office/2006/metadata/properties" xmlns:xsi="http://www.w3.org/2001/XMLSchema-instance" xmlns:pc="http://schemas.microsoft.com/office/infopath/2007/PartnerControls">
-  <documentManagement/>
-</p:properties>
+<?mso-contentType ?>
+<FormTemplates xmlns="http://schemas.microsoft.com/sharepoint/v3/contenttype/forms">
+  <Display>DocumentLibraryForm</Display>
+  <Edit>DocumentLibraryForm</Edit>
+  <New>DocumentLibraryForm</New>
+</FormTemplates>
 </file>
 
 <file path=customXml/item2.xml><?xml version="1.0" encoding="utf-8"?>
@@ -6029,19 +5178,15 @@
 </file>
 
 <file path=customXml/item3.xml><?xml version="1.0" encoding="utf-8"?>
-<?mso-contentType ?>
-<FormTemplates xmlns="http://schemas.microsoft.com/sharepoint/v3/contenttype/forms">
-  <Display>DocumentLibraryForm</Display>
-  <Edit>DocumentLibraryForm</Edit>
-  <New>DocumentLibraryForm</New>
-</FormTemplates>
+<p:properties xmlns:p="http://schemas.microsoft.com/office/2006/metadata/properties" xmlns:xsi="http://www.w3.org/2001/XMLSchema-instance" xmlns:pc="http://schemas.microsoft.com/office/infopath/2007/PartnerControls">
+  <documentManagement/>
+</p:properties>
 </file>
 
 <file path=customXml/itemProps1.xml><?xml version="1.0" encoding="utf-8"?>
-<ds:datastoreItem xmlns:ds="http://schemas.openxmlformats.org/officeDocument/2006/customXml" ds:itemID="{8542EACB-7939-45C8-99C3-B6897CA7A7EF}">
+<ds:datastoreItem xmlns:ds="http://schemas.openxmlformats.org/officeDocument/2006/customXml" ds:itemID="{1F59EA8B-1FA8-40D2-A8B0-61B9CE1E4579}">
   <ds:schemaRefs>
-    <ds:schemaRef ds:uri="http://schemas.microsoft.com/office/2006/metadata/properties"/>
-    <ds:schemaRef ds:uri="http://schemas.microsoft.com/office/infopath/2007/PartnerControls"/>
+    <ds:schemaRef ds:uri="http://schemas.microsoft.com/sharepoint/v3/contenttype/forms"/>
   </ds:schemaRefs>
 </ds:datastoreItem>
 </file>
@@ -6066,9 +5211,10 @@
 </file>
 
 <file path=customXml/itemProps3.xml><?xml version="1.0" encoding="utf-8"?>
-<ds:datastoreItem xmlns:ds="http://schemas.openxmlformats.org/officeDocument/2006/customXml" ds:itemID="{1F59EA8B-1FA8-40D2-A8B0-61B9CE1E4579}">
+<ds:datastoreItem xmlns:ds="http://schemas.openxmlformats.org/officeDocument/2006/customXml" ds:itemID="{8542EACB-7939-45C8-99C3-B6897CA7A7EF}">
   <ds:schemaRefs>
-    <ds:schemaRef ds:uri="http://schemas.microsoft.com/sharepoint/v3/contenttype/forms"/>
+    <ds:schemaRef ds:uri="http://schemas.microsoft.com/office/2006/metadata/properties"/>
+    <ds:schemaRef ds:uri="http://schemas.microsoft.com/office/infopath/2007/PartnerControls"/>
   </ds:schemaRefs>
 </ds:datastoreItem>
 </file>